--- a/Asp.Net Core Kampı.docx
+++ b/Asp.Net Core Kampı.docx
@@ -12202,6 +12202,61 @@
         <w:pStyle w:val="ListeParagraf"/>
         <w:ind w:left="0"/>
       </w:pPr>
+      <w:proofErr w:type="spellStart"/>
+      <w:r>
+        <w:t>View</w:t>
+      </w:r>
+      <w:proofErr w:type="spellEnd"/>
+      <w:r>
+        <w:t xml:space="preserve"> -&gt; </w:t>
+      </w:r>
+      <w:proofErr w:type="spellStart"/>
+      <w:r>
+        <w:t>Other</w:t>
+      </w:r>
+      <w:proofErr w:type="spellEnd"/>
+      <w:r>
+        <w:t xml:space="preserve"> Windows -&gt; </w:t>
+      </w:r>
+      <w:proofErr w:type="spellStart"/>
+      <w:r>
+        <w:t>Package</w:t>
+      </w:r>
+      <w:proofErr w:type="spellEnd"/>
+      <w:r>
+        <w:t xml:space="preserve"> Manager Console seçilir.</w:t>
+      </w:r>
+    </w:p>
+    <w:p>
+      <w:pPr>
+        <w:pStyle w:val="ListeParagraf"/>
+        <w:ind w:left="0"/>
+      </w:pPr>
+      <w:r>
+        <w:t xml:space="preserve">Gelen alanda </w:t>
+      </w:r>
+      <w:proofErr w:type="spellStart"/>
+      <w:r>
+        <w:t>Default</w:t>
+      </w:r>
+      <w:proofErr w:type="spellEnd"/>
+      <w:r>
+        <w:t xml:space="preserve"> Project kısmında </w:t>
+      </w:r>
+      <w:proofErr w:type="spellStart"/>
+      <w:r>
+        <w:t>DataAccessLayer</w:t>
+      </w:r>
+      <w:proofErr w:type="spellEnd"/>
+      <w:r>
+        <w:t xml:space="preserve"> seçilir ve aşağıdaki kodlar yazılır.</w:t>
+      </w:r>
+    </w:p>
+    <w:p>
+      <w:pPr>
+        <w:pStyle w:val="ListeParagraf"/>
+        <w:ind w:left="0"/>
+      </w:pPr>
     </w:p>
     <w:p>
       <w:pPr>
@@ -12306,8 +12361,12 @@
       </w:pPr>
     </w:p>
     <w:p/>
-    <w:p>
-      <w:r>
+    <w:p/>
+    <w:p/>
+    <w:p/>
+    <w:p>
+      <w:r>
+        <w:lastRenderedPageBreak/>
         <w:t xml:space="preserve">Ders </w:t>
       </w:r>
       <w:proofErr w:type="gramStart"/>
@@ -12318,6 +12377,10 @@
       <w:r>
         <w:t xml:space="preserve"> Tanımlanması</w:t>
       </w:r>
+    </w:p>
+    <w:p>
+      <w:bookmarkStart w:id="0" w:name="_GoBack"/>
+      <w:bookmarkEnd w:id="0"/>
     </w:p>
     <w:p>
       <w:pPr>
@@ -12626,7 +12689,6 @@
           <w:sz w:val="19"/>
           <w:szCs w:val="19"/>
         </w:rPr>
-        <w:lastRenderedPageBreak/>
         <w:t>using</w:t>
       </w:r>
       <w:proofErr w:type="spellEnd"/>
@@ -17380,6 +17442,7 @@
           <w:noProof/>
           <w:lang w:eastAsia="tr-TR"/>
         </w:rPr>
+        <w:lastRenderedPageBreak/>
         <w:drawing>
           <wp:inline distT="0" distB="0" distL="0" distR="0" wp14:anchorId="32D6F503" wp14:editId="453DEFCF">
             <wp:extent cx="5941060" cy="2763371"/>
@@ -17426,8 +17489,6 @@
       <w:pPr>
         <w:pStyle w:val="ListeParagraf"/>
       </w:pPr>
-      <w:bookmarkStart w:id="0" w:name="_GoBack"/>
-      <w:bookmarkEnd w:id="0"/>
     </w:p>
     <w:p/>
     <w:p>
@@ -19317,7 +19378,7 @@
 </file>
 
 <file path=customXml/itemProps1.xml><?xml version="1.0" encoding="utf-8"?>
-<ds:datastoreItem xmlns:ds="http://schemas.openxmlformats.org/officeDocument/2006/customXml" ds:itemID="{70B6415A-3339-4551-AB37-91AC4369DF76}">
+<ds:datastoreItem xmlns:ds="http://schemas.openxmlformats.org/officeDocument/2006/customXml" ds:itemID="{0E99AF78-32E2-4DE8-BADA-873112883DDB}">
   <ds:schemaRefs>
     <ds:schemaRef ds:uri="http://schemas.openxmlformats.org/officeDocument/2006/bibliography"/>
   </ds:schemaRefs>

--- a/Asp.Net Core Kampı.docx
+++ b/Asp.Net Core Kampı.docx
@@ -28045,22 +28045,7 @@
         </w:rPr>
       </w:pPr>
       <w:r>
-        <w:t>DataAcce</w:t>
-      </w:r>
-      <w:r>
-        <w:t xml:space="preserve">ssLayer </w:t>
-      </w:r>
-      <w:r>
-        <w:t xml:space="preserve"> -&gt; </w:t>
-      </w:r>
-      <w:r>
-        <w:t xml:space="preserve"> EntityFramework sağ tık -&gt; </w:t>
-      </w:r>
-      <w:r>
-        <w:t xml:space="preserve">Add -&gt; </w:t>
-      </w:r>
-      <w:r>
-        <w:t>Class -&gt; EfCategoryRepository eklenir.</w:t>
+        <w:t>DataAccessLayer  -&gt;  EntityFramework sağ tık -&gt; Add -&gt; Class -&gt; EfCategoryRepository eklenir.</w:t>
       </w:r>
     </w:p>
     <w:p>
@@ -28773,13 +28758,7 @@
         </w:rPr>
       </w:pPr>
       <w:r>
-        <w:t>DataAccessLayer  -&gt;  EntityFramework sağ tık -&gt; Add -&gt; Class -&gt; Ef</w:t>
-      </w:r>
-      <w:r>
-        <w:t>Blog</w:t>
-      </w:r>
-      <w:r>
-        <w:t>Repository eklenir.</w:t>
+        <w:t>DataAccessLayer  -&gt;  EntityFramework sağ tık -&gt; Add -&gt; Class -&gt; EfBlogRepository eklenir.</w:t>
       </w:r>
     </w:p>
     <w:p>
@@ -29492,13 +29471,7 @@
         </w:rPr>
       </w:pPr>
       <w:r>
-        <w:t>DataAccessLayer  -&gt;  EntityFramework sağ tık -&gt; Add -&gt; Class -&gt; Ef</w:t>
-      </w:r>
-      <w:r>
-        <w:t>Writer</w:t>
-      </w:r>
-      <w:r>
-        <w:t>Repository eklenir.</w:t>
+        <w:t>DataAccessLayer  -&gt;  EntityFramework sağ tık -&gt; Add -&gt; Class -&gt; EfWriterRepository eklenir.</w:t>
       </w:r>
     </w:p>
     <w:p/>
@@ -30176,13 +30149,7 @@
         </w:rPr>
       </w:pPr>
       <w:r>
-        <w:t>DataAccessLayer  -&gt;  EntityFramework sağ tık -&gt; Add -&gt; Class -&gt; Ef</w:t>
-      </w:r>
-      <w:r>
-        <w:t>About</w:t>
-      </w:r>
-      <w:r>
-        <w:t>Repository eklenir.</w:t>
+        <w:t>DataAccessLayer  -&gt;  EntityFramework sağ tık -&gt; Add -&gt; Class -&gt; EfAboutRepository eklenir.</w:t>
       </w:r>
     </w:p>
     <w:p/>
@@ -30854,13 +30821,7 @@
         </w:rPr>
       </w:pPr>
       <w:r>
-        <w:t xml:space="preserve">DataAccessLayer  -&gt;  EntityFramework sağ tık -&gt; Add -&gt; Class -&gt; </w:t>
-      </w:r>
-      <w:r>
-        <w:t>EfComment</w:t>
-      </w:r>
-      <w:r>
-        <w:t>Repository eklenir.</w:t>
+        <w:t>DataAccessLayer  -&gt;  EntityFramework sağ tık -&gt; Add -&gt; Class -&gt; EfCommentRepository eklenir.</w:t>
       </w:r>
     </w:p>
     <w:p/>
@@ -31518,13 +31479,7 @@
         </w:rPr>
       </w:pPr>
       <w:r>
-        <w:t>DataAccessLayer  -&gt;  EntityFramework sağ tık -&gt; Add -&gt; Class -&gt; EfCo</w:t>
-      </w:r>
-      <w:r>
-        <w:t>ntact</w:t>
-      </w:r>
-      <w:r>
-        <w:t>Repository eklenir.</w:t>
+        <w:t>DataAccessLayer  -&gt;  EntityFramework sağ tık -&gt; Add -&gt; Class -&gt; EfContactRepository eklenir.</w:t>
       </w:r>
     </w:p>
     <w:p>
@@ -34330,6 +34285,5224 @@
     </w:p>
     <w:p>
       <w:pPr>
+        <w:pBdr>
+          <w:bottom w:val="single" w:sz="6" w:space="1" w:color="auto"/>
+        </w:pBdr>
+        <w:autoSpaceDE w:val="0"/>
+        <w:autoSpaceDN w:val="0"/>
+        <w:adjustRightInd w:val="0"/>
+        <w:spacing w:after="0" w:line="240" w:lineRule="auto"/>
+        <w:rPr>
+          <w:rFonts w:ascii="Consolas" w:hAnsi="Consolas" w:cs="Consolas"/>
+          <w:color w:val="000000"/>
+          <w:sz w:val="19"/>
+          <w:szCs w:val="19"/>
+        </w:rPr>
+      </w:pPr>
+    </w:p>
+    <w:p>
+      <w:pPr>
+        <w:autoSpaceDE w:val="0"/>
+        <w:autoSpaceDN w:val="0"/>
+        <w:adjustRightInd w:val="0"/>
+        <w:spacing w:after="0" w:line="240" w:lineRule="auto"/>
+        <w:rPr>
+          <w:rFonts w:ascii="Consolas" w:hAnsi="Consolas" w:cs="Consolas"/>
+          <w:color w:val="000000"/>
+          <w:sz w:val="19"/>
+          <w:szCs w:val="19"/>
+        </w:rPr>
+      </w:pPr>
+      <w:r>
+        <w:rPr>
+          <w:rFonts w:ascii="Consolas" w:hAnsi="Consolas" w:cs="Consolas"/>
+          <w:color w:val="000000"/>
+          <w:sz w:val="19"/>
+          <w:szCs w:val="19"/>
+        </w:rPr>
+        <w:t xml:space="preserve">  CategoryManager ı güncelleyelim</w:t>
+      </w:r>
+    </w:p>
+    <w:p>
+      <w:pPr>
+        <w:autoSpaceDE w:val="0"/>
+        <w:autoSpaceDN w:val="0"/>
+        <w:adjustRightInd w:val="0"/>
+        <w:spacing w:after="0" w:line="240" w:lineRule="auto"/>
+        <w:rPr>
+          <w:rFonts w:ascii="Consolas" w:hAnsi="Consolas" w:cs="Consolas"/>
+          <w:color w:val="000000"/>
+          <w:sz w:val="19"/>
+          <w:szCs w:val="19"/>
+        </w:rPr>
+      </w:pPr>
+    </w:p>
+    <w:p>
+      <w:pPr>
+        <w:autoSpaceDE w:val="0"/>
+        <w:autoSpaceDN w:val="0"/>
+        <w:adjustRightInd w:val="0"/>
+        <w:spacing w:after="0" w:line="240" w:lineRule="auto"/>
+        <w:rPr>
+          <w:rFonts w:ascii="Consolas" w:hAnsi="Consolas" w:cs="Consolas"/>
+          <w:color w:val="000000"/>
+          <w:sz w:val="19"/>
+          <w:szCs w:val="19"/>
+        </w:rPr>
+      </w:pPr>
+      <w:r>
+        <w:rPr>
+          <w:rFonts w:ascii="Consolas" w:hAnsi="Consolas" w:cs="Consolas"/>
+          <w:color w:val="0000FF"/>
+          <w:sz w:val="19"/>
+          <w:szCs w:val="19"/>
+        </w:rPr>
+        <w:t>using</w:t>
+      </w:r>
+      <w:r>
+        <w:rPr>
+          <w:rFonts w:ascii="Consolas" w:hAnsi="Consolas" w:cs="Consolas"/>
+          <w:color w:val="000000"/>
+          <w:sz w:val="19"/>
+          <w:szCs w:val="19"/>
+        </w:rPr>
+        <w:t xml:space="preserve"> </w:t>
+      </w:r>
+      <w:proofErr w:type="gramStart"/>
+      <w:r>
+        <w:rPr>
+          <w:rFonts w:ascii="Consolas" w:hAnsi="Consolas" w:cs="Consolas"/>
+          <w:color w:val="000000"/>
+          <w:sz w:val="19"/>
+          <w:szCs w:val="19"/>
+        </w:rPr>
+        <w:t>BusinessLayer.Abstract</w:t>
+      </w:r>
+      <w:proofErr w:type="gramEnd"/>
+      <w:r>
+        <w:rPr>
+          <w:rFonts w:ascii="Consolas" w:hAnsi="Consolas" w:cs="Consolas"/>
+          <w:color w:val="000000"/>
+          <w:sz w:val="19"/>
+          <w:szCs w:val="19"/>
+        </w:rPr>
+        <w:t>;</w:t>
+      </w:r>
+    </w:p>
+    <w:p>
+      <w:pPr>
+        <w:autoSpaceDE w:val="0"/>
+        <w:autoSpaceDN w:val="0"/>
+        <w:adjustRightInd w:val="0"/>
+        <w:spacing w:after="0" w:line="240" w:lineRule="auto"/>
+        <w:rPr>
+          <w:rFonts w:ascii="Consolas" w:hAnsi="Consolas" w:cs="Consolas"/>
+          <w:color w:val="000000"/>
+          <w:sz w:val="19"/>
+          <w:szCs w:val="19"/>
+        </w:rPr>
+      </w:pPr>
+      <w:r>
+        <w:rPr>
+          <w:rFonts w:ascii="Consolas" w:hAnsi="Consolas" w:cs="Consolas"/>
+          <w:color w:val="0000FF"/>
+          <w:sz w:val="19"/>
+          <w:szCs w:val="19"/>
+        </w:rPr>
+        <w:t>using</w:t>
+      </w:r>
+      <w:r>
+        <w:rPr>
+          <w:rFonts w:ascii="Consolas" w:hAnsi="Consolas" w:cs="Consolas"/>
+          <w:color w:val="000000"/>
+          <w:sz w:val="19"/>
+          <w:szCs w:val="19"/>
+        </w:rPr>
+        <w:t xml:space="preserve"> </w:t>
+      </w:r>
+      <w:proofErr w:type="gramStart"/>
+      <w:r>
+        <w:rPr>
+          <w:rFonts w:ascii="Consolas" w:hAnsi="Consolas" w:cs="Consolas"/>
+          <w:color w:val="000000"/>
+          <w:sz w:val="19"/>
+          <w:szCs w:val="19"/>
+        </w:rPr>
+        <w:t>DataAccessLayer.Abstract</w:t>
+      </w:r>
+      <w:proofErr w:type="gramEnd"/>
+      <w:r>
+        <w:rPr>
+          <w:rFonts w:ascii="Consolas" w:hAnsi="Consolas" w:cs="Consolas"/>
+          <w:color w:val="000000"/>
+          <w:sz w:val="19"/>
+          <w:szCs w:val="19"/>
+        </w:rPr>
+        <w:t>;</w:t>
+      </w:r>
+    </w:p>
+    <w:p>
+      <w:pPr>
+        <w:autoSpaceDE w:val="0"/>
+        <w:autoSpaceDN w:val="0"/>
+        <w:adjustRightInd w:val="0"/>
+        <w:spacing w:after="0" w:line="240" w:lineRule="auto"/>
+        <w:rPr>
+          <w:rFonts w:ascii="Consolas" w:hAnsi="Consolas" w:cs="Consolas"/>
+          <w:color w:val="000000"/>
+          <w:sz w:val="19"/>
+          <w:szCs w:val="19"/>
+        </w:rPr>
+      </w:pPr>
+      <w:r>
+        <w:rPr>
+          <w:rFonts w:ascii="Consolas" w:hAnsi="Consolas" w:cs="Consolas"/>
+          <w:color w:val="0000FF"/>
+          <w:sz w:val="19"/>
+          <w:szCs w:val="19"/>
+        </w:rPr>
+        <w:t>using</w:t>
+      </w:r>
+      <w:r>
+        <w:rPr>
+          <w:rFonts w:ascii="Consolas" w:hAnsi="Consolas" w:cs="Consolas"/>
+          <w:color w:val="000000"/>
+          <w:sz w:val="19"/>
+          <w:szCs w:val="19"/>
+        </w:rPr>
+        <w:t xml:space="preserve"> </w:t>
+      </w:r>
+      <w:proofErr w:type="gramStart"/>
+      <w:r>
+        <w:rPr>
+          <w:rFonts w:ascii="Consolas" w:hAnsi="Consolas" w:cs="Consolas"/>
+          <w:color w:val="000000"/>
+          <w:sz w:val="19"/>
+          <w:szCs w:val="19"/>
+        </w:rPr>
+        <w:t>DataAccessLayer.EntitiyFramework</w:t>
+      </w:r>
+      <w:proofErr w:type="gramEnd"/>
+      <w:r>
+        <w:rPr>
+          <w:rFonts w:ascii="Consolas" w:hAnsi="Consolas" w:cs="Consolas"/>
+          <w:color w:val="000000"/>
+          <w:sz w:val="19"/>
+          <w:szCs w:val="19"/>
+        </w:rPr>
+        <w:t>;</w:t>
+      </w:r>
+    </w:p>
+    <w:p>
+      <w:pPr>
+        <w:autoSpaceDE w:val="0"/>
+        <w:autoSpaceDN w:val="0"/>
+        <w:adjustRightInd w:val="0"/>
+        <w:spacing w:after="0" w:line="240" w:lineRule="auto"/>
+        <w:rPr>
+          <w:rFonts w:ascii="Consolas" w:hAnsi="Consolas" w:cs="Consolas"/>
+          <w:color w:val="000000"/>
+          <w:sz w:val="19"/>
+          <w:szCs w:val="19"/>
+        </w:rPr>
+      </w:pPr>
+      <w:r>
+        <w:rPr>
+          <w:rFonts w:ascii="Consolas" w:hAnsi="Consolas" w:cs="Consolas"/>
+          <w:color w:val="0000FF"/>
+          <w:sz w:val="19"/>
+          <w:szCs w:val="19"/>
+        </w:rPr>
+        <w:t>using</w:t>
+      </w:r>
+      <w:r>
+        <w:rPr>
+          <w:rFonts w:ascii="Consolas" w:hAnsi="Consolas" w:cs="Consolas"/>
+          <w:color w:val="000000"/>
+          <w:sz w:val="19"/>
+          <w:szCs w:val="19"/>
+        </w:rPr>
+        <w:t xml:space="preserve"> </w:t>
+      </w:r>
+      <w:proofErr w:type="gramStart"/>
+      <w:r>
+        <w:rPr>
+          <w:rFonts w:ascii="Consolas" w:hAnsi="Consolas" w:cs="Consolas"/>
+          <w:color w:val="000000"/>
+          <w:sz w:val="19"/>
+          <w:szCs w:val="19"/>
+        </w:rPr>
+        <w:t>EntityLayer.Concrete</w:t>
+      </w:r>
+      <w:proofErr w:type="gramEnd"/>
+      <w:r>
+        <w:rPr>
+          <w:rFonts w:ascii="Consolas" w:hAnsi="Consolas" w:cs="Consolas"/>
+          <w:color w:val="000000"/>
+          <w:sz w:val="19"/>
+          <w:szCs w:val="19"/>
+        </w:rPr>
+        <w:t>;</w:t>
+      </w:r>
+    </w:p>
+    <w:p>
+      <w:pPr>
+        <w:autoSpaceDE w:val="0"/>
+        <w:autoSpaceDN w:val="0"/>
+        <w:adjustRightInd w:val="0"/>
+        <w:spacing w:after="0" w:line="240" w:lineRule="auto"/>
+        <w:rPr>
+          <w:rFonts w:ascii="Consolas" w:hAnsi="Consolas" w:cs="Consolas"/>
+          <w:color w:val="000000"/>
+          <w:sz w:val="19"/>
+          <w:szCs w:val="19"/>
+        </w:rPr>
+      </w:pPr>
+      <w:r>
+        <w:rPr>
+          <w:rFonts w:ascii="Consolas" w:hAnsi="Consolas" w:cs="Consolas"/>
+          <w:color w:val="0000FF"/>
+          <w:sz w:val="19"/>
+          <w:szCs w:val="19"/>
+        </w:rPr>
+        <w:t>using</w:t>
+      </w:r>
+      <w:r>
+        <w:rPr>
+          <w:rFonts w:ascii="Consolas" w:hAnsi="Consolas" w:cs="Consolas"/>
+          <w:color w:val="000000"/>
+          <w:sz w:val="19"/>
+          <w:szCs w:val="19"/>
+        </w:rPr>
+        <w:t xml:space="preserve"> System;</w:t>
+      </w:r>
+    </w:p>
+    <w:p>
+      <w:pPr>
+        <w:autoSpaceDE w:val="0"/>
+        <w:autoSpaceDN w:val="0"/>
+        <w:adjustRightInd w:val="0"/>
+        <w:spacing w:after="0" w:line="240" w:lineRule="auto"/>
+        <w:rPr>
+          <w:rFonts w:ascii="Consolas" w:hAnsi="Consolas" w:cs="Consolas"/>
+          <w:color w:val="000000"/>
+          <w:sz w:val="19"/>
+          <w:szCs w:val="19"/>
+        </w:rPr>
+      </w:pPr>
+      <w:r>
+        <w:rPr>
+          <w:rFonts w:ascii="Consolas" w:hAnsi="Consolas" w:cs="Consolas"/>
+          <w:color w:val="0000FF"/>
+          <w:sz w:val="19"/>
+          <w:szCs w:val="19"/>
+        </w:rPr>
+        <w:t>using</w:t>
+      </w:r>
+      <w:r>
+        <w:rPr>
+          <w:rFonts w:ascii="Consolas" w:hAnsi="Consolas" w:cs="Consolas"/>
+          <w:color w:val="000000"/>
+          <w:sz w:val="19"/>
+          <w:szCs w:val="19"/>
+        </w:rPr>
+        <w:t xml:space="preserve"> </w:t>
+      </w:r>
+      <w:proofErr w:type="gramStart"/>
+      <w:r>
+        <w:rPr>
+          <w:rFonts w:ascii="Consolas" w:hAnsi="Consolas" w:cs="Consolas"/>
+          <w:color w:val="000000"/>
+          <w:sz w:val="19"/>
+          <w:szCs w:val="19"/>
+        </w:rPr>
+        <w:t>System.Collections</w:t>
+      </w:r>
+      <w:proofErr w:type="gramEnd"/>
+      <w:r>
+        <w:rPr>
+          <w:rFonts w:ascii="Consolas" w:hAnsi="Consolas" w:cs="Consolas"/>
+          <w:color w:val="000000"/>
+          <w:sz w:val="19"/>
+          <w:szCs w:val="19"/>
+        </w:rPr>
+        <w:t>.Generic;</w:t>
+      </w:r>
+    </w:p>
+    <w:p>
+      <w:pPr>
+        <w:autoSpaceDE w:val="0"/>
+        <w:autoSpaceDN w:val="0"/>
+        <w:adjustRightInd w:val="0"/>
+        <w:spacing w:after="0" w:line="240" w:lineRule="auto"/>
+        <w:rPr>
+          <w:rFonts w:ascii="Consolas" w:hAnsi="Consolas" w:cs="Consolas"/>
+          <w:color w:val="000000"/>
+          <w:sz w:val="19"/>
+          <w:szCs w:val="19"/>
+        </w:rPr>
+      </w:pPr>
+      <w:r>
+        <w:rPr>
+          <w:rFonts w:ascii="Consolas" w:hAnsi="Consolas" w:cs="Consolas"/>
+          <w:color w:val="0000FF"/>
+          <w:sz w:val="19"/>
+          <w:szCs w:val="19"/>
+        </w:rPr>
+        <w:t>using</w:t>
+      </w:r>
+      <w:r>
+        <w:rPr>
+          <w:rFonts w:ascii="Consolas" w:hAnsi="Consolas" w:cs="Consolas"/>
+          <w:color w:val="000000"/>
+          <w:sz w:val="19"/>
+          <w:szCs w:val="19"/>
+        </w:rPr>
+        <w:t xml:space="preserve"> </w:t>
+      </w:r>
+      <w:proofErr w:type="gramStart"/>
+      <w:r>
+        <w:rPr>
+          <w:rFonts w:ascii="Consolas" w:hAnsi="Consolas" w:cs="Consolas"/>
+          <w:color w:val="000000"/>
+          <w:sz w:val="19"/>
+          <w:szCs w:val="19"/>
+        </w:rPr>
+        <w:t>System.Linq</w:t>
+      </w:r>
+      <w:proofErr w:type="gramEnd"/>
+      <w:r>
+        <w:rPr>
+          <w:rFonts w:ascii="Consolas" w:hAnsi="Consolas" w:cs="Consolas"/>
+          <w:color w:val="000000"/>
+          <w:sz w:val="19"/>
+          <w:szCs w:val="19"/>
+        </w:rPr>
+        <w:t>;</w:t>
+      </w:r>
+    </w:p>
+    <w:p>
+      <w:pPr>
+        <w:autoSpaceDE w:val="0"/>
+        <w:autoSpaceDN w:val="0"/>
+        <w:adjustRightInd w:val="0"/>
+        <w:spacing w:after="0" w:line="240" w:lineRule="auto"/>
+        <w:rPr>
+          <w:rFonts w:ascii="Consolas" w:hAnsi="Consolas" w:cs="Consolas"/>
+          <w:color w:val="000000"/>
+          <w:sz w:val="19"/>
+          <w:szCs w:val="19"/>
+        </w:rPr>
+      </w:pPr>
+      <w:r>
+        <w:rPr>
+          <w:rFonts w:ascii="Consolas" w:hAnsi="Consolas" w:cs="Consolas"/>
+          <w:color w:val="0000FF"/>
+          <w:sz w:val="19"/>
+          <w:szCs w:val="19"/>
+        </w:rPr>
+        <w:t>using</w:t>
+      </w:r>
+      <w:r>
+        <w:rPr>
+          <w:rFonts w:ascii="Consolas" w:hAnsi="Consolas" w:cs="Consolas"/>
+          <w:color w:val="000000"/>
+          <w:sz w:val="19"/>
+          <w:szCs w:val="19"/>
+        </w:rPr>
+        <w:t xml:space="preserve"> </w:t>
+      </w:r>
+      <w:proofErr w:type="gramStart"/>
+      <w:r>
+        <w:rPr>
+          <w:rFonts w:ascii="Consolas" w:hAnsi="Consolas" w:cs="Consolas"/>
+          <w:color w:val="000000"/>
+          <w:sz w:val="19"/>
+          <w:szCs w:val="19"/>
+        </w:rPr>
+        <w:t>System.Text</w:t>
+      </w:r>
+      <w:proofErr w:type="gramEnd"/>
+      <w:r>
+        <w:rPr>
+          <w:rFonts w:ascii="Consolas" w:hAnsi="Consolas" w:cs="Consolas"/>
+          <w:color w:val="000000"/>
+          <w:sz w:val="19"/>
+          <w:szCs w:val="19"/>
+        </w:rPr>
+        <w:t>;</w:t>
+      </w:r>
+    </w:p>
+    <w:p>
+      <w:pPr>
+        <w:autoSpaceDE w:val="0"/>
+        <w:autoSpaceDN w:val="0"/>
+        <w:adjustRightInd w:val="0"/>
+        <w:spacing w:after="0" w:line="240" w:lineRule="auto"/>
+        <w:rPr>
+          <w:rFonts w:ascii="Consolas" w:hAnsi="Consolas" w:cs="Consolas"/>
+          <w:color w:val="000000"/>
+          <w:sz w:val="19"/>
+          <w:szCs w:val="19"/>
+        </w:rPr>
+      </w:pPr>
+      <w:r>
+        <w:rPr>
+          <w:rFonts w:ascii="Consolas" w:hAnsi="Consolas" w:cs="Consolas"/>
+          <w:color w:val="0000FF"/>
+          <w:sz w:val="19"/>
+          <w:szCs w:val="19"/>
+        </w:rPr>
+        <w:t>using</w:t>
+      </w:r>
+      <w:r>
+        <w:rPr>
+          <w:rFonts w:ascii="Consolas" w:hAnsi="Consolas" w:cs="Consolas"/>
+          <w:color w:val="000000"/>
+          <w:sz w:val="19"/>
+          <w:szCs w:val="19"/>
+        </w:rPr>
+        <w:t xml:space="preserve"> </w:t>
+      </w:r>
+      <w:proofErr w:type="gramStart"/>
+      <w:r>
+        <w:rPr>
+          <w:rFonts w:ascii="Consolas" w:hAnsi="Consolas" w:cs="Consolas"/>
+          <w:color w:val="000000"/>
+          <w:sz w:val="19"/>
+          <w:szCs w:val="19"/>
+        </w:rPr>
+        <w:t>System.Threading</w:t>
+      </w:r>
+      <w:proofErr w:type="gramEnd"/>
+      <w:r>
+        <w:rPr>
+          <w:rFonts w:ascii="Consolas" w:hAnsi="Consolas" w:cs="Consolas"/>
+          <w:color w:val="000000"/>
+          <w:sz w:val="19"/>
+          <w:szCs w:val="19"/>
+        </w:rPr>
+        <w:t>.Tasks;</w:t>
+      </w:r>
+    </w:p>
+    <w:p>
+      <w:pPr>
+        <w:autoSpaceDE w:val="0"/>
+        <w:autoSpaceDN w:val="0"/>
+        <w:adjustRightInd w:val="0"/>
+        <w:spacing w:after="0" w:line="240" w:lineRule="auto"/>
+        <w:rPr>
+          <w:rFonts w:ascii="Consolas" w:hAnsi="Consolas" w:cs="Consolas"/>
+          <w:color w:val="000000"/>
+          <w:sz w:val="19"/>
+          <w:szCs w:val="19"/>
+        </w:rPr>
+      </w:pPr>
+    </w:p>
+    <w:p>
+      <w:pPr>
+        <w:autoSpaceDE w:val="0"/>
+        <w:autoSpaceDN w:val="0"/>
+        <w:adjustRightInd w:val="0"/>
+        <w:spacing w:after="0" w:line="240" w:lineRule="auto"/>
+        <w:rPr>
+          <w:rFonts w:ascii="Consolas" w:hAnsi="Consolas" w:cs="Consolas"/>
+          <w:color w:val="000000"/>
+          <w:sz w:val="19"/>
+          <w:szCs w:val="19"/>
+        </w:rPr>
+      </w:pPr>
+      <w:r>
+        <w:rPr>
+          <w:rFonts w:ascii="Consolas" w:hAnsi="Consolas" w:cs="Consolas"/>
+          <w:color w:val="0000FF"/>
+          <w:sz w:val="19"/>
+          <w:szCs w:val="19"/>
+        </w:rPr>
+        <w:t>namespace</w:t>
+      </w:r>
+      <w:r>
+        <w:rPr>
+          <w:rFonts w:ascii="Consolas" w:hAnsi="Consolas" w:cs="Consolas"/>
+          <w:color w:val="000000"/>
+          <w:sz w:val="19"/>
+          <w:szCs w:val="19"/>
+        </w:rPr>
+        <w:t xml:space="preserve"> </w:t>
+      </w:r>
+      <w:proofErr w:type="gramStart"/>
+      <w:r>
+        <w:rPr>
+          <w:rFonts w:ascii="Consolas" w:hAnsi="Consolas" w:cs="Consolas"/>
+          <w:color w:val="000000"/>
+          <w:sz w:val="19"/>
+          <w:szCs w:val="19"/>
+        </w:rPr>
+        <w:t>BusinessLayer.Concrete</w:t>
+      </w:r>
+      <w:proofErr w:type="gramEnd"/>
+    </w:p>
+    <w:p>
+      <w:pPr>
+        <w:autoSpaceDE w:val="0"/>
+        <w:autoSpaceDN w:val="0"/>
+        <w:adjustRightInd w:val="0"/>
+        <w:spacing w:after="0" w:line="240" w:lineRule="auto"/>
+        <w:rPr>
+          <w:rFonts w:ascii="Consolas" w:hAnsi="Consolas" w:cs="Consolas"/>
+          <w:color w:val="000000"/>
+          <w:sz w:val="19"/>
+          <w:szCs w:val="19"/>
+        </w:rPr>
+      </w:pPr>
+      <w:r>
+        <w:rPr>
+          <w:rFonts w:ascii="Consolas" w:hAnsi="Consolas" w:cs="Consolas"/>
+          <w:color w:val="000000"/>
+          <w:sz w:val="19"/>
+          <w:szCs w:val="19"/>
+        </w:rPr>
+        <w:t>{</w:t>
+      </w:r>
+    </w:p>
+    <w:p>
+      <w:pPr>
+        <w:autoSpaceDE w:val="0"/>
+        <w:autoSpaceDN w:val="0"/>
+        <w:adjustRightInd w:val="0"/>
+        <w:spacing w:after="0" w:line="240" w:lineRule="auto"/>
+        <w:rPr>
+          <w:rFonts w:ascii="Consolas" w:hAnsi="Consolas" w:cs="Consolas"/>
+          <w:color w:val="000000"/>
+          <w:sz w:val="19"/>
+          <w:szCs w:val="19"/>
+        </w:rPr>
+      </w:pPr>
+      <w:r>
+        <w:rPr>
+          <w:rFonts w:ascii="Consolas" w:hAnsi="Consolas" w:cs="Consolas"/>
+          <w:color w:val="000000"/>
+          <w:sz w:val="19"/>
+          <w:szCs w:val="19"/>
+        </w:rPr>
+        <w:t xml:space="preserve">   </w:t>
+      </w:r>
+    </w:p>
+    <w:p>
+      <w:pPr>
+        <w:autoSpaceDE w:val="0"/>
+        <w:autoSpaceDN w:val="0"/>
+        <w:adjustRightInd w:val="0"/>
+        <w:spacing w:after="0" w:line="240" w:lineRule="auto"/>
+        <w:rPr>
+          <w:rFonts w:ascii="Consolas" w:hAnsi="Consolas" w:cs="Consolas"/>
+          <w:color w:val="000000"/>
+          <w:sz w:val="19"/>
+          <w:szCs w:val="19"/>
+        </w:rPr>
+      </w:pPr>
+      <w:r>
+        <w:rPr>
+          <w:rFonts w:ascii="Consolas" w:hAnsi="Consolas" w:cs="Consolas"/>
+          <w:color w:val="000000"/>
+          <w:sz w:val="19"/>
+          <w:szCs w:val="19"/>
+        </w:rPr>
+        <w:t xml:space="preserve">    </w:t>
+      </w:r>
+      <w:r>
+        <w:rPr>
+          <w:rFonts w:ascii="Consolas" w:hAnsi="Consolas" w:cs="Consolas"/>
+          <w:color w:val="0000FF"/>
+          <w:sz w:val="19"/>
+          <w:szCs w:val="19"/>
+        </w:rPr>
+        <w:t>public</w:t>
+      </w:r>
+      <w:r>
+        <w:rPr>
+          <w:rFonts w:ascii="Consolas" w:hAnsi="Consolas" w:cs="Consolas"/>
+          <w:color w:val="000000"/>
+          <w:sz w:val="19"/>
+          <w:szCs w:val="19"/>
+        </w:rPr>
+        <w:t xml:space="preserve"> </w:t>
+      </w:r>
+      <w:r>
+        <w:rPr>
+          <w:rFonts w:ascii="Consolas" w:hAnsi="Consolas" w:cs="Consolas"/>
+          <w:color w:val="0000FF"/>
+          <w:sz w:val="19"/>
+          <w:szCs w:val="19"/>
+        </w:rPr>
+        <w:t>class</w:t>
+      </w:r>
+      <w:r>
+        <w:rPr>
+          <w:rFonts w:ascii="Consolas" w:hAnsi="Consolas" w:cs="Consolas"/>
+          <w:color w:val="000000"/>
+          <w:sz w:val="19"/>
+          <w:szCs w:val="19"/>
+        </w:rPr>
+        <w:t xml:space="preserve"> </w:t>
+      </w:r>
+      <w:proofErr w:type="gramStart"/>
+      <w:r>
+        <w:rPr>
+          <w:rFonts w:ascii="Consolas" w:hAnsi="Consolas" w:cs="Consolas"/>
+          <w:color w:val="2B91AF"/>
+          <w:sz w:val="19"/>
+          <w:szCs w:val="19"/>
+        </w:rPr>
+        <w:t>CategoryManager</w:t>
+      </w:r>
+      <w:r>
+        <w:rPr>
+          <w:rFonts w:ascii="Consolas" w:hAnsi="Consolas" w:cs="Consolas"/>
+          <w:color w:val="000000"/>
+          <w:sz w:val="19"/>
+          <w:szCs w:val="19"/>
+        </w:rPr>
+        <w:t xml:space="preserve"> : ICategoryService</w:t>
+      </w:r>
+      <w:proofErr w:type="gramEnd"/>
+    </w:p>
+    <w:p>
+      <w:pPr>
+        <w:autoSpaceDE w:val="0"/>
+        <w:autoSpaceDN w:val="0"/>
+        <w:adjustRightInd w:val="0"/>
+        <w:spacing w:after="0" w:line="240" w:lineRule="auto"/>
+        <w:rPr>
+          <w:rFonts w:ascii="Consolas" w:hAnsi="Consolas" w:cs="Consolas"/>
+          <w:color w:val="000000"/>
+          <w:sz w:val="19"/>
+          <w:szCs w:val="19"/>
+        </w:rPr>
+      </w:pPr>
+      <w:r>
+        <w:rPr>
+          <w:rFonts w:ascii="Consolas" w:hAnsi="Consolas" w:cs="Consolas"/>
+          <w:color w:val="000000"/>
+          <w:sz w:val="19"/>
+          <w:szCs w:val="19"/>
+        </w:rPr>
+        <w:t xml:space="preserve">    {</w:t>
+      </w:r>
+    </w:p>
+    <w:p>
+      <w:pPr>
+        <w:autoSpaceDE w:val="0"/>
+        <w:autoSpaceDN w:val="0"/>
+        <w:adjustRightInd w:val="0"/>
+        <w:spacing w:after="0" w:line="240" w:lineRule="auto"/>
+        <w:rPr>
+          <w:rFonts w:ascii="Consolas" w:hAnsi="Consolas" w:cs="Consolas"/>
+          <w:color w:val="000000"/>
+          <w:sz w:val="19"/>
+          <w:szCs w:val="19"/>
+        </w:rPr>
+      </w:pPr>
+      <w:r>
+        <w:rPr>
+          <w:rFonts w:ascii="Consolas" w:hAnsi="Consolas" w:cs="Consolas"/>
+          <w:color w:val="000000"/>
+          <w:sz w:val="19"/>
+          <w:szCs w:val="19"/>
+        </w:rPr>
+        <w:t xml:space="preserve">        ICategoryDal _categoryDal;</w:t>
+      </w:r>
+    </w:p>
+    <w:p>
+      <w:pPr>
+        <w:autoSpaceDE w:val="0"/>
+        <w:autoSpaceDN w:val="0"/>
+        <w:adjustRightInd w:val="0"/>
+        <w:spacing w:after="0" w:line="240" w:lineRule="auto"/>
+        <w:rPr>
+          <w:rFonts w:ascii="Consolas" w:hAnsi="Consolas" w:cs="Consolas"/>
+          <w:color w:val="000000"/>
+          <w:sz w:val="19"/>
+          <w:szCs w:val="19"/>
+        </w:rPr>
+      </w:pPr>
+    </w:p>
+    <w:p>
+      <w:pPr>
+        <w:autoSpaceDE w:val="0"/>
+        <w:autoSpaceDN w:val="0"/>
+        <w:adjustRightInd w:val="0"/>
+        <w:spacing w:after="0" w:line="240" w:lineRule="auto"/>
+        <w:rPr>
+          <w:rFonts w:ascii="Consolas" w:hAnsi="Consolas" w:cs="Consolas"/>
+          <w:color w:val="000000"/>
+          <w:sz w:val="19"/>
+          <w:szCs w:val="19"/>
+        </w:rPr>
+      </w:pPr>
+      <w:r>
+        <w:rPr>
+          <w:rFonts w:ascii="Consolas" w:hAnsi="Consolas" w:cs="Consolas"/>
+          <w:color w:val="000000"/>
+          <w:sz w:val="19"/>
+          <w:szCs w:val="19"/>
+        </w:rPr>
+        <w:t xml:space="preserve">        </w:t>
+      </w:r>
+    </w:p>
+    <w:p>
+      <w:pPr>
+        <w:autoSpaceDE w:val="0"/>
+        <w:autoSpaceDN w:val="0"/>
+        <w:adjustRightInd w:val="0"/>
+        <w:spacing w:after="0" w:line="240" w:lineRule="auto"/>
+        <w:rPr>
+          <w:rFonts w:ascii="Consolas" w:hAnsi="Consolas" w:cs="Consolas"/>
+          <w:color w:val="000000"/>
+          <w:sz w:val="19"/>
+          <w:szCs w:val="19"/>
+        </w:rPr>
+      </w:pPr>
+    </w:p>
+    <w:p>
+      <w:pPr>
+        <w:autoSpaceDE w:val="0"/>
+        <w:autoSpaceDN w:val="0"/>
+        <w:adjustRightInd w:val="0"/>
+        <w:spacing w:after="0" w:line="240" w:lineRule="auto"/>
+        <w:rPr>
+          <w:rFonts w:ascii="Consolas" w:hAnsi="Consolas" w:cs="Consolas"/>
+          <w:color w:val="000000"/>
+          <w:sz w:val="19"/>
+          <w:szCs w:val="19"/>
+        </w:rPr>
+      </w:pPr>
+      <w:r>
+        <w:rPr>
+          <w:rFonts w:ascii="Consolas" w:hAnsi="Consolas" w:cs="Consolas"/>
+          <w:color w:val="000000"/>
+          <w:sz w:val="19"/>
+          <w:szCs w:val="19"/>
+        </w:rPr>
+        <w:t xml:space="preserve">        </w:t>
+      </w:r>
+      <w:r>
+        <w:rPr>
+          <w:rFonts w:ascii="Consolas" w:hAnsi="Consolas" w:cs="Consolas"/>
+          <w:color w:val="0000FF"/>
+          <w:sz w:val="19"/>
+          <w:szCs w:val="19"/>
+        </w:rPr>
+        <w:t>public</w:t>
+      </w:r>
+      <w:r>
+        <w:rPr>
+          <w:rFonts w:ascii="Consolas" w:hAnsi="Consolas" w:cs="Consolas"/>
+          <w:color w:val="000000"/>
+          <w:sz w:val="19"/>
+          <w:szCs w:val="19"/>
+        </w:rPr>
+        <w:t xml:space="preserve"> </w:t>
+      </w:r>
+      <w:r>
+        <w:rPr>
+          <w:rFonts w:ascii="Consolas" w:hAnsi="Consolas" w:cs="Consolas"/>
+          <w:color w:val="2B91AF"/>
+          <w:sz w:val="19"/>
+          <w:szCs w:val="19"/>
+        </w:rPr>
+        <w:t>CategoryManager</w:t>
+      </w:r>
+      <w:r>
+        <w:rPr>
+          <w:rFonts w:ascii="Consolas" w:hAnsi="Consolas" w:cs="Consolas"/>
+          <w:color w:val="000000"/>
+          <w:sz w:val="19"/>
+          <w:szCs w:val="19"/>
+        </w:rPr>
+        <w:t>(ICategoryDal categoryDal)</w:t>
+      </w:r>
+    </w:p>
+    <w:p>
+      <w:pPr>
+        <w:autoSpaceDE w:val="0"/>
+        <w:autoSpaceDN w:val="0"/>
+        <w:adjustRightInd w:val="0"/>
+        <w:spacing w:after="0" w:line="240" w:lineRule="auto"/>
+        <w:rPr>
+          <w:rFonts w:ascii="Consolas" w:hAnsi="Consolas" w:cs="Consolas"/>
+          <w:color w:val="000000"/>
+          <w:sz w:val="19"/>
+          <w:szCs w:val="19"/>
+        </w:rPr>
+      </w:pPr>
+      <w:r>
+        <w:rPr>
+          <w:rFonts w:ascii="Consolas" w:hAnsi="Consolas" w:cs="Consolas"/>
+          <w:color w:val="000000"/>
+          <w:sz w:val="19"/>
+          <w:szCs w:val="19"/>
+        </w:rPr>
+        <w:t xml:space="preserve">        {</w:t>
+      </w:r>
+    </w:p>
+    <w:p>
+      <w:pPr>
+        <w:autoSpaceDE w:val="0"/>
+        <w:autoSpaceDN w:val="0"/>
+        <w:adjustRightInd w:val="0"/>
+        <w:spacing w:after="0" w:line="240" w:lineRule="auto"/>
+        <w:rPr>
+          <w:rFonts w:ascii="Consolas" w:hAnsi="Consolas" w:cs="Consolas"/>
+          <w:color w:val="000000"/>
+          <w:sz w:val="19"/>
+          <w:szCs w:val="19"/>
+        </w:rPr>
+      </w:pPr>
+      <w:r>
+        <w:rPr>
+          <w:rFonts w:ascii="Consolas" w:hAnsi="Consolas" w:cs="Consolas"/>
+          <w:color w:val="000000"/>
+          <w:sz w:val="19"/>
+          <w:szCs w:val="19"/>
+        </w:rPr>
+        <w:t xml:space="preserve">            _categoryDal = categoryDal;</w:t>
+      </w:r>
+    </w:p>
+    <w:p>
+      <w:pPr>
+        <w:autoSpaceDE w:val="0"/>
+        <w:autoSpaceDN w:val="0"/>
+        <w:adjustRightInd w:val="0"/>
+        <w:spacing w:after="0" w:line="240" w:lineRule="auto"/>
+        <w:rPr>
+          <w:rFonts w:ascii="Consolas" w:hAnsi="Consolas" w:cs="Consolas"/>
+          <w:color w:val="000000"/>
+          <w:sz w:val="19"/>
+          <w:szCs w:val="19"/>
+        </w:rPr>
+      </w:pPr>
+      <w:r>
+        <w:rPr>
+          <w:rFonts w:ascii="Consolas" w:hAnsi="Consolas" w:cs="Consolas"/>
+          <w:color w:val="000000"/>
+          <w:sz w:val="19"/>
+          <w:szCs w:val="19"/>
+        </w:rPr>
+        <w:t xml:space="preserve">        }</w:t>
+      </w:r>
+    </w:p>
+    <w:p>
+      <w:pPr>
+        <w:autoSpaceDE w:val="0"/>
+        <w:autoSpaceDN w:val="0"/>
+        <w:adjustRightInd w:val="0"/>
+        <w:spacing w:after="0" w:line="240" w:lineRule="auto"/>
+        <w:rPr>
+          <w:rFonts w:ascii="Consolas" w:hAnsi="Consolas" w:cs="Consolas"/>
+          <w:color w:val="000000"/>
+          <w:sz w:val="19"/>
+          <w:szCs w:val="19"/>
+        </w:rPr>
+      </w:pPr>
+    </w:p>
+    <w:p>
+      <w:pPr>
+        <w:autoSpaceDE w:val="0"/>
+        <w:autoSpaceDN w:val="0"/>
+        <w:adjustRightInd w:val="0"/>
+        <w:spacing w:after="0" w:line="240" w:lineRule="auto"/>
+        <w:rPr>
+          <w:rFonts w:ascii="Consolas" w:hAnsi="Consolas" w:cs="Consolas"/>
+          <w:color w:val="000000"/>
+          <w:sz w:val="19"/>
+          <w:szCs w:val="19"/>
+        </w:rPr>
+      </w:pPr>
+      <w:r>
+        <w:rPr>
+          <w:rFonts w:ascii="Consolas" w:hAnsi="Consolas" w:cs="Consolas"/>
+          <w:color w:val="000000"/>
+          <w:sz w:val="19"/>
+          <w:szCs w:val="19"/>
+        </w:rPr>
+        <w:t xml:space="preserve">        </w:t>
+      </w:r>
+      <w:r>
+        <w:rPr>
+          <w:rFonts w:ascii="Consolas" w:hAnsi="Consolas" w:cs="Consolas"/>
+          <w:color w:val="0000FF"/>
+          <w:sz w:val="19"/>
+          <w:szCs w:val="19"/>
+        </w:rPr>
+        <w:t>public</w:t>
+      </w:r>
+      <w:r>
+        <w:rPr>
+          <w:rFonts w:ascii="Consolas" w:hAnsi="Consolas" w:cs="Consolas"/>
+          <w:color w:val="000000"/>
+          <w:sz w:val="19"/>
+          <w:szCs w:val="19"/>
+        </w:rPr>
+        <w:t xml:space="preserve"> </w:t>
+      </w:r>
+      <w:r>
+        <w:rPr>
+          <w:rFonts w:ascii="Consolas" w:hAnsi="Consolas" w:cs="Consolas"/>
+          <w:color w:val="0000FF"/>
+          <w:sz w:val="19"/>
+          <w:szCs w:val="19"/>
+        </w:rPr>
+        <w:t>void</w:t>
+      </w:r>
+      <w:r>
+        <w:rPr>
+          <w:rFonts w:ascii="Consolas" w:hAnsi="Consolas" w:cs="Consolas"/>
+          <w:color w:val="000000"/>
+          <w:sz w:val="19"/>
+          <w:szCs w:val="19"/>
+        </w:rPr>
+        <w:t xml:space="preserve"> CategoryAdd(Category category)</w:t>
+      </w:r>
+    </w:p>
+    <w:p>
+      <w:pPr>
+        <w:autoSpaceDE w:val="0"/>
+        <w:autoSpaceDN w:val="0"/>
+        <w:adjustRightInd w:val="0"/>
+        <w:spacing w:after="0" w:line="240" w:lineRule="auto"/>
+        <w:rPr>
+          <w:rFonts w:ascii="Consolas" w:hAnsi="Consolas" w:cs="Consolas"/>
+          <w:color w:val="000000"/>
+          <w:sz w:val="19"/>
+          <w:szCs w:val="19"/>
+        </w:rPr>
+      </w:pPr>
+      <w:r>
+        <w:rPr>
+          <w:rFonts w:ascii="Consolas" w:hAnsi="Consolas" w:cs="Consolas"/>
+          <w:color w:val="000000"/>
+          <w:sz w:val="19"/>
+          <w:szCs w:val="19"/>
+        </w:rPr>
+        <w:t xml:space="preserve">        {</w:t>
+      </w:r>
+    </w:p>
+    <w:p>
+      <w:pPr>
+        <w:autoSpaceDE w:val="0"/>
+        <w:autoSpaceDN w:val="0"/>
+        <w:adjustRightInd w:val="0"/>
+        <w:spacing w:after="0" w:line="240" w:lineRule="auto"/>
+        <w:rPr>
+          <w:rFonts w:ascii="Consolas" w:hAnsi="Consolas" w:cs="Consolas"/>
+          <w:color w:val="000000"/>
+          <w:sz w:val="19"/>
+          <w:szCs w:val="19"/>
+        </w:rPr>
+      </w:pPr>
+    </w:p>
+    <w:p>
+      <w:pPr>
+        <w:autoSpaceDE w:val="0"/>
+        <w:autoSpaceDN w:val="0"/>
+        <w:adjustRightInd w:val="0"/>
+        <w:spacing w:after="0" w:line="240" w:lineRule="auto"/>
+        <w:rPr>
+          <w:rFonts w:ascii="Consolas" w:hAnsi="Consolas" w:cs="Consolas"/>
+          <w:color w:val="000000"/>
+          <w:sz w:val="19"/>
+          <w:szCs w:val="19"/>
+        </w:rPr>
+      </w:pPr>
+      <w:r>
+        <w:rPr>
+          <w:rFonts w:ascii="Consolas" w:hAnsi="Consolas" w:cs="Consolas"/>
+          <w:color w:val="000000"/>
+          <w:sz w:val="19"/>
+          <w:szCs w:val="19"/>
+        </w:rPr>
+        <w:t xml:space="preserve">            _</w:t>
+      </w:r>
+      <w:proofErr w:type="gramStart"/>
+      <w:r>
+        <w:rPr>
+          <w:rFonts w:ascii="Consolas" w:hAnsi="Consolas" w:cs="Consolas"/>
+          <w:color w:val="000000"/>
+          <w:sz w:val="19"/>
+          <w:szCs w:val="19"/>
+        </w:rPr>
+        <w:t>categoryDal.Insert</w:t>
+      </w:r>
+      <w:proofErr w:type="gramEnd"/>
+      <w:r>
+        <w:rPr>
+          <w:rFonts w:ascii="Consolas" w:hAnsi="Consolas" w:cs="Consolas"/>
+          <w:color w:val="000000"/>
+          <w:sz w:val="19"/>
+          <w:szCs w:val="19"/>
+        </w:rPr>
+        <w:t>(category);</w:t>
+      </w:r>
+    </w:p>
+    <w:p>
+      <w:pPr>
+        <w:autoSpaceDE w:val="0"/>
+        <w:autoSpaceDN w:val="0"/>
+        <w:adjustRightInd w:val="0"/>
+        <w:spacing w:after="0" w:line="240" w:lineRule="auto"/>
+        <w:rPr>
+          <w:rFonts w:ascii="Consolas" w:hAnsi="Consolas" w:cs="Consolas"/>
+          <w:color w:val="000000"/>
+          <w:sz w:val="19"/>
+          <w:szCs w:val="19"/>
+        </w:rPr>
+      </w:pPr>
+      <w:r>
+        <w:rPr>
+          <w:rFonts w:ascii="Consolas" w:hAnsi="Consolas" w:cs="Consolas"/>
+          <w:color w:val="000000"/>
+          <w:sz w:val="19"/>
+          <w:szCs w:val="19"/>
+        </w:rPr>
+        <w:t xml:space="preserve">        }</w:t>
+      </w:r>
+    </w:p>
+    <w:p>
+      <w:pPr>
+        <w:autoSpaceDE w:val="0"/>
+        <w:autoSpaceDN w:val="0"/>
+        <w:adjustRightInd w:val="0"/>
+        <w:spacing w:after="0" w:line="240" w:lineRule="auto"/>
+        <w:rPr>
+          <w:rFonts w:ascii="Consolas" w:hAnsi="Consolas" w:cs="Consolas"/>
+          <w:color w:val="000000"/>
+          <w:sz w:val="19"/>
+          <w:szCs w:val="19"/>
+        </w:rPr>
+      </w:pPr>
+    </w:p>
+    <w:p>
+      <w:pPr>
+        <w:autoSpaceDE w:val="0"/>
+        <w:autoSpaceDN w:val="0"/>
+        <w:adjustRightInd w:val="0"/>
+        <w:spacing w:after="0" w:line="240" w:lineRule="auto"/>
+        <w:rPr>
+          <w:rFonts w:ascii="Consolas" w:hAnsi="Consolas" w:cs="Consolas"/>
+          <w:color w:val="000000"/>
+          <w:sz w:val="19"/>
+          <w:szCs w:val="19"/>
+        </w:rPr>
+      </w:pPr>
+      <w:r>
+        <w:rPr>
+          <w:rFonts w:ascii="Consolas" w:hAnsi="Consolas" w:cs="Consolas"/>
+          <w:color w:val="000000"/>
+          <w:sz w:val="19"/>
+          <w:szCs w:val="19"/>
+        </w:rPr>
+        <w:t xml:space="preserve">        </w:t>
+      </w:r>
+      <w:r>
+        <w:rPr>
+          <w:rFonts w:ascii="Consolas" w:hAnsi="Consolas" w:cs="Consolas"/>
+          <w:color w:val="0000FF"/>
+          <w:sz w:val="19"/>
+          <w:szCs w:val="19"/>
+        </w:rPr>
+        <w:t>public</w:t>
+      </w:r>
+      <w:r>
+        <w:rPr>
+          <w:rFonts w:ascii="Consolas" w:hAnsi="Consolas" w:cs="Consolas"/>
+          <w:color w:val="000000"/>
+          <w:sz w:val="19"/>
+          <w:szCs w:val="19"/>
+        </w:rPr>
+        <w:t xml:space="preserve"> </w:t>
+      </w:r>
+      <w:r>
+        <w:rPr>
+          <w:rFonts w:ascii="Consolas" w:hAnsi="Consolas" w:cs="Consolas"/>
+          <w:color w:val="0000FF"/>
+          <w:sz w:val="19"/>
+          <w:szCs w:val="19"/>
+        </w:rPr>
+        <w:t>void</w:t>
+      </w:r>
+      <w:r>
+        <w:rPr>
+          <w:rFonts w:ascii="Consolas" w:hAnsi="Consolas" w:cs="Consolas"/>
+          <w:color w:val="000000"/>
+          <w:sz w:val="19"/>
+          <w:szCs w:val="19"/>
+        </w:rPr>
+        <w:t xml:space="preserve"> CategoryDelete(Category category)</w:t>
+      </w:r>
+    </w:p>
+    <w:p>
+      <w:pPr>
+        <w:autoSpaceDE w:val="0"/>
+        <w:autoSpaceDN w:val="0"/>
+        <w:adjustRightInd w:val="0"/>
+        <w:spacing w:after="0" w:line="240" w:lineRule="auto"/>
+        <w:rPr>
+          <w:rFonts w:ascii="Consolas" w:hAnsi="Consolas" w:cs="Consolas"/>
+          <w:color w:val="000000"/>
+          <w:sz w:val="19"/>
+          <w:szCs w:val="19"/>
+        </w:rPr>
+      </w:pPr>
+      <w:r>
+        <w:rPr>
+          <w:rFonts w:ascii="Consolas" w:hAnsi="Consolas" w:cs="Consolas"/>
+          <w:color w:val="000000"/>
+          <w:sz w:val="19"/>
+          <w:szCs w:val="19"/>
+        </w:rPr>
+        <w:t xml:space="preserve">        {</w:t>
+      </w:r>
+    </w:p>
+    <w:p>
+      <w:pPr>
+        <w:autoSpaceDE w:val="0"/>
+        <w:autoSpaceDN w:val="0"/>
+        <w:adjustRightInd w:val="0"/>
+        <w:spacing w:after="0" w:line="240" w:lineRule="auto"/>
+        <w:rPr>
+          <w:rFonts w:ascii="Consolas" w:hAnsi="Consolas" w:cs="Consolas"/>
+          <w:color w:val="000000"/>
+          <w:sz w:val="19"/>
+          <w:szCs w:val="19"/>
+        </w:rPr>
+      </w:pPr>
+      <w:r>
+        <w:rPr>
+          <w:rFonts w:ascii="Consolas" w:hAnsi="Consolas" w:cs="Consolas"/>
+          <w:color w:val="000000"/>
+          <w:sz w:val="19"/>
+          <w:szCs w:val="19"/>
+        </w:rPr>
+        <w:t xml:space="preserve">            _</w:t>
+      </w:r>
+      <w:proofErr w:type="gramStart"/>
+      <w:r>
+        <w:rPr>
+          <w:rFonts w:ascii="Consolas" w:hAnsi="Consolas" w:cs="Consolas"/>
+          <w:color w:val="000000"/>
+          <w:sz w:val="19"/>
+          <w:szCs w:val="19"/>
+        </w:rPr>
+        <w:t>categoryDal.Delete</w:t>
+      </w:r>
+      <w:proofErr w:type="gramEnd"/>
+      <w:r>
+        <w:rPr>
+          <w:rFonts w:ascii="Consolas" w:hAnsi="Consolas" w:cs="Consolas"/>
+          <w:color w:val="000000"/>
+          <w:sz w:val="19"/>
+          <w:szCs w:val="19"/>
+        </w:rPr>
+        <w:t>(category);</w:t>
+      </w:r>
+    </w:p>
+    <w:p>
+      <w:pPr>
+        <w:autoSpaceDE w:val="0"/>
+        <w:autoSpaceDN w:val="0"/>
+        <w:adjustRightInd w:val="0"/>
+        <w:spacing w:after="0" w:line="240" w:lineRule="auto"/>
+        <w:rPr>
+          <w:rFonts w:ascii="Consolas" w:hAnsi="Consolas" w:cs="Consolas"/>
+          <w:color w:val="000000"/>
+          <w:sz w:val="19"/>
+          <w:szCs w:val="19"/>
+        </w:rPr>
+      </w:pPr>
+      <w:r>
+        <w:rPr>
+          <w:rFonts w:ascii="Consolas" w:hAnsi="Consolas" w:cs="Consolas"/>
+          <w:color w:val="000000"/>
+          <w:sz w:val="19"/>
+          <w:szCs w:val="19"/>
+        </w:rPr>
+        <w:lastRenderedPageBreak/>
+        <w:t xml:space="preserve">        }</w:t>
+      </w:r>
+    </w:p>
+    <w:p>
+      <w:pPr>
+        <w:autoSpaceDE w:val="0"/>
+        <w:autoSpaceDN w:val="0"/>
+        <w:adjustRightInd w:val="0"/>
+        <w:spacing w:after="0" w:line="240" w:lineRule="auto"/>
+        <w:rPr>
+          <w:rFonts w:ascii="Consolas" w:hAnsi="Consolas" w:cs="Consolas"/>
+          <w:color w:val="000000"/>
+          <w:sz w:val="19"/>
+          <w:szCs w:val="19"/>
+        </w:rPr>
+      </w:pPr>
+    </w:p>
+    <w:p>
+      <w:pPr>
+        <w:autoSpaceDE w:val="0"/>
+        <w:autoSpaceDN w:val="0"/>
+        <w:adjustRightInd w:val="0"/>
+        <w:spacing w:after="0" w:line="240" w:lineRule="auto"/>
+        <w:rPr>
+          <w:rFonts w:ascii="Consolas" w:hAnsi="Consolas" w:cs="Consolas"/>
+          <w:color w:val="000000"/>
+          <w:sz w:val="19"/>
+          <w:szCs w:val="19"/>
+        </w:rPr>
+      </w:pPr>
+      <w:r>
+        <w:rPr>
+          <w:rFonts w:ascii="Consolas" w:hAnsi="Consolas" w:cs="Consolas"/>
+          <w:color w:val="000000"/>
+          <w:sz w:val="19"/>
+          <w:szCs w:val="19"/>
+        </w:rPr>
+        <w:t xml:space="preserve">        </w:t>
+      </w:r>
+      <w:r>
+        <w:rPr>
+          <w:rFonts w:ascii="Consolas" w:hAnsi="Consolas" w:cs="Consolas"/>
+          <w:color w:val="0000FF"/>
+          <w:sz w:val="19"/>
+          <w:szCs w:val="19"/>
+        </w:rPr>
+        <w:t>public</w:t>
+      </w:r>
+      <w:r>
+        <w:rPr>
+          <w:rFonts w:ascii="Consolas" w:hAnsi="Consolas" w:cs="Consolas"/>
+          <w:color w:val="000000"/>
+          <w:sz w:val="19"/>
+          <w:szCs w:val="19"/>
+        </w:rPr>
+        <w:t xml:space="preserve"> </w:t>
+      </w:r>
+      <w:r>
+        <w:rPr>
+          <w:rFonts w:ascii="Consolas" w:hAnsi="Consolas" w:cs="Consolas"/>
+          <w:color w:val="0000FF"/>
+          <w:sz w:val="19"/>
+          <w:szCs w:val="19"/>
+        </w:rPr>
+        <w:t>void</w:t>
+      </w:r>
+      <w:r>
+        <w:rPr>
+          <w:rFonts w:ascii="Consolas" w:hAnsi="Consolas" w:cs="Consolas"/>
+          <w:color w:val="000000"/>
+          <w:sz w:val="19"/>
+          <w:szCs w:val="19"/>
+        </w:rPr>
+        <w:t xml:space="preserve"> CategoryUpdate(Category category)</w:t>
+      </w:r>
+    </w:p>
+    <w:p>
+      <w:pPr>
+        <w:autoSpaceDE w:val="0"/>
+        <w:autoSpaceDN w:val="0"/>
+        <w:adjustRightInd w:val="0"/>
+        <w:spacing w:after="0" w:line="240" w:lineRule="auto"/>
+        <w:rPr>
+          <w:rFonts w:ascii="Consolas" w:hAnsi="Consolas" w:cs="Consolas"/>
+          <w:color w:val="000000"/>
+          <w:sz w:val="19"/>
+          <w:szCs w:val="19"/>
+        </w:rPr>
+      </w:pPr>
+      <w:r>
+        <w:rPr>
+          <w:rFonts w:ascii="Consolas" w:hAnsi="Consolas" w:cs="Consolas"/>
+          <w:color w:val="000000"/>
+          <w:sz w:val="19"/>
+          <w:szCs w:val="19"/>
+        </w:rPr>
+        <w:t xml:space="preserve">        {</w:t>
+      </w:r>
+    </w:p>
+    <w:p>
+      <w:pPr>
+        <w:autoSpaceDE w:val="0"/>
+        <w:autoSpaceDN w:val="0"/>
+        <w:adjustRightInd w:val="0"/>
+        <w:spacing w:after="0" w:line="240" w:lineRule="auto"/>
+        <w:rPr>
+          <w:rFonts w:ascii="Consolas" w:hAnsi="Consolas" w:cs="Consolas"/>
+          <w:color w:val="000000"/>
+          <w:sz w:val="19"/>
+          <w:szCs w:val="19"/>
+        </w:rPr>
+      </w:pPr>
+      <w:r>
+        <w:rPr>
+          <w:rFonts w:ascii="Consolas" w:hAnsi="Consolas" w:cs="Consolas"/>
+          <w:color w:val="000000"/>
+          <w:sz w:val="19"/>
+          <w:szCs w:val="19"/>
+        </w:rPr>
+        <w:t xml:space="preserve">            _</w:t>
+      </w:r>
+      <w:proofErr w:type="gramStart"/>
+      <w:r>
+        <w:rPr>
+          <w:rFonts w:ascii="Consolas" w:hAnsi="Consolas" w:cs="Consolas"/>
+          <w:color w:val="000000"/>
+          <w:sz w:val="19"/>
+          <w:szCs w:val="19"/>
+        </w:rPr>
+        <w:t>categoryDal.Update</w:t>
+      </w:r>
+      <w:proofErr w:type="gramEnd"/>
+      <w:r>
+        <w:rPr>
+          <w:rFonts w:ascii="Consolas" w:hAnsi="Consolas" w:cs="Consolas"/>
+          <w:color w:val="000000"/>
+          <w:sz w:val="19"/>
+          <w:szCs w:val="19"/>
+        </w:rPr>
+        <w:t>(category);</w:t>
+      </w:r>
+    </w:p>
+    <w:p>
+      <w:pPr>
+        <w:autoSpaceDE w:val="0"/>
+        <w:autoSpaceDN w:val="0"/>
+        <w:adjustRightInd w:val="0"/>
+        <w:spacing w:after="0" w:line="240" w:lineRule="auto"/>
+        <w:rPr>
+          <w:rFonts w:ascii="Consolas" w:hAnsi="Consolas" w:cs="Consolas"/>
+          <w:color w:val="000000"/>
+          <w:sz w:val="19"/>
+          <w:szCs w:val="19"/>
+        </w:rPr>
+      </w:pPr>
+      <w:r>
+        <w:rPr>
+          <w:rFonts w:ascii="Consolas" w:hAnsi="Consolas" w:cs="Consolas"/>
+          <w:color w:val="000000"/>
+          <w:sz w:val="19"/>
+          <w:szCs w:val="19"/>
+        </w:rPr>
+        <w:t xml:space="preserve">        }</w:t>
+      </w:r>
+    </w:p>
+    <w:p>
+      <w:pPr>
+        <w:autoSpaceDE w:val="0"/>
+        <w:autoSpaceDN w:val="0"/>
+        <w:adjustRightInd w:val="0"/>
+        <w:spacing w:after="0" w:line="240" w:lineRule="auto"/>
+        <w:rPr>
+          <w:rFonts w:ascii="Consolas" w:hAnsi="Consolas" w:cs="Consolas"/>
+          <w:color w:val="000000"/>
+          <w:sz w:val="19"/>
+          <w:szCs w:val="19"/>
+        </w:rPr>
+      </w:pPr>
+    </w:p>
+    <w:p>
+      <w:pPr>
+        <w:autoSpaceDE w:val="0"/>
+        <w:autoSpaceDN w:val="0"/>
+        <w:adjustRightInd w:val="0"/>
+        <w:spacing w:after="0" w:line="240" w:lineRule="auto"/>
+        <w:rPr>
+          <w:rFonts w:ascii="Consolas" w:hAnsi="Consolas" w:cs="Consolas"/>
+          <w:color w:val="000000"/>
+          <w:sz w:val="19"/>
+          <w:szCs w:val="19"/>
+        </w:rPr>
+      </w:pPr>
+      <w:r>
+        <w:rPr>
+          <w:rFonts w:ascii="Consolas" w:hAnsi="Consolas" w:cs="Consolas"/>
+          <w:color w:val="000000"/>
+          <w:sz w:val="19"/>
+          <w:szCs w:val="19"/>
+        </w:rPr>
+        <w:t xml:space="preserve">        </w:t>
+      </w:r>
+      <w:r>
+        <w:rPr>
+          <w:rFonts w:ascii="Consolas" w:hAnsi="Consolas" w:cs="Consolas"/>
+          <w:color w:val="0000FF"/>
+          <w:sz w:val="19"/>
+          <w:szCs w:val="19"/>
+        </w:rPr>
+        <w:t>public</w:t>
+      </w:r>
+      <w:r>
+        <w:rPr>
+          <w:rFonts w:ascii="Consolas" w:hAnsi="Consolas" w:cs="Consolas"/>
+          <w:color w:val="000000"/>
+          <w:sz w:val="19"/>
+          <w:szCs w:val="19"/>
+        </w:rPr>
+        <w:t xml:space="preserve"> Category GetById(</w:t>
+      </w:r>
+      <w:r>
+        <w:rPr>
+          <w:rFonts w:ascii="Consolas" w:hAnsi="Consolas" w:cs="Consolas"/>
+          <w:color w:val="0000FF"/>
+          <w:sz w:val="19"/>
+          <w:szCs w:val="19"/>
+        </w:rPr>
+        <w:t>int</w:t>
+      </w:r>
+      <w:r>
+        <w:rPr>
+          <w:rFonts w:ascii="Consolas" w:hAnsi="Consolas" w:cs="Consolas"/>
+          <w:color w:val="000000"/>
+          <w:sz w:val="19"/>
+          <w:szCs w:val="19"/>
+        </w:rPr>
+        <w:t xml:space="preserve"> id)</w:t>
+      </w:r>
+    </w:p>
+    <w:p>
+      <w:pPr>
+        <w:autoSpaceDE w:val="0"/>
+        <w:autoSpaceDN w:val="0"/>
+        <w:adjustRightInd w:val="0"/>
+        <w:spacing w:after="0" w:line="240" w:lineRule="auto"/>
+        <w:rPr>
+          <w:rFonts w:ascii="Consolas" w:hAnsi="Consolas" w:cs="Consolas"/>
+          <w:color w:val="000000"/>
+          <w:sz w:val="19"/>
+          <w:szCs w:val="19"/>
+        </w:rPr>
+      </w:pPr>
+      <w:r>
+        <w:rPr>
+          <w:rFonts w:ascii="Consolas" w:hAnsi="Consolas" w:cs="Consolas"/>
+          <w:color w:val="000000"/>
+          <w:sz w:val="19"/>
+          <w:szCs w:val="19"/>
+        </w:rPr>
+        <w:t xml:space="preserve">        {</w:t>
+      </w:r>
+    </w:p>
+    <w:p>
+      <w:pPr>
+        <w:autoSpaceDE w:val="0"/>
+        <w:autoSpaceDN w:val="0"/>
+        <w:adjustRightInd w:val="0"/>
+        <w:spacing w:after="0" w:line="240" w:lineRule="auto"/>
+        <w:rPr>
+          <w:rFonts w:ascii="Consolas" w:hAnsi="Consolas" w:cs="Consolas"/>
+          <w:color w:val="000000"/>
+          <w:sz w:val="19"/>
+          <w:szCs w:val="19"/>
+        </w:rPr>
+      </w:pPr>
+      <w:r>
+        <w:rPr>
+          <w:rFonts w:ascii="Consolas" w:hAnsi="Consolas" w:cs="Consolas"/>
+          <w:color w:val="000000"/>
+          <w:sz w:val="19"/>
+          <w:szCs w:val="19"/>
+        </w:rPr>
+        <w:t xml:space="preserve">            </w:t>
+      </w:r>
+      <w:r>
+        <w:rPr>
+          <w:rFonts w:ascii="Consolas" w:hAnsi="Consolas" w:cs="Consolas"/>
+          <w:color w:val="0000FF"/>
+          <w:sz w:val="19"/>
+          <w:szCs w:val="19"/>
+        </w:rPr>
+        <w:t>return</w:t>
+      </w:r>
+      <w:r>
+        <w:rPr>
+          <w:rFonts w:ascii="Consolas" w:hAnsi="Consolas" w:cs="Consolas"/>
+          <w:color w:val="000000"/>
+          <w:sz w:val="19"/>
+          <w:szCs w:val="19"/>
+        </w:rPr>
+        <w:t xml:space="preserve"> _</w:t>
+      </w:r>
+      <w:proofErr w:type="gramStart"/>
+      <w:r>
+        <w:rPr>
+          <w:rFonts w:ascii="Consolas" w:hAnsi="Consolas" w:cs="Consolas"/>
+          <w:color w:val="000000"/>
+          <w:sz w:val="19"/>
+          <w:szCs w:val="19"/>
+        </w:rPr>
+        <w:t>categoryDal.GetById</w:t>
+      </w:r>
+      <w:proofErr w:type="gramEnd"/>
+      <w:r>
+        <w:rPr>
+          <w:rFonts w:ascii="Consolas" w:hAnsi="Consolas" w:cs="Consolas"/>
+          <w:color w:val="000000"/>
+          <w:sz w:val="19"/>
+          <w:szCs w:val="19"/>
+        </w:rPr>
+        <w:t>(id);</w:t>
+      </w:r>
+    </w:p>
+    <w:p>
+      <w:pPr>
+        <w:autoSpaceDE w:val="0"/>
+        <w:autoSpaceDN w:val="0"/>
+        <w:adjustRightInd w:val="0"/>
+        <w:spacing w:after="0" w:line="240" w:lineRule="auto"/>
+        <w:rPr>
+          <w:rFonts w:ascii="Consolas" w:hAnsi="Consolas" w:cs="Consolas"/>
+          <w:color w:val="000000"/>
+          <w:sz w:val="19"/>
+          <w:szCs w:val="19"/>
+        </w:rPr>
+      </w:pPr>
+      <w:r>
+        <w:rPr>
+          <w:rFonts w:ascii="Consolas" w:hAnsi="Consolas" w:cs="Consolas"/>
+          <w:color w:val="000000"/>
+          <w:sz w:val="19"/>
+          <w:szCs w:val="19"/>
+        </w:rPr>
+        <w:t xml:space="preserve">        }</w:t>
+      </w:r>
+    </w:p>
+    <w:p>
+      <w:pPr>
+        <w:autoSpaceDE w:val="0"/>
+        <w:autoSpaceDN w:val="0"/>
+        <w:adjustRightInd w:val="0"/>
+        <w:spacing w:after="0" w:line="240" w:lineRule="auto"/>
+        <w:rPr>
+          <w:rFonts w:ascii="Consolas" w:hAnsi="Consolas" w:cs="Consolas"/>
+          <w:color w:val="000000"/>
+          <w:sz w:val="19"/>
+          <w:szCs w:val="19"/>
+        </w:rPr>
+      </w:pPr>
+    </w:p>
+    <w:p>
+      <w:pPr>
+        <w:autoSpaceDE w:val="0"/>
+        <w:autoSpaceDN w:val="0"/>
+        <w:adjustRightInd w:val="0"/>
+        <w:spacing w:after="0" w:line="240" w:lineRule="auto"/>
+        <w:rPr>
+          <w:rFonts w:ascii="Consolas" w:hAnsi="Consolas" w:cs="Consolas"/>
+          <w:color w:val="000000"/>
+          <w:sz w:val="19"/>
+          <w:szCs w:val="19"/>
+        </w:rPr>
+      </w:pPr>
+      <w:r>
+        <w:rPr>
+          <w:rFonts w:ascii="Consolas" w:hAnsi="Consolas" w:cs="Consolas"/>
+          <w:color w:val="000000"/>
+          <w:sz w:val="19"/>
+          <w:szCs w:val="19"/>
+        </w:rPr>
+        <w:t xml:space="preserve">        </w:t>
+      </w:r>
+      <w:r>
+        <w:rPr>
+          <w:rFonts w:ascii="Consolas" w:hAnsi="Consolas" w:cs="Consolas"/>
+          <w:color w:val="0000FF"/>
+          <w:sz w:val="19"/>
+          <w:szCs w:val="19"/>
+        </w:rPr>
+        <w:t>public</w:t>
+      </w:r>
+      <w:r>
+        <w:rPr>
+          <w:rFonts w:ascii="Consolas" w:hAnsi="Consolas" w:cs="Consolas"/>
+          <w:color w:val="000000"/>
+          <w:sz w:val="19"/>
+          <w:szCs w:val="19"/>
+        </w:rPr>
+        <w:t xml:space="preserve"> List&lt;Category&gt; GetList()</w:t>
+      </w:r>
+    </w:p>
+    <w:p>
+      <w:pPr>
+        <w:autoSpaceDE w:val="0"/>
+        <w:autoSpaceDN w:val="0"/>
+        <w:adjustRightInd w:val="0"/>
+        <w:spacing w:after="0" w:line="240" w:lineRule="auto"/>
+        <w:rPr>
+          <w:rFonts w:ascii="Consolas" w:hAnsi="Consolas" w:cs="Consolas"/>
+          <w:color w:val="000000"/>
+          <w:sz w:val="19"/>
+          <w:szCs w:val="19"/>
+        </w:rPr>
+      </w:pPr>
+      <w:r>
+        <w:rPr>
+          <w:rFonts w:ascii="Consolas" w:hAnsi="Consolas" w:cs="Consolas"/>
+          <w:color w:val="000000"/>
+          <w:sz w:val="19"/>
+          <w:szCs w:val="19"/>
+        </w:rPr>
+        <w:t xml:space="preserve">        {</w:t>
+      </w:r>
+    </w:p>
+    <w:p>
+      <w:pPr>
+        <w:autoSpaceDE w:val="0"/>
+        <w:autoSpaceDN w:val="0"/>
+        <w:adjustRightInd w:val="0"/>
+        <w:spacing w:after="0" w:line="240" w:lineRule="auto"/>
+        <w:rPr>
+          <w:rFonts w:ascii="Consolas" w:hAnsi="Consolas" w:cs="Consolas"/>
+          <w:color w:val="000000"/>
+          <w:sz w:val="19"/>
+          <w:szCs w:val="19"/>
+        </w:rPr>
+      </w:pPr>
+      <w:r>
+        <w:rPr>
+          <w:rFonts w:ascii="Consolas" w:hAnsi="Consolas" w:cs="Consolas"/>
+          <w:color w:val="000000"/>
+          <w:sz w:val="19"/>
+          <w:szCs w:val="19"/>
+        </w:rPr>
+        <w:t xml:space="preserve">            </w:t>
+      </w:r>
+      <w:r>
+        <w:rPr>
+          <w:rFonts w:ascii="Consolas" w:hAnsi="Consolas" w:cs="Consolas"/>
+          <w:color w:val="0000FF"/>
+          <w:sz w:val="19"/>
+          <w:szCs w:val="19"/>
+        </w:rPr>
+        <w:t>return</w:t>
+      </w:r>
+      <w:r>
+        <w:rPr>
+          <w:rFonts w:ascii="Consolas" w:hAnsi="Consolas" w:cs="Consolas"/>
+          <w:color w:val="000000"/>
+          <w:sz w:val="19"/>
+          <w:szCs w:val="19"/>
+        </w:rPr>
+        <w:t xml:space="preserve"> _</w:t>
+      </w:r>
+      <w:proofErr w:type="gramStart"/>
+      <w:r>
+        <w:rPr>
+          <w:rFonts w:ascii="Consolas" w:hAnsi="Consolas" w:cs="Consolas"/>
+          <w:color w:val="000000"/>
+          <w:sz w:val="19"/>
+          <w:szCs w:val="19"/>
+        </w:rPr>
+        <w:t>categoryDal.GetListAll</w:t>
+      </w:r>
+      <w:proofErr w:type="gramEnd"/>
+      <w:r>
+        <w:rPr>
+          <w:rFonts w:ascii="Consolas" w:hAnsi="Consolas" w:cs="Consolas"/>
+          <w:color w:val="000000"/>
+          <w:sz w:val="19"/>
+          <w:szCs w:val="19"/>
+        </w:rPr>
+        <w:t>();</w:t>
+      </w:r>
+    </w:p>
+    <w:p>
+      <w:pPr>
+        <w:autoSpaceDE w:val="0"/>
+        <w:autoSpaceDN w:val="0"/>
+        <w:adjustRightInd w:val="0"/>
+        <w:spacing w:after="0" w:line="240" w:lineRule="auto"/>
+        <w:rPr>
+          <w:rFonts w:ascii="Consolas" w:hAnsi="Consolas" w:cs="Consolas"/>
+          <w:color w:val="000000"/>
+          <w:sz w:val="19"/>
+          <w:szCs w:val="19"/>
+        </w:rPr>
+      </w:pPr>
+      <w:r>
+        <w:rPr>
+          <w:rFonts w:ascii="Consolas" w:hAnsi="Consolas" w:cs="Consolas"/>
+          <w:color w:val="000000"/>
+          <w:sz w:val="19"/>
+          <w:szCs w:val="19"/>
+        </w:rPr>
+        <w:t xml:space="preserve">        }</w:t>
+      </w:r>
+    </w:p>
+    <w:p>
+      <w:pPr>
+        <w:autoSpaceDE w:val="0"/>
+        <w:autoSpaceDN w:val="0"/>
+        <w:adjustRightInd w:val="0"/>
+        <w:spacing w:after="0" w:line="240" w:lineRule="auto"/>
+        <w:rPr>
+          <w:rFonts w:ascii="Consolas" w:hAnsi="Consolas" w:cs="Consolas"/>
+          <w:color w:val="000000"/>
+          <w:sz w:val="19"/>
+          <w:szCs w:val="19"/>
+        </w:rPr>
+      </w:pPr>
+      <w:r>
+        <w:rPr>
+          <w:rFonts w:ascii="Consolas" w:hAnsi="Consolas" w:cs="Consolas"/>
+          <w:color w:val="000000"/>
+          <w:sz w:val="19"/>
+          <w:szCs w:val="19"/>
+        </w:rPr>
+        <w:t xml:space="preserve">    }</w:t>
+      </w:r>
+    </w:p>
+    <w:p>
+      <w:pPr>
+        <w:autoSpaceDE w:val="0"/>
+        <w:autoSpaceDN w:val="0"/>
+        <w:adjustRightInd w:val="0"/>
+        <w:spacing w:after="0" w:line="240" w:lineRule="auto"/>
+        <w:rPr>
+          <w:rFonts w:ascii="Consolas" w:hAnsi="Consolas" w:cs="Consolas"/>
+          <w:color w:val="000000"/>
+          <w:sz w:val="19"/>
+          <w:szCs w:val="19"/>
+        </w:rPr>
+      </w:pPr>
+      <w:r>
+        <w:rPr>
+          <w:rFonts w:ascii="Consolas" w:hAnsi="Consolas" w:cs="Consolas"/>
+          <w:color w:val="000000"/>
+          <w:sz w:val="19"/>
+          <w:szCs w:val="19"/>
+        </w:rPr>
+        <w:t>}</w:t>
+      </w:r>
+    </w:p>
+    <w:p>
+      <w:pPr>
+        <w:pBdr>
+          <w:bottom w:val="single" w:sz="6" w:space="1" w:color="auto"/>
+        </w:pBdr>
+        <w:autoSpaceDE w:val="0"/>
+        <w:autoSpaceDN w:val="0"/>
+        <w:adjustRightInd w:val="0"/>
+        <w:spacing w:after="0" w:line="240" w:lineRule="auto"/>
+        <w:rPr>
+          <w:rFonts w:ascii="Consolas" w:hAnsi="Consolas" w:cs="Consolas"/>
+          <w:color w:val="000000"/>
+          <w:sz w:val="19"/>
+          <w:szCs w:val="19"/>
+        </w:rPr>
+      </w:pPr>
+    </w:p>
+    <w:p>
+      <w:pPr>
+        <w:autoSpaceDE w:val="0"/>
+        <w:autoSpaceDN w:val="0"/>
+        <w:adjustRightInd w:val="0"/>
+        <w:spacing w:after="0" w:line="240" w:lineRule="auto"/>
+        <w:rPr>
+          <w:rFonts w:ascii="Consolas" w:hAnsi="Consolas" w:cs="Consolas"/>
+          <w:color w:val="000000"/>
+          <w:sz w:val="19"/>
+          <w:szCs w:val="19"/>
+        </w:rPr>
+      </w:pPr>
+    </w:p>
+    <w:p>
+      <w:pPr>
+        <w:autoSpaceDE w:val="0"/>
+        <w:autoSpaceDN w:val="0"/>
+        <w:adjustRightInd w:val="0"/>
+        <w:spacing w:after="0" w:line="240" w:lineRule="auto"/>
+        <w:rPr>
+          <w:rFonts w:ascii="Consolas" w:hAnsi="Consolas" w:cs="Consolas"/>
+          <w:color w:val="000000"/>
+          <w:sz w:val="19"/>
+          <w:szCs w:val="19"/>
+        </w:rPr>
+      </w:pPr>
+      <w:r>
+        <w:rPr>
+          <w:rFonts w:ascii="Consolas" w:hAnsi="Consolas" w:cs="Consolas"/>
+          <w:color w:val="000000"/>
+          <w:sz w:val="19"/>
+          <w:szCs w:val="19"/>
+        </w:rPr>
+        <w:t xml:space="preserve">CoreKampi -&gt; Controllers -&gt; </w:t>
+      </w:r>
+      <w:proofErr w:type="gramStart"/>
+      <w:r>
+        <w:rPr>
+          <w:rFonts w:ascii="Consolas" w:hAnsi="Consolas" w:cs="Consolas"/>
+          <w:color w:val="000000"/>
+          <w:sz w:val="19"/>
+          <w:szCs w:val="19"/>
+        </w:rPr>
+        <w:t>Category.cs</w:t>
+      </w:r>
+      <w:proofErr w:type="gramEnd"/>
+      <w:r>
+        <w:rPr>
+          <w:rFonts w:ascii="Consolas" w:hAnsi="Consolas" w:cs="Consolas"/>
+          <w:color w:val="000000"/>
+          <w:sz w:val="19"/>
+          <w:szCs w:val="19"/>
+        </w:rPr>
+        <w:t xml:space="preserve"> içerisine aşağıdaki kodlar yazılır.</w:t>
+      </w:r>
+    </w:p>
+    <w:p>
+      <w:pPr>
+        <w:autoSpaceDE w:val="0"/>
+        <w:autoSpaceDN w:val="0"/>
+        <w:adjustRightInd w:val="0"/>
+        <w:spacing w:after="0" w:line="240" w:lineRule="auto"/>
+        <w:rPr>
+          <w:rFonts w:ascii="Consolas" w:hAnsi="Consolas" w:cs="Consolas"/>
+          <w:color w:val="000000"/>
+          <w:sz w:val="19"/>
+          <w:szCs w:val="19"/>
+        </w:rPr>
+      </w:pPr>
+    </w:p>
+    <w:p>
+      <w:pPr>
+        <w:autoSpaceDE w:val="0"/>
+        <w:autoSpaceDN w:val="0"/>
+        <w:adjustRightInd w:val="0"/>
+        <w:spacing w:after="0" w:line="240" w:lineRule="auto"/>
+        <w:rPr>
+          <w:rFonts w:ascii="Consolas" w:hAnsi="Consolas" w:cs="Consolas"/>
+          <w:color w:val="000000"/>
+          <w:sz w:val="19"/>
+          <w:szCs w:val="19"/>
+        </w:rPr>
+      </w:pPr>
+      <w:r>
+        <w:rPr>
+          <w:rFonts w:ascii="Consolas" w:hAnsi="Consolas" w:cs="Consolas"/>
+          <w:color w:val="0000FF"/>
+          <w:sz w:val="19"/>
+          <w:szCs w:val="19"/>
+        </w:rPr>
+        <w:t>using</w:t>
+      </w:r>
+      <w:r>
+        <w:rPr>
+          <w:rFonts w:ascii="Consolas" w:hAnsi="Consolas" w:cs="Consolas"/>
+          <w:color w:val="000000"/>
+          <w:sz w:val="19"/>
+          <w:szCs w:val="19"/>
+        </w:rPr>
+        <w:t xml:space="preserve"> </w:t>
+      </w:r>
+      <w:proofErr w:type="gramStart"/>
+      <w:r>
+        <w:rPr>
+          <w:rFonts w:ascii="Consolas" w:hAnsi="Consolas" w:cs="Consolas"/>
+          <w:color w:val="000000"/>
+          <w:sz w:val="19"/>
+          <w:szCs w:val="19"/>
+        </w:rPr>
+        <w:t>BusinessLayer.Concrete</w:t>
+      </w:r>
+      <w:proofErr w:type="gramEnd"/>
+      <w:r>
+        <w:rPr>
+          <w:rFonts w:ascii="Consolas" w:hAnsi="Consolas" w:cs="Consolas"/>
+          <w:color w:val="000000"/>
+          <w:sz w:val="19"/>
+          <w:szCs w:val="19"/>
+        </w:rPr>
+        <w:t>;</w:t>
+      </w:r>
+    </w:p>
+    <w:p>
+      <w:pPr>
+        <w:autoSpaceDE w:val="0"/>
+        <w:autoSpaceDN w:val="0"/>
+        <w:adjustRightInd w:val="0"/>
+        <w:spacing w:after="0" w:line="240" w:lineRule="auto"/>
+        <w:rPr>
+          <w:rFonts w:ascii="Consolas" w:hAnsi="Consolas" w:cs="Consolas"/>
+          <w:color w:val="000000"/>
+          <w:sz w:val="19"/>
+          <w:szCs w:val="19"/>
+        </w:rPr>
+      </w:pPr>
+      <w:r>
+        <w:rPr>
+          <w:rFonts w:ascii="Consolas" w:hAnsi="Consolas" w:cs="Consolas"/>
+          <w:color w:val="0000FF"/>
+          <w:sz w:val="19"/>
+          <w:szCs w:val="19"/>
+        </w:rPr>
+        <w:t>using</w:t>
+      </w:r>
+      <w:r>
+        <w:rPr>
+          <w:rFonts w:ascii="Consolas" w:hAnsi="Consolas" w:cs="Consolas"/>
+          <w:color w:val="000000"/>
+          <w:sz w:val="19"/>
+          <w:szCs w:val="19"/>
+        </w:rPr>
+        <w:t xml:space="preserve"> </w:t>
+      </w:r>
+      <w:proofErr w:type="gramStart"/>
+      <w:r>
+        <w:rPr>
+          <w:rFonts w:ascii="Consolas" w:hAnsi="Consolas" w:cs="Consolas"/>
+          <w:color w:val="000000"/>
+          <w:sz w:val="19"/>
+          <w:szCs w:val="19"/>
+        </w:rPr>
+        <w:t>DataAccessLayer.EntitiyFramework</w:t>
+      </w:r>
+      <w:proofErr w:type="gramEnd"/>
+      <w:r>
+        <w:rPr>
+          <w:rFonts w:ascii="Consolas" w:hAnsi="Consolas" w:cs="Consolas"/>
+          <w:color w:val="000000"/>
+          <w:sz w:val="19"/>
+          <w:szCs w:val="19"/>
+        </w:rPr>
+        <w:t>;</w:t>
+      </w:r>
+    </w:p>
+    <w:p>
+      <w:pPr>
+        <w:autoSpaceDE w:val="0"/>
+        <w:autoSpaceDN w:val="0"/>
+        <w:adjustRightInd w:val="0"/>
+        <w:spacing w:after="0" w:line="240" w:lineRule="auto"/>
+        <w:rPr>
+          <w:rFonts w:ascii="Consolas" w:hAnsi="Consolas" w:cs="Consolas"/>
+          <w:color w:val="000000"/>
+          <w:sz w:val="19"/>
+          <w:szCs w:val="19"/>
+        </w:rPr>
+      </w:pPr>
+      <w:r>
+        <w:rPr>
+          <w:rFonts w:ascii="Consolas" w:hAnsi="Consolas" w:cs="Consolas"/>
+          <w:color w:val="0000FF"/>
+          <w:sz w:val="19"/>
+          <w:szCs w:val="19"/>
+        </w:rPr>
+        <w:t>using</w:t>
+      </w:r>
+      <w:r>
+        <w:rPr>
+          <w:rFonts w:ascii="Consolas" w:hAnsi="Consolas" w:cs="Consolas"/>
+          <w:color w:val="000000"/>
+          <w:sz w:val="19"/>
+          <w:szCs w:val="19"/>
+        </w:rPr>
+        <w:t xml:space="preserve"> </w:t>
+      </w:r>
+      <w:proofErr w:type="gramStart"/>
+      <w:r>
+        <w:rPr>
+          <w:rFonts w:ascii="Consolas" w:hAnsi="Consolas" w:cs="Consolas"/>
+          <w:color w:val="000000"/>
+          <w:sz w:val="19"/>
+          <w:szCs w:val="19"/>
+        </w:rPr>
+        <w:t>Microsoft.AspNetCore</w:t>
+      </w:r>
+      <w:proofErr w:type="gramEnd"/>
+      <w:r>
+        <w:rPr>
+          <w:rFonts w:ascii="Consolas" w:hAnsi="Consolas" w:cs="Consolas"/>
+          <w:color w:val="000000"/>
+          <w:sz w:val="19"/>
+          <w:szCs w:val="19"/>
+        </w:rPr>
+        <w:t>.Mvc;</w:t>
+      </w:r>
+    </w:p>
+    <w:p>
+      <w:pPr>
+        <w:autoSpaceDE w:val="0"/>
+        <w:autoSpaceDN w:val="0"/>
+        <w:adjustRightInd w:val="0"/>
+        <w:spacing w:after="0" w:line="240" w:lineRule="auto"/>
+        <w:rPr>
+          <w:rFonts w:ascii="Consolas" w:hAnsi="Consolas" w:cs="Consolas"/>
+          <w:color w:val="000000"/>
+          <w:sz w:val="19"/>
+          <w:szCs w:val="19"/>
+        </w:rPr>
+      </w:pPr>
+      <w:r>
+        <w:rPr>
+          <w:rFonts w:ascii="Consolas" w:hAnsi="Consolas" w:cs="Consolas"/>
+          <w:color w:val="0000FF"/>
+          <w:sz w:val="19"/>
+          <w:szCs w:val="19"/>
+        </w:rPr>
+        <w:t>using</w:t>
+      </w:r>
+      <w:r>
+        <w:rPr>
+          <w:rFonts w:ascii="Consolas" w:hAnsi="Consolas" w:cs="Consolas"/>
+          <w:color w:val="000000"/>
+          <w:sz w:val="19"/>
+          <w:szCs w:val="19"/>
+        </w:rPr>
+        <w:t xml:space="preserve"> System;</w:t>
+      </w:r>
+    </w:p>
+    <w:p>
+      <w:pPr>
+        <w:autoSpaceDE w:val="0"/>
+        <w:autoSpaceDN w:val="0"/>
+        <w:adjustRightInd w:val="0"/>
+        <w:spacing w:after="0" w:line="240" w:lineRule="auto"/>
+        <w:rPr>
+          <w:rFonts w:ascii="Consolas" w:hAnsi="Consolas" w:cs="Consolas"/>
+          <w:color w:val="000000"/>
+          <w:sz w:val="19"/>
+          <w:szCs w:val="19"/>
+        </w:rPr>
+      </w:pPr>
+      <w:r>
+        <w:rPr>
+          <w:rFonts w:ascii="Consolas" w:hAnsi="Consolas" w:cs="Consolas"/>
+          <w:color w:val="0000FF"/>
+          <w:sz w:val="19"/>
+          <w:szCs w:val="19"/>
+        </w:rPr>
+        <w:t>using</w:t>
+      </w:r>
+      <w:r>
+        <w:rPr>
+          <w:rFonts w:ascii="Consolas" w:hAnsi="Consolas" w:cs="Consolas"/>
+          <w:color w:val="000000"/>
+          <w:sz w:val="19"/>
+          <w:szCs w:val="19"/>
+        </w:rPr>
+        <w:t xml:space="preserve"> </w:t>
+      </w:r>
+      <w:proofErr w:type="gramStart"/>
+      <w:r>
+        <w:rPr>
+          <w:rFonts w:ascii="Consolas" w:hAnsi="Consolas" w:cs="Consolas"/>
+          <w:color w:val="000000"/>
+          <w:sz w:val="19"/>
+          <w:szCs w:val="19"/>
+        </w:rPr>
+        <w:t>System.Collections</w:t>
+      </w:r>
+      <w:proofErr w:type="gramEnd"/>
+      <w:r>
+        <w:rPr>
+          <w:rFonts w:ascii="Consolas" w:hAnsi="Consolas" w:cs="Consolas"/>
+          <w:color w:val="000000"/>
+          <w:sz w:val="19"/>
+          <w:szCs w:val="19"/>
+        </w:rPr>
+        <w:t>.Generic;</w:t>
+      </w:r>
+    </w:p>
+    <w:p>
+      <w:pPr>
+        <w:autoSpaceDE w:val="0"/>
+        <w:autoSpaceDN w:val="0"/>
+        <w:adjustRightInd w:val="0"/>
+        <w:spacing w:after="0" w:line="240" w:lineRule="auto"/>
+        <w:rPr>
+          <w:rFonts w:ascii="Consolas" w:hAnsi="Consolas" w:cs="Consolas"/>
+          <w:color w:val="000000"/>
+          <w:sz w:val="19"/>
+          <w:szCs w:val="19"/>
+        </w:rPr>
+      </w:pPr>
+      <w:r>
+        <w:rPr>
+          <w:rFonts w:ascii="Consolas" w:hAnsi="Consolas" w:cs="Consolas"/>
+          <w:color w:val="0000FF"/>
+          <w:sz w:val="19"/>
+          <w:szCs w:val="19"/>
+        </w:rPr>
+        <w:t>using</w:t>
+      </w:r>
+      <w:r>
+        <w:rPr>
+          <w:rFonts w:ascii="Consolas" w:hAnsi="Consolas" w:cs="Consolas"/>
+          <w:color w:val="000000"/>
+          <w:sz w:val="19"/>
+          <w:szCs w:val="19"/>
+        </w:rPr>
+        <w:t xml:space="preserve"> </w:t>
+      </w:r>
+      <w:proofErr w:type="gramStart"/>
+      <w:r>
+        <w:rPr>
+          <w:rFonts w:ascii="Consolas" w:hAnsi="Consolas" w:cs="Consolas"/>
+          <w:color w:val="000000"/>
+          <w:sz w:val="19"/>
+          <w:szCs w:val="19"/>
+        </w:rPr>
+        <w:t>System.Linq</w:t>
+      </w:r>
+      <w:proofErr w:type="gramEnd"/>
+      <w:r>
+        <w:rPr>
+          <w:rFonts w:ascii="Consolas" w:hAnsi="Consolas" w:cs="Consolas"/>
+          <w:color w:val="000000"/>
+          <w:sz w:val="19"/>
+          <w:szCs w:val="19"/>
+        </w:rPr>
+        <w:t>;</w:t>
+      </w:r>
+    </w:p>
+    <w:p>
+      <w:pPr>
+        <w:autoSpaceDE w:val="0"/>
+        <w:autoSpaceDN w:val="0"/>
+        <w:adjustRightInd w:val="0"/>
+        <w:spacing w:after="0" w:line="240" w:lineRule="auto"/>
+        <w:rPr>
+          <w:rFonts w:ascii="Consolas" w:hAnsi="Consolas" w:cs="Consolas"/>
+          <w:color w:val="000000"/>
+          <w:sz w:val="19"/>
+          <w:szCs w:val="19"/>
+        </w:rPr>
+      </w:pPr>
+      <w:r>
+        <w:rPr>
+          <w:rFonts w:ascii="Consolas" w:hAnsi="Consolas" w:cs="Consolas"/>
+          <w:color w:val="0000FF"/>
+          <w:sz w:val="19"/>
+          <w:szCs w:val="19"/>
+        </w:rPr>
+        <w:t>using</w:t>
+      </w:r>
+      <w:r>
+        <w:rPr>
+          <w:rFonts w:ascii="Consolas" w:hAnsi="Consolas" w:cs="Consolas"/>
+          <w:color w:val="000000"/>
+          <w:sz w:val="19"/>
+          <w:szCs w:val="19"/>
+        </w:rPr>
+        <w:t xml:space="preserve"> </w:t>
+      </w:r>
+      <w:proofErr w:type="gramStart"/>
+      <w:r>
+        <w:rPr>
+          <w:rFonts w:ascii="Consolas" w:hAnsi="Consolas" w:cs="Consolas"/>
+          <w:color w:val="000000"/>
+          <w:sz w:val="19"/>
+          <w:szCs w:val="19"/>
+        </w:rPr>
+        <w:t>System.Threading</w:t>
+      </w:r>
+      <w:proofErr w:type="gramEnd"/>
+      <w:r>
+        <w:rPr>
+          <w:rFonts w:ascii="Consolas" w:hAnsi="Consolas" w:cs="Consolas"/>
+          <w:color w:val="000000"/>
+          <w:sz w:val="19"/>
+          <w:szCs w:val="19"/>
+        </w:rPr>
+        <w:t>.Tasks;</w:t>
+      </w:r>
+    </w:p>
+    <w:p>
+      <w:pPr>
+        <w:autoSpaceDE w:val="0"/>
+        <w:autoSpaceDN w:val="0"/>
+        <w:adjustRightInd w:val="0"/>
+        <w:spacing w:after="0" w:line="240" w:lineRule="auto"/>
+        <w:rPr>
+          <w:rFonts w:ascii="Consolas" w:hAnsi="Consolas" w:cs="Consolas"/>
+          <w:color w:val="000000"/>
+          <w:sz w:val="19"/>
+          <w:szCs w:val="19"/>
+        </w:rPr>
+      </w:pPr>
+    </w:p>
+    <w:p>
+      <w:pPr>
+        <w:autoSpaceDE w:val="0"/>
+        <w:autoSpaceDN w:val="0"/>
+        <w:adjustRightInd w:val="0"/>
+        <w:spacing w:after="0" w:line="240" w:lineRule="auto"/>
+        <w:rPr>
+          <w:rFonts w:ascii="Consolas" w:hAnsi="Consolas" w:cs="Consolas"/>
+          <w:color w:val="000000"/>
+          <w:sz w:val="19"/>
+          <w:szCs w:val="19"/>
+        </w:rPr>
+      </w:pPr>
+      <w:r>
+        <w:rPr>
+          <w:rFonts w:ascii="Consolas" w:hAnsi="Consolas" w:cs="Consolas"/>
+          <w:color w:val="0000FF"/>
+          <w:sz w:val="19"/>
+          <w:szCs w:val="19"/>
+        </w:rPr>
+        <w:t>namespace</w:t>
+      </w:r>
+      <w:r>
+        <w:rPr>
+          <w:rFonts w:ascii="Consolas" w:hAnsi="Consolas" w:cs="Consolas"/>
+          <w:color w:val="000000"/>
+          <w:sz w:val="19"/>
+          <w:szCs w:val="19"/>
+        </w:rPr>
+        <w:t xml:space="preserve"> </w:t>
+      </w:r>
+      <w:proofErr w:type="gramStart"/>
+      <w:r>
+        <w:rPr>
+          <w:rFonts w:ascii="Consolas" w:hAnsi="Consolas" w:cs="Consolas"/>
+          <w:color w:val="000000"/>
+          <w:sz w:val="19"/>
+          <w:szCs w:val="19"/>
+        </w:rPr>
+        <w:t>CoreKampi.Controllers</w:t>
+      </w:r>
+      <w:proofErr w:type="gramEnd"/>
+    </w:p>
+    <w:p>
+      <w:pPr>
+        <w:autoSpaceDE w:val="0"/>
+        <w:autoSpaceDN w:val="0"/>
+        <w:adjustRightInd w:val="0"/>
+        <w:spacing w:after="0" w:line="240" w:lineRule="auto"/>
+        <w:rPr>
+          <w:rFonts w:ascii="Consolas" w:hAnsi="Consolas" w:cs="Consolas"/>
+          <w:color w:val="000000"/>
+          <w:sz w:val="19"/>
+          <w:szCs w:val="19"/>
+        </w:rPr>
+      </w:pPr>
+      <w:r>
+        <w:rPr>
+          <w:rFonts w:ascii="Consolas" w:hAnsi="Consolas" w:cs="Consolas"/>
+          <w:color w:val="000000"/>
+          <w:sz w:val="19"/>
+          <w:szCs w:val="19"/>
+        </w:rPr>
+        <w:t>{</w:t>
+      </w:r>
+    </w:p>
+    <w:p>
+      <w:pPr>
+        <w:autoSpaceDE w:val="0"/>
+        <w:autoSpaceDN w:val="0"/>
+        <w:adjustRightInd w:val="0"/>
+        <w:spacing w:after="0" w:line="240" w:lineRule="auto"/>
+        <w:rPr>
+          <w:rFonts w:ascii="Consolas" w:hAnsi="Consolas" w:cs="Consolas"/>
+          <w:color w:val="000000"/>
+          <w:sz w:val="19"/>
+          <w:szCs w:val="19"/>
+        </w:rPr>
+      </w:pPr>
+      <w:r>
+        <w:rPr>
+          <w:rFonts w:ascii="Consolas" w:hAnsi="Consolas" w:cs="Consolas"/>
+          <w:color w:val="000000"/>
+          <w:sz w:val="19"/>
+          <w:szCs w:val="19"/>
+        </w:rPr>
+        <w:t xml:space="preserve">    </w:t>
+      </w:r>
+      <w:r>
+        <w:rPr>
+          <w:rFonts w:ascii="Consolas" w:hAnsi="Consolas" w:cs="Consolas"/>
+          <w:color w:val="0000FF"/>
+          <w:sz w:val="19"/>
+          <w:szCs w:val="19"/>
+        </w:rPr>
+        <w:t>public</w:t>
+      </w:r>
+      <w:r>
+        <w:rPr>
+          <w:rFonts w:ascii="Consolas" w:hAnsi="Consolas" w:cs="Consolas"/>
+          <w:color w:val="000000"/>
+          <w:sz w:val="19"/>
+          <w:szCs w:val="19"/>
+        </w:rPr>
+        <w:t xml:space="preserve"> </w:t>
+      </w:r>
+      <w:r>
+        <w:rPr>
+          <w:rFonts w:ascii="Consolas" w:hAnsi="Consolas" w:cs="Consolas"/>
+          <w:color w:val="0000FF"/>
+          <w:sz w:val="19"/>
+          <w:szCs w:val="19"/>
+        </w:rPr>
+        <w:t>class</w:t>
+      </w:r>
+      <w:r>
+        <w:rPr>
+          <w:rFonts w:ascii="Consolas" w:hAnsi="Consolas" w:cs="Consolas"/>
+          <w:color w:val="000000"/>
+          <w:sz w:val="19"/>
+          <w:szCs w:val="19"/>
+        </w:rPr>
+        <w:t xml:space="preserve"> </w:t>
+      </w:r>
+      <w:proofErr w:type="gramStart"/>
+      <w:r>
+        <w:rPr>
+          <w:rFonts w:ascii="Consolas" w:hAnsi="Consolas" w:cs="Consolas"/>
+          <w:color w:val="2B91AF"/>
+          <w:sz w:val="19"/>
+          <w:szCs w:val="19"/>
+        </w:rPr>
+        <w:t>Category</w:t>
+      </w:r>
+      <w:r>
+        <w:rPr>
+          <w:rFonts w:ascii="Consolas" w:hAnsi="Consolas" w:cs="Consolas"/>
+          <w:color w:val="000000"/>
+          <w:sz w:val="19"/>
+          <w:szCs w:val="19"/>
+        </w:rPr>
+        <w:t xml:space="preserve"> : Controller</w:t>
+      </w:r>
+      <w:proofErr w:type="gramEnd"/>
+    </w:p>
+    <w:p>
+      <w:pPr>
+        <w:autoSpaceDE w:val="0"/>
+        <w:autoSpaceDN w:val="0"/>
+        <w:adjustRightInd w:val="0"/>
+        <w:spacing w:after="0" w:line="240" w:lineRule="auto"/>
+        <w:rPr>
+          <w:rFonts w:ascii="Consolas" w:hAnsi="Consolas" w:cs="Consolas"/>
+          <w:color w:val="000000"/>
+          <w:sz w:val="19"/>
+          <w:szCs w:val="19"/>
+        </w:rPr>
+      </w:pPr>
+      <w:r>
+        <w:rPr>
+          <w:rFonts w:ascii="Consolas" w:hAnsi="Consolas" w:cs="Consolas"/>
+          <w:color w:val="000000"/>
+          <w:sz w:val="19"/>
+          <w:szCs w:val="19"/>
+        </w:rPr>
+        <w:t xml:space="preserve">    {</w:t>
+      </w:r>
+    </w:p>
+    <w:p>
+      <w:pPr>
+        <w:autoSpaceDE w:val="0"/>
+        <w:autoSpaceDN w:val="0"/>
+        <w:adjustRightInd w:val="0"/>
+        <w:spacing w:after="0" w:line="240" w:lineRule="auto"/>
+        <w:rPr>
+          <w:rFonts w:ascii="Consolas" w:hAnsi="Consolas" w:cs="Consolas"/>
+          <w:color w:val="000000"/>
+          <w:sz w:val="19"/>
+          <w:szCs w:val="19"/>
+        </w:rPr>
+      </w:pPr>
+      <w:r>
+        <w:rPr>
+          <w:rFonts w:ascii="Consolas" w:hAnsi="Consolas" w:cs="Consolas"/>
+          <w:color w:val="000000"/>
+          <w:sz w:val="19"/>
+          <w:szCs w:val="19"/>
+        </w:rPr>
+        <w:t xml:space="preserve">        CategoryManager cm = </w:t>
+      </w:r>
+      <w:r>
+        <w:rPr>
+          <w:rFonts w:ascii="Consolas" w:hAnsi="Consolas" w:cs="Consolas"/>
+          <w:color w:val="0000FF"/>
+          <w:sz w:val="19"/>
+          <w:szCs w:val="19"/>
+        </w:rPr>
+        <w:t>new</w:t>
+      </w:r>
+      <w:r>
+        <w:rPr>
+          <w:rFonts w:ascii="Consolas" w:hAnsi="Consolas" w:cs="Consolas"/>
+          <w:color w:val="000000"/>
+          <w:sz w:val="19"/>
+          <w:szCs w:val="19"/>
+        </w:rPr>
+        <w:t xml:space="preserve"> CategoryManager(</w:t>
+      </w:r>
+      <w:r>
+        <w:rPr>
+          <w:rFonts w:ascii="Consolas" w:hAnsi="Consolas" w:cs="Consolas"/>
+          <w:color w:val="0000FF"/>
+          <w:sz w:val="19"/>
+          <w:szCs w:val="19"/>
+        </w:rPr>
+        <w:t>new</w:t>
+      </w:r>
+      <w:r>
+        <w:rPr>
+          <w:rFonts w:ascii="Consolas" w:hAnsi="Consolas" w:cs="Consolas"/>
+          <w:color w:val="000000"/>
+          <w:sz w:val="19"/>
+          <w:szCs w:val="19"/>
+        </w:rPr>
+        <w:t xml:space="preserve"> EfCategoryRepository());</w:t>
+      </w:r>
+    </w:p>
+    <w:p>
+      <w:pPr>
+        <w:autoSpaceDE w:val="0"/>
+        <w:autoSpaceDN w:val="0"/>
+        <w:adjustRightInd w:val="0"/>
+        <w:spacing w:after="0" w:line="240" w:lineRule="auto"/>
+        <w:rPr>
+          <w:rFonts w:ascii="Consolas" w:hAnsi="Consolas" w:cs="Consolas"/>
+          <w:color w:val="000000"/>
+          <w:sz w:val="19"/>
+          <w:szCs w:val="19"/>
+        </w:rPr>
+      </w:pPr>
+      <w:r>
+        <w:rPr>
+          <w:rFonts w:ascii="Consolas" w:hAnsi="Consolas" w:cs="Consolas"/>
+          <w:color w:val="000000"/>
+          <w:sz w:val="19"/>
+          <w:szCs w:val="19"/>
+        </w:rPr>
+        <w:t xml:space="preserve">        </w:t>
+      </w:r>
+      <w:r>
+        <w:rPr>
+          <w:rFonts w:ascii="Consolas" w:hAnsi="Consolas" w:cs="Consolas"/>
+          <w:color w:val="0000FF"/>
+          <w:sz w:val="19"/>
+          <w:szCs w:val="19"/>
+        </w:rPr>
+        <w:t>public</w:t>
+      </w:r>
+      <w:r>
+        <w:rPr>
+          <w:rFonts w:ascii="Consolas" w:hAnsi="Consolas" w:cs="Consolas"/>
+          <w:color w:val="000000"/>
+          <w:sz w:val="19"/>
+          <w:szCs w:val="19"/>
+        </w:rPr>
+        <w:t xml:space="preserve"> IActionResult </w:t>
+      </w:r>
+      <w:r>
+        <w:rPr>
+          <w:rFonts w:ascii="Consolas" w:hAnsi="Consolas" w:cs="Consolas"/>
+          <w:color w:val="000000"/>
+          <w:sz w:val="19"/>
+          <w:szCs w:val="19"/>
+          <w:highlight w:val="yellow"/>
+        </w:rPr>
+        <w:t>Index()</w:t>
+      </w:r>
+    </w:p>
+    <w:p>
+      <w:pPr>
+        <w:autoSpaceDE w:val="0"/>
+        <w:autoSpaceDN w:val="0"/>
+        <w:adjustRightInd w:val="0"/>
+        <w:spacing w:after="0" w:line="240" w:lineRule="auto"/>
+        <w:rPr>
+          <w:rFonts w:ascii="Consolas" w:hAnsi="Consolas" w:cs="Consolas"/>
+          <w:color w:val="000000"/>
+          <w:sz w:val="19"/>
+          <w:szCs w:val="19"/>
+        </w:rPr>
+      </w:pPr>
+      <w:r>
+        <w:rPr>
+          <w:rFonts w:ascii="Consolas" w:hAnsi="Consolas" w:cs="Consolas"/>
+          <w:color w:val="000000"/>
+          <w:sz w:val="19"/>
+          <w:szCs w:val="19"/>
+        </w:rPr>
+        <w:t xml:space="preserve">        {</w:t>
+      </w:r>
+    </w:p>
+    <w:p>
+      <w:pPr>
+        <w:autoSpaceDE w:val="0"/>
+        <w:autoSpaceDN w:val="0"/>
+        <w:adjustRightInd w:val="0"/>
+        <w:spacing w:after="0" w:line="240" w:lineRule="auto"/>
+        <w:rPr>
+          <w:rFonts w:ascii="Consolas" w:hAnsi="Consolas" w:cs="Consolas"/>
+          <w:color w:val="000000"/>
+          <w:sz w:val="19"/>
+          <w:szCs w:val="19"/>
+        </w:rPr>
+      </w:pPr>
+      <w:r>
+        <w:rPr>
+          <w:rFonts w:ascii="Consolas" w:hAnsi="Consolas" w:cs="Consolas"/>
+          <w:color w:val="000000"/>
+          <w:sz w:val="19"/>
+          <w:szCs w:val="19"/>
+        </w:rPr>
+        <w:t xml:space="preserve">            </w:t>
+      </w:r>
+      <w:proofErr w:type="gramStart"/>
+      <w:r>
+        <w:rPr>
+          <w:rFonts w:ascii="Consolas" w:hAnsi="Consolas" w:cs="Consolas"/>
+          <w:color w:val="0000FF"/>
+          <w:sz w:val="19"/>
+          <w:szCs w:val="19"/>
+        </w:rPr>
+        <w:t>var</w:t>
+      </w:r>
+      <w:proofErr w:type="gramEnd"/>
+      <w:r>
+        <w:rPr>
+          <w:rFonts w:ascii="Consolas" w:hAnsi="Consolas" w:cs="Consolas"/>
+          <w:color w:val="000000"/>
+          <w:sz w:val="19"/>
+          <w:szCs w:val="19"/>
+        </w:rPr>
+        <w:t xml:space="preserve"> values = cm.GetList();</w:t>
+      </w:r>
+    </w:p>
+    <w:p>
+      <w:pPr>
+        <w:autoSpaceDE w:val="0"/>
+        <w:autoSpaceDN w:val="0"/>
+        <w:adjustRightInd w:val="0"/>
+        <w:spacing w:after="0" w:line="240" w:lineRule="auto"/>
+        <w:rPr>
+          <w:rFonts w:ascii="Consolas" w:hAnsi="Consolas" w:cs="Consolas"/>
+          <w:color w:val="000000"/>
+          <w:sz w:val="19"/>
+          <w:szCs w:val="19"/>
+        </w:rPr>
+      </w:pPr>
+      <w:r>
+        <w:rPr>
+          <w:rFonts w:ascii="Consolas" w:hAnsi="Consolas" w:cs="Consolas"/>
+          <w:color w:val="000000"/>
+          <w:sz w:val="19"/>
+          <w:szCs w:val="19"/>
+        </w:rPr>
+        <w:t xml:space="preserve">            </w:t>
+      </w:r>
+      <w:r>
+        <w:rPr>
+          <w:rFonts w:ascii="Consolas" w:hAnsi="Consolas" w:cs="Consolas"/>
+          <w:color w:val="0000FF"/>
+          <w:sz w:val="19"/>
+          <w:szCs w:val="19"/>
+        </w:rPr>
+        <w:t>return</w:t>
+      </w:r>
+      <w:r>
+        <w:rPr>
+          <w:rFonts w:ascii="Consolas" w:hAnsi="Consolas" w:cs="Consolas"/>
+          <w:color w:val="000000"/>
+          <w:sz w:val="19"/>
+          <w:szCs w:val="19"/>
+        </w:rPr>
+        <w:t xml:space="preserve"> View(values);</w:t>
+      </w:r>
+    </w:p>
+    <w:p>
+      <w:pPr>
+        <w:autoSpaceDE w:val="0"/>
+        <w:autoSpaceDN w:val="0"/>
+        <w:adjustRightInd w:val="0"/>
+        <w:spacing w:after="0" w:line="240" w:lineRule="auto"/>
+        <w:rPr>
+          <w:rFonts w:ascii="Consolas" w:hAnsi="Consolas" w:cs="Consolas"/>
+          <w:color w:val="000000"/>
+          <w:sz w:val="19"/>
+          <w:szCs w:val="19"/>
+        </w:rPr>
+      </w:pPr>
+      <w:r>
+        <w:rPr>
+          <w:rFonts w:ascii="Consolas" w:hAnsi="Consolas" w:cs="Consolas"/>
+          <w:color w:val="000000"/>
+          <w:sz w:val="19"/>
+          <w:szCs w:val="19"/>
+        </w:rPr>
+        <w:t xml:space="preserve">        }</w:t>
+      </w:r>
+    </w:p>
+    <w:p>
+      <w:pPr>
+        <w:autoSpaceDE w:val="0"/>
+        <w:autoSpaceDN w:val="0"/>
+        <w:adjustRightInd w:val="0"/>
+        <w:spacing w:after="0" w:line="240" w:lineRule="auto"/>
+        <w:rPr>
+          <w:rFonts w:ascii="Consolas" w:hAnsi="Consolas" w:cs="Consolas"/>
+          <w:color w:val="000000"/>
+          <w:sz w:val="19"/>
+          <w:szCs w:val="19"/>
+        </w:rPr>
+      </w:pPr>
+      <w:r>
+        <w:rPr>
+          <w:rFonts w:ascii="Consolas" w:hAnsi="Consolas" w:cs="Consolas"/>
+          <w:color w:val="000000"/>
+          <w:sz w:val="19"/>
+          <w:szCs w:val="19"/>
+        </w:rPr>
+        <w:t xml:space="preserve">    }</w:t>
+      </w:r>
+    </w:p>
+    <w:p>
+      <w:pPr>
+        <w:pBdr>
+          <w:bottom w:val="single" w:sz="6" w:space="1" w:color="auto"/>
+        </w:pBdr>
+        <w:autoSpaceDE w:val="0"/>
+        <w:autoSpaceDN w:val="0"/>
+        <w:adjustRightInd w:val="0"/>
+        <w:spacing w:after="0" w:line="240" w:lineRule="auto"/>
+        <w:rPr>
+          <w:rFonts w:ascii="Consolas" w:hAnsi="Consolas" w:cs="Consolas"/>
+          <w:color w:val="000000"/>
+          <w:sz w:val="19"/>
+          <w:szCs w:val="19"/>
+        </w:rPr>
+      </w:pPr>
+      <w:r>
+        <w:rPr>
+          <w:rFonts w:ascii="Consolas" w:hAnsi="Consolas" w:cs="Consolas"/>
+          <w:color w:val="000000"/>
+          <w:sz w:val="19"/>
+          <w:szCs w:val="19"/>
+        </w:rPr>
+        <w:t>}</w:t>
+      </w:r>
+    </w:p>
+    <w:p>
+      <w:pPr>
+        <w:autoSpaceDE w:val="0"/>
+        <w:autoSpaceDN w:val="0"/>
+        <w:adjustRightInd w:val="0"/>
+        <w:spacing w:after="0" w:line="240" w:lineRule="auto"/>
+        <w:rPr>
+          <w:rFonts w:ascii="Consolas" w:hAnsi="Consolas" w:cs="Consolas"/>
+          <w:color w:val="000000"/>
+          <w:sz w:val="19"/>
+          <w:szCs w:val="19"/>
+        </w:rPr>
+      </w:pPr>
+    </w:p>
+    <w:p>
+      <w:pPr>
+        <w:autoSpaceDE w:val="0"/>
+        <w:autoSpaceDN w:val="0"/>
+        <w:adjustRightInd w:val="0"/>
+        <w:spacing w:after="0" w:line="240" w:lineRule="auto"/>
+        <w:rPr>
+          <w:rFonts w:ascii="Consolas" w:hAnsi="Consolas" w:cs="Consolas"/>
+          <w:color w:val="000000"/>
+          <w:sz w:val="19"/>
+          <w:szCs w:val="19"/>
+        </w:rPr>
+      </w:pPr>
+      <w:r>
+        <w:rPr>
+          <w:rFonts w:ascii="Consolas" w:hAnsi="Consolas" w:cs="Consolas"/>
+          <w:color w:val="000000"/>
+          <w:sz w:val="19"/>
+          <w:szCs w:val="19"/>
+        </w:rPr>
+        <w:t>Daha sonra yukarıdaki işaretli Index kısmına sağ tıklayıp Add View -&gt; Razor View -&gt; Add diyelim.</w:t>
+      </w:r>
+    </w:p>
+    <w:p>
+      <w:pPr>
+        <w:autoSpaceDE w:val="0"/>
+        <w:autoSpaceDN w:val="0"/>
+        <w:adjustRightInd w:val="0"/>
+        <w:spacing w:after="0" w:line="240" w:lineRule="auto"/>
+        <w:rPr>
+          <w:rFonts w:ascii="Consolas" w:hAnsi="Consolas" w:cs="Consolas"/>
+          <w:color w:val="000000"/>
+          <w:sz w:val="19"/>
+          <w:szCs w:val="19"/>
+        </w:rPr>
+      </w:pPr>
+    </w:p>
+    <w:p>
+      <w:pPr>
+        <w:autoSpaceDE w:val="0"/>
+        <w:autoSpaceDN w:val="0"/>
+        <w:adjustRightInd w:val="0"/>
+        <w:spacing w:after="0" w:line="240" w:lineRule="auto"/>
+        <w:rPr>
+          <w:rFonts w:ascii="Consolas" w:hAnsi="Consolas" w:cs="Consolas"/>
+          <w:color w:val="000000"/>
+          <w:sz w:val="19"/>
+          <w:szCs w:val="19"/>
+        </w:rPr>
+      </w:pPr>
+      <w:proofErr w:type="gramStart"/>
+      <w:r>
+        <w:rPr>
+          <w:rFonts w:ascii="Consolas" w:hAnsi="Consolas" w:cs="Consolas"/>
+          <w:color w:val="000000"/>
+          <w:sz w:val="19"/>
+          <w:szCs w:val="19"/>
+        </w:rPr>
+        <w:t>Category.cs</w:t>
+      </w:r>
+      <w:proofErr w:type="gramEnd"/>
+      <w:r>
+        <w:rPr>
+          <w:rFonts w:ascii="Consolas" w:hAnsi="Consolas" w:cs="Consolas"/>
+          <w:color w:val="000000"/>
+          <w:sz w:val="19"/>
+          <w:szCs w:val="19"/>
+        </w:rPr>
+        <w:t xml:space="preserve"> e bağlı olarak oluşturulan Index.cshtml de kategorileri listeleyen kodları yazalım.</w:t>
+      </w:r>
+    </w:p>
+    <w:p>
+      <w:pPr>
+        <w:autoSpaceDE w:val="0"/>
+        <w:autoSpaceDN w:val="0"/>
+        <w:adjustRightInd w:val="0"/>
+        <w:spacing w:after="0" w:line="240" w:lineRule="auto"/>
+        <w:rPr>
+          <w:rFonts w:ascii="Consolas" w:hAnsi="Consolas" w:cs="Consolas"/>
+          <w:color w:val="000000"/>
+          <w:sz w:val="19"/>
+          <w:szCs w:val="19"/>
+        </w:rPr>
+      </w:pPr>
+    </w:p>
+    <w:p>
+      <w:pPr>
+        <w:autoSpaceDE w:val="0"/>
+        <w:autoSpaceDN w:val="0"/>
+        <w:adjustRightInd w:val="0"/>
+        <w:spacing w:after="0" w:line="240" w:lineRule="auto"/>
+        <w:rPr>
+          <w:rFonts w:ascii="Consolas" w:hAnsi="Consolas" w:cs="Consolas"/>
+          <w:color w:val="000000"/>
+          <w:sz w:val="19"/>
+          <w:szCs w:val="19"/>
+        </w:rPr>
+      </w:pPr>
+      <w:r>
+        <w:rPr>
+          <w:rFonts w:ascii="Consolas" w:hAnsi="Consolas" w:cs="Consolas"/>
+          <w:color w:val="000000"/>
+          <w:sz w:val="19"/>
+          <w:szCs w:val="19"/>
+          <w:highlight w:val="yellow"/>
+        </w:rPr>
+        <w:t>@</w:t>
+      </w:r>
+      <w:r>
+        <w:rPr>
+          <w:rFonts w:ascii="Consolas" w:hAnsi="Consolas" w:cs="Consolas"/>
+          <w:color w:val="0000FF"/>
+          <w:sz w:val="19"/>
+          <w:szCs w:val="19"/>
+        </w:rPr>
+        <w:t>using</w:t>
+      </w:r>
+      <w:r>
+        <w:rPr>
+          <w:rFonts w:ascii="Consolas" w:hAnsi="Consolas" w:cs="Consolas"/>
+          <w:color w:val="000000"/>
+          <w:sz w:val="19"/>
+          <w:szCs w:val="19"/>
+        </w:rPr>
+        <w:t xml:space="preserve"> </w:t>
+      </w:r>
+      <w:proofErr w:type="gramStart"/>
+      <w:r>
+        <w:rPr>
+          <w:rFonts w:ascii="Consolas" w:hAnsi="Consolas" w:cs="Consolas"/>
+          <w:color w:val="000000"/>
+          <w:sz w:val="19"/>
+          <w:szCs w:val="19"/>
+        </w:rPr>
+        <w:t>EntityLayer.Concrete</w:t>
+      </w:r>
+      <w:proofErr w:type="gramEnd"/>
+    </w:p>
+    <w:p>
+      <w:pPr>
+        <w:autoSpaceDE w:val="0"/>
+        <w:autoSpaceDN w:val="0"/>
+        <w:adjustRightInd w:val="0"/>
+        <w:spacing w:after="0" w:line="240" w:lineRule="auto"/>
+        <w:rPr>
+          <w:rFonts w:ascii="Consolas" w:hAnsi="Consolas" w:cs="Consolas"/>
+          <w:color w:val="000000"/>
+          <w:sz w:val="19"/>
+          <w:szCs w:val="19"/>
+        </w:rPr>
+      </w:pPr>
+      <w:r>
+        <w:rPr>
+          <w:rFonts w:ascii="Consolas" w:hAnsi="Consolas" w:cs="Consolas"/>
+          <w:color w:val="000000"/>
+          <w:sz w:val="19"/>
+          <w:szCs w:val="19"/>
+          <w:highlight w:val="yellow"/>
+        </w:rPr>
+        <w:t>@model</w:t>
+      </w:r>
+      <w:r>
+        <w:rPr>
+          <w:rFonts w:ascii="Consolas" w:hAnsi="Consolas" w:cs="Consolas"/>
+          <w:color w:val="000000"/>
+          <w:sz w:val="19"/>
+          <w:szCs w:val="19"/>
+        </w:rPr>
+        <w:t xml:space="preserve"> List&lt;Category&gt;</w:t>
+      </w:r>
+    </w:p>
+    <w:p>
+      <w:pPr>
+        <w:autoSpaceDE w:val="0"/>
+        <w:autoSpaceDN w:val="0"/>
+        <w:adjustRightInd w:val="0"/>
+        <w:spacing w:after="0" w:line="240" w:lineRule="auto"/>
+        <w:rPr>
+          <w:rFonts w:ascii="Consolas" w:hAnsi="Consolas" w:cs="Consolas"/>
+          <w:color w:val="000000"/>
+          <w:sz w:val="19"/>
+          <w:szCs w:val="19"/>
+        </w:rPr>
+      </w:pPr>
+    </w:p>
+    <w:p>
+      <w:pPr>
+        <w:autoSpaceDE w:val="0"/>
+        <w:autoSpaceDN w:val="0"/>
+        <w:adjustRightInd w:val="0"/>
+        <w:spacing w:after="0" w:line="240" w:lineRule="auto"/>
+        <w:rPr>
+          <w:rFonts w:ascii="Consolas" w:hAnsi="Consolas" w:cs="Consolas"/>
+          <w:color w:val="000000"/>
+          <w:sz w:val="19"/>
+          <w:szCs w:val="19"/>
+        </w:rPr>
+      </w:pPr>
+      <w:r>
+        <w:rPr>
+          <w:rFonts w:ascii="Consolas" w:hAnsi="Consolas" w:cs="Consolas"/>
+          <w:color w:val="000000"/>
+          <w:sz w:val="19"/>
+          <w:szCs w:val="19"/>
+          <w:highlight w:val="yellow"/>
+        </w:rPr>
+        <w:t>@{</w:t>
+      </w:r>
+    </w:p>
+    <w:p>
+      <w:pPr>
+        <w:autoSpaceDE w:val="0"/>
+        <w:autoSpaceDN w:val="0"/>
+        <w:adjustRightInd w:val="0"/>
+        <w:spacing w:after="0" w:line="240" w:lineRule="auto"/>
+        <w:rPr>
+          <w:rFonts w:ascii="Consolas" w:hAnsi="Consolas" w:cs="Consolas"/>
+          <w:color w:val="000000"/>
+          <w:sz w:val="19"/>
+          <w:szCs w:val="19"/>
+        </w:rPr>
+      </w:pPr>
+      <w:r>
+        <w:rPr>
+          <w:rFonts w:ascii="Consolas" w:hAnsi="Consolas" w:cs="Consolas"/>
+          <w:color w:val="000000"/>
+          <w:sz w:val="19"/>
+          <w:szCs w:val="19"/>
+        </w:rPr>
+        <w:t xml:space="preserve">    ViewData[</w:t>
+      </w:r>
+      <w:r>
+        <w:rPr>
+          <w:rFonts w:ascii="Consolas" w:hAnsi="Consolas" w:cs="Consolas"/>
+          <w:color w:val="A31515"/>
+          <w:sz w:val="19"/>
+          <w:szCs w:val="19"/>
+        </w:rPr>
+        <w:t>"Title"</w:t>
+      </w:r>
+      <w:r>
+        <w:rPr>
+          <w:rFonts w:ascii="Consolas" w:hAnsi="Consolas" w:cs="Consolas"/>
+          <w:color w:val="000000"/>
+          <w:sz w:val="19"/>
+          <w:szCs w:val="19"/>
+        </w:rPr>
+        <w:t xml:space="preserve">] = </w:t>
+      </w:r>
+      <w:r>
+        <w:rPr>
+          <w:rFonts w:ascii="Consolas" w:hAnsi="Consolas" w:cs="Consolas"/>
+          <w:color w:val="A31515"/>
+          <w:sz w:val="19"/>
+          <w:szCs w:val="19"/>
+        </w:rPr>
+        <w:t>"Index"</w:t>
+      </w:r>
+      <w:r>
+        <w:rPr>
+          <w:rFonts w:ascii="Consolas" w:hAnsi="Consolas" w:cs="Consolas"/>
+          <w:color w:val="000000"/>
+          <w:sz w:val="19"/>
+          <w:szCs w:val="19"/>
+        </w:rPr>
+        <w:t>;</w:t>
+      </w:r>
+    </w:p>
+    <w:p>
+      <w:pPr>
+        <w:autoSpaceDE w:val="0"/>
+        <w:autoSpaceDN w:val="0"/>
+        <w:adjustRightInd w:val="0"/>
+        <w:spacing w:after="0" w:line="240" w:lineRule="auto"/>
+        <w:rPr>
+          <w:rFonts w:ascii="Consolas" w:hAnsi="Consolas" w:cs="Consolas"/>
+          <w:color w:val="000000"/>
+          <w:sz w:val="19"/>
+          <w:szCs w:val="19"/>
+        </w:rPr>
+      </w:pPr>
+      <w:r>
+        <w:rPr>
+          <w:rFonts w:ascii="Consolas" w:hAnsi="Consolas" w:cs="Consolas"/>
+          <w:color w:val="000000"/>
+          <w:sz w:val="19"/>
+          <w:szCs w:val="19"/>
+          <w:highlight w:val="yellow"/>
+        </w:rPr>
+        <w:t>}</w:t>
+      </w:r>
+    </w:p>
+    <w:p>
+      <w:pPr>
+        <w:autoSpaceDE w:val="0"/>
+        <w:autoSpaceDN w:val="0"/>
+        <w:adjustRightInd w:val="0"/>
+        <w:spacing w:after="0" w:line="240" w:lineRule="auto"/>
+        <w:rPr>
+          <w:rFonts w:ascii="Consolas" w:hAnsi="Consolas" w:cs="Consolas"/>
+          <w:color w:val="000000"/>
+          <w:sz w:val="19"/>
+          <w:szCs w:val="19"/>
+        </w:rPr>
+      </w:pPr>
+    </w:p>
+    <w:p>
+      <w:pPr>
+        <w:autoSpaceDE w:val="0"/>
+        <w:autoSpaceDN w:val="0"/>
+        <w:adjustRightInd w:val="0"/>
+        <w:spacing w:after="0" w:line="240" w:lineRule="auto"/>
+        <w:rPr>
+          <w:rFonts w:ascii="Consolas" w:hAnsi="Consolas" w:cs="Consolas"/>
+          <w:color w:val="000000"/>
+          <w:sz w:val="19"/>
+          <w:szCs w:val="19"/>
+        </w:rPr>
+      </w:pPr>
+      <w:r>
+        <w:rPr>
+          <w:rFonts w:ascii="Consolas" w:hAnsi="Consolas" w:cs="Consolas"/>
+          <w:color w:val="0000FF"/>
+          <w:sz w:val="19"/>
+          <w:szCs w:val="19"/>
+        </w:rPr>
+        <w:t>&lt;</w:t>
+      </w:r>
+      <w:r>
+        <w:rPr>
+          <w:rFonts w:ascii="Consolas" w:hAnsi="Consolas" w:cs="Consolas"/>
+          <w:color w:val="800000"/>
+          <w:sz w:val="19"/>
+          <w:szCs w:val="19"/>
+        </w:rPr>
+        <w:t>h1</w:t>
+      </w:r>
+      <w:r>
+        <w:rPr>
+          <w:rFonts w:ascii="Consolas" w:hAnsi="Consolas" w:cs="Consolas"/>
+          <w:color w:val="0000FF"/>
+          <w:sz w:val="19"/>
+          <w:szCs w:val="19"/>
+        </w:rPr>
+        <w:t>&gt;</w:t>
+      </w:r>
+      <w:r>
+        <w:rPr>
+          <w:rFonts w:ascii="Consolas" w:hAnsi="Consolas" w:cs="Consolas"/>
+          <w:color w:val="000000"/>
+          <w:sz w:val="19"/>
+          <w:szCs w:val="19"/>
+        </w:rPr>
+        <w:t>Index</w:t>
+      </w:r>
+      <w:r>
+        <w:rPr>
+          <w:rFonts w:ascii="Consolas" w:hAnsi="Consolas" w:cs="Consolas"/>
+          <w:color w:val="0000FF"/>
+          <w:sz w:val="19"/>
+          <w:szCs w:val="19"/>
+        </w:rPr>
+        <w:t>&lt;/</w:t>
+      </w:r>
+      <w:r>
+        <w:rPr>
+          <w:rFonts w:ascii="Consolas" w:hAnsi="Consolas" w:cs="Consolas"/>
+          <w:color w:val="800000"/>
+          <w:sz w:val="19"/>
+          <w:szCs w:val="19"/>
+        </w:rPr>
+        <w:t>h1</w:t>
+      </w:r>
+      <w:r>
+        <w:rPr>
+          <w:rFonts w:ascii="Consolas" w:hAnsi="Consolas" w:cs="Consolas"/>
+          <w:color w:val="0000FF"/>
+          <w:sz w:val="19"/>
+          <w:szCs w:val="19"/>
+        </w:rPr>
+        <w:t>&gt;</w:t>
+      </w:r>
+    </w:p>
+    <w:p>
+      <w:pPr>
+        <w:autoSpaceDE w:val="0"/>
+        <w:autoSpaceDN w:val="0"/>
+        <w:adjustRightInd w:val="0"/>
+        <w:spacing w:after="0" w:line="240" w:lineRule="auto"/>
+        <w:rPr>
+          <w:rFonts w:ascii="Consolas" w:hAnsi="Consolas" w:cs="Consolas"/>
+          <w:color w:val="000000"/>
+          <w:sz w:val="19"/>
+          <w:szCs w:val="19"/>
+        </w:rPr>
+      </w:pPr>
+    </w:p>
+    <w:p>
+      <w:pPr>
+        <w:autoSpaceDE w:val="0"/>
+        <w:autoSpaceDN w:val="0"/>
+        <w:adjustRightInd w:val="0"/>
+        <w:spacing w:after="0" w:line="240" w:lineRule="auto"/>
+        <w:rPr>
+          <w:rFonts w:ascii="Consolas" w:hAnsi="Consolas" w:cs="Consolas"/>
+          <w:color w:val="000000"/>
+          <w:sz w:val="19"/>
+          <w:szCs w:val="19"/>
+        </w:rPr>
+      </w:pPr>
+      <w:r>
+        <w:rPr>
+          <w:rFonts w:ascii="Consolas" w:hAnsi="Consolas" w:cs="Consolas"/>
+          <w:color w:val="0000FF"/>
+          <w:sz w:val="19"/>
+          <w:szCs w:val="19"/>
+        </w:rPr>
+        <w:t>&lt;</w:t>
+      </w:r>
+      <w:r>
+        <w:rPr>
+          <w:rFonts w:ascii="Consolas" w:hAnsi="Consolas" w:cs="Consolas"/>
+          <w:color w:val="800000"/>
+          <w:sz w:val="19"/>
+          <w:szCs w:val="19"/>
+        </w:rPr>
+        <w:t>table</w:t>
+      </w:r>
+      <w:r>
+        <w:rPr>
+          <w:rFonts w:ascii="Consolas" w:hAnsi="Consolas" w:cs="Consolas"/>
+          <w:color w:val="000000"/>
+          <w:sz w:val="19"/>
+          <w:szCs w:val="19"/>
+        </w:rPr>
+        <w:t xml:space="preserve"> </w:t>
+      </w:r>
+      <w:r>
+        <w:rPr>
+          <w:rFonts w:ascii="Consolas" w:hAnsi="Consolas" w:cs="Consolas"/>
+          <w:color w:val="FF0000"/>
+          <w:sz w:val="19"/>
+          <w:szCs w:val="19"/>
+        </w:rPr>
+        <w:t>class</w:t>
+      </w:r>
+      <w:r>
+        <w:rPr>
+          <w:rFonts w:ascii="Consolas" w:hAnsi="Consolas" w:cs="Consolas"/>
+          <w:color w:val="0000FF"/>
+          <w:sz w:val="19"/>
+          <w:szCs w:val="19"/>
+        </w:rPr>
+        <w:t>="table table-bordered"&gt;</w:t>
+      </w:r>
+    </w:p>
+    <w:p>
+      <w:pPr>
+        <w:autoSpaceDE w:val="0"/>
+        <w:autoSpaceDN w:val="0"/>
+        <w:adjustRightInd w:val="0"/>
+        <w:spacing w:after="0" w:line="240" w:lineRule="auto"/>
+        <w:rPr>
+          <w:rFonts w:ascii="Consolas" w:hAnsi="Consolas" w:cs="Consolas"/>
+          <w:color w:val="000000"/>
+          <w:sz w:val="19"/>
+          <w:szCs w:val="19"/>
+        </w:rPr>
+      </w:pPr>
+      <w:r>
+        <w:rPr>
+          <w:rFonts w:ascii="Consolas" w:hAnsi="Consolas" w:cs="Consolas"/>
+          <w:color w:val="000000"/>
+          <w:sz w:val="19"/>
+          <w:szCs w:val="19"/>
+        </w:rPr>
+        <w:lastRenderedPageBreak/>
+        <w:t xml:space="preserve">    </w:t>
+      </w:r>
+      <w:r>
+        <w:rPr>
+          <w:rFonts w:ascii="Consolas" w:hAnsi="Consolas" w:cs="Consolas"/>
+          <w:color w:val="0000FF"/>
+          <w:sz w:val="19"/>
+          <w:szCs w:val="19"/>
+        </w:rPr>
+        <w:t>&lt;</w:t>
+      </w:r>
+      <w:r>
+        <w:rPr>
+          <w:rFonts w:ascii="Consolas" w:hAnsi="Consolas" w:cs="Consolas"/>
+          <w:color w:val="800000"/>
+          <w:sz w:val="19"/>
+          <w:szCs w:val="19"/>
+        </w:rPr>
+        <w:t>tr</w:t>
+      </w:r>
+      <w:r>
+        <w:rPr>
+          <w:rFonts w:ascii="Consolas" w:hAnsi="Consolas" w:cs="Consolas"/>
+          <w:color w:val="0000FF"/>
+          <w:sz w:val="19"/>
+          <w:szCs w:val="19"/>
+        </w:rPr>
+        <w:t>&gt;</w:t>
+      </w:r>
+    </w:p>
+    <w:p>
+      <w:pPr>
+        <w:autoSpaceDE w:val="0"/>
+        <w:autoSpaceDN w:val="0"/>
+        <w:adjustRightInd w:val="0"/>
+        <w:spacing w:after="0" w:line="240" w:lineRule="auto"/>
+        <w:rPr>
+          <w:rFonts w:ascii="Consolas" w:hAnsi="Consolas" w:cs="Consolas"/>
+          <w:color w:val="000000"/>
+          <w:sz w:val="19"/>
+          <w:szCs w:val="19"/>
+        </w:rPr>
+      </w:pPr>
+      <w:r>
+        <w:rPr>
+          <w:rFonts w:ascii="Consolas" w:hAnsi="Consolas" w:cs="Consolas"/>
+          <w:color w:val="000000"/>
+          <w:sz w:val="19"/>
+          <w:szCs w:val="19"/>
+        </w:rPr>
+        <w:t xml:space="preserve">        </w:t>
+      </w:r>
+      <w:r>
+        <w:rPr>
+          <w:rFonts w:ascii="Consolas" w:hAnsi="Consolas" w:cs="Consolas"/>
+          <w:color w:val="0000FF"/>
+          <w:sz w:val="19"/>
+          <w:szCs w:val="19"/>
+        </w:rPr>
+        <w:t>&lt;</w:t>
+      </w:r>
+      <w:r>
+        <w:rPr>
+          <w:rFonts w:ascii="Consolas" w:hAnsi="Consolas" w:cs="Consolas"/>
+          <w:color w:val="800000"/>
+          <w:sz w:val="19"/>
+          <w:szCs w:val="19"/>
+        </w:rPr>
+        <w:t>th</w:t>
+      </w:r>
+      <w:r>
+        <w:rPr>
+          <w:rFonts w:ascii="Consolas" w:hAnsi="Consolas" w:cs="Consolas"/>
+          <w:color w:val="0000FF"/>
+          <w:sz w:val="19"/>
+          <w:szCs w:val="19"/>
+        </w:rPr>
+        <w:t>&gt;</w:t>
+      </w:r>
+      <w:r>
+        <w:rPr>
+          <w:rFonts w:ascii="Consolas" w:hAnsi="Consolas" w:cs="Consolas"/>
+          <w:color w:val="000000"/>
+          <w:sz w:val="19"/>
+          <w:szCs w:val="19"/>
+        </w:rPr>
+        <w:t>ID</w:t>
+      </w:r>
+      <w:r>
+        <w:rPr>
+          <w:rFonts w:ascii="Consolas" w:hAnsi="Consolas" w:cs="Consolas"/>
+          <w:color w:val="0000FF"/>
+          <w:sz w:val="19"/>
+          <w:szCs w:val="19"/>
+        </w:rPr>
+        <w:t>&lt;/</w:t>
+      </w:r>
+      <w:r>
+        <w:rPr>
+          <w:rFonts w:ascii="Consolas" w:hAnsi="Consolas" w:cs="Consolas"/>
+          <w:color w:val="800000"/>
+          <w:sz w:val="19"/>
+          <w:szCs w:val="19"/>
+        </w:rPr>
+        <w:t>th</w:t>
+      </w:r>
+      <w:r>
+        <w:rPr>
+          <w:rFonts w:ascii="Consolas" w:hAnsi="Consolas" w:cs="Consolas"/>
+          <w:color w:val="0000FF"/>
+          <w:sz w:val="19"/>
+          <w:szCs w:val="19"/>
+        </w:rPr>
+        <w:t>&gt;</w:t>
+      </w:r>
+    </w:p>
+    <w:p>
+      <w:pPr>
+        <w:autoSpaceDE w:val="0"/>
+        <w:autoSpaceDN w:val="0"/>
+        <w:adjustRightInd w:val="0"/>
+        <w:spacing w:after="0" w:line="240" w:lineRule="auto"/>
+        <w:rPr>
+          <w:rFonts w:ascii="Consolas" w:hAnsi="Consolas" w:cs="Consolas"/>
+          <w:color w:val="000000"/>
+          <w:sz w:val="19"/>
+          <w:szCs w:val="19"/>
+        </w:rPr>
+      </w:pPr>
+      <w:r>
+        <w:rPr>
+          <w:rFonts w:ascii="Consolas" w:hAnsi="Consolas" w:cs="Consolas"/>
+          <w:color w:val="000000"/>
+          <w:sz w:val="19"/>
+          <w:szCs w:val="19"/>
+        </w:rPr>
+        <w:t xml:space="preserve">        </w:t>
+      </w:r>
+      <w:r>
+        <w:rPr>
+          <w:rFonts w:ascii="Consolas" w:hAnsi="Consolas" w:cs="Consolas"/>
+          <w:color w:val="0000FF"/>
+          <w:sz w:val="19"/>
+          <w:szCs w:val="19"/>
+        </w:rPr>
+        <w:t>&lt;</w:t>
+      </w:r>
+      <w:r>
+        <w:rPr>
+          <w:rFonts w:ascii="Consolas" w:hAnsi="Consolas" w:cs="Consolas"/>
+          <w:color w:val="800000"/>
+          <w:sz w:val="19"/>
+          <w:szCs w:val="19"/>
+        </w:rPr>
+        <w:t>th</w:t>
+      </w:r>
+      <w:r>
+        <w:rPr>
+          <w:rFonts w:ascii="Consolas" w:hAnsi="Consolas" w:cs="Consolas"/>
+          <w:color w:val="0000FF"/>
+          <w:sz w:val="19"/>
+          <w:szCs w:val="19"/>
+        </w:rPr>
+        <w:t>&gt;</w:t>
+      </w:r>
+      <w:r>
+        <w:rPr>
+          <w:rFonts w:ascii="Consolas" w:hAnsi="Consolas" w:cs="Consolas"/>
+          <w:color w:val="000000"/>
+          <w:sz w:val="19"/>
+          <w:szCs w:val="19"/>
+        </w:rPr>
+        <w:t>Kategori Adı</w:t>
+      </w:r>
+      <w:r>
+        <w:rPr>
+          <w:rFonts w:ascii="Consolas" w:hAnsi="Consolas" w:cs="Consolas"/>
+          <w:color w:val="0000FF"/>
+          <w:sz w:val="19"/>
+          <w:szCs w:val="19"/>
+        </w:rPr>
+        <w:t>&lt;/</w:t>
+      </w:r>
+      <w:r>
+        <w:rPr>
+          <w:rFonts w:ascii="Consolas" w:hAnsi="Consolas" w:cs="Consolas"/>
+          <w:color w:val="800000"/>
+          <w:sz w:val="19"/>
+          <w:szCs w:val="19"/>
+        </w:rPr>
+        <w:t>th</w:t>
+      </w:r>
+      <w:r>
+        <w:rPr>
+          <w:rFonts w:ascii="Consolas" w:hAnsi="Consolas" w:cs="Consolas"/>
+          <w:color w:val="0000FF"/>
+          <w:sz w:val="19"/>
+          <w:szCs w:val="19"/>
+        </w:rPr>
+        <w:t>&gt;</w:t>
+      </w:r>
+    </w:p>
+    <w:p>
+      <w:pPr>
+        <w:autoSpaceDE w:val="0"/>
+        <w:autoSpaceDN w:val="0"/>
+        <w:adjustRightInd w:val="0"/>
+        <w:spacing w:after="0" w:line="240" w:lineRule="auto"/>
+        <w:rPr>
+          <w:rFonts w:ascii="Consolas" w:hAnsi="Consolas" w:cs="Consolas"/>
+          <w:color w:val="000000"/>
+          <w:sz w:val="19"/>
+          <w:szCs w:val="19"/>
+        </w:rPr>
+      </w:pPr>
+      <w:r>
+        <w:rPr>
+          <w:rFonts w:ascii="Consolas" w:hAnsi="Consolas" w:cs="Consolas"/>
+          <w:color w:val="000000"/>
+          <w:sz w:val="19"/>
+          <w:szCs w:val="19"/>
+        </w:rPr>
+        <w:t xml:space="preserve">        </w:t>
+      </w:r>
+      <w:r>
+        <w:rPr>
+          <w:rFonts w:ascii="Consolas" w:hAnsi="Consolas" w:cs="Consolas"/>
+          <w:color w:val="0000FF"/>
+          <w:sz w:val="19"/>
+          <w:szCs w:val="19"/>
+        </w:rPr>
+        <w:t>&lt;</w:t>
+      </w:r>
+      <w:r>
+        <w:rPr>
+          <w:rFonts w:ascii="Consolas" w:hAnsi="Consolas" w:cs="Consolas"/>
+          <w:color w:val="800000"/>
+          <w:sz w:val="19"/>
+          <w:szCs w:val="19"/>
+        </w:rPr>
+        <w:t>th</w:t>
+      </w:r>
+      <w:r>
+        <w:rPr>
+          <w:rFonts w:ascii="Consolas" w:hAnsi="Consolas" w:cs="Consolas"/>
+          <w:color w:val="0000FF"/>
+          <w:sz w:val="19"/>
+          <w:szCs w:val="19"/>
+        </w:rPr>
+        <w:t>&gt;</w:t>
+      </w:r>
+      <w:r>
+        <w:rPr>
+          <w:rFonts w:ascii="Consolas" w:hAnsi="Consolas" w:cs="Consolas"/>
+          <w:color w:val="000000"/>
+          <w:sz w:val="19"/>
+          <w:szCs w:val="19"/>
+        </w:rPr>
+        <w:t>Durumu</w:t>
+      </w:r>
+      <w:r>
+        <w:rPr>
+          <w:rFonts w:ascii="Consolas" w:hAnsi="Consolas" w:cs="Consolas"/>
+          <w:color w:val="0000FF"/>
+          <w:sz w:val="19"/>
+          <w:szCs w:val="19"/>
+        </w:rPr>
+        <w:t>&lt;/</w:t>
+      </w:r>
+      <w:r>
+        <w:rPr>
+          <w:rFonts w:ascii="Consolas" w:hAnsi="Consolas" w:cs="Consolas"/>
+          <w:color w:val="800000"/>
+          <w:sz w:val="19"/>
+          <w:szCs w:val="19"/>
+        </w:rPr>
+        <w:t>th</w:t>
+      </w:r>
+      <w:r>
+        <w:rPr>
+          <w:rFonts w:ascii="Consolas" w:hAnsi="Consolas" w:cs="Consolas"/>
+          <w:color w:val="0000FF"/>
+          <w:sz w:val="19"/>
+          <w:szCs w:val="19"/>
+        </w:rPr>
+        <w:t>&gt;</w:t>
+      </w:r>
+    </w:p>
+    <w:p>
+      <w:pPr>
+        <w:autoSpaceDE w:val="0"/>
+        <w:autoSpaceDN w:val="0"/>
+        <w:adjustRightInd w:val="0"/>
+        <w:spacing w:after="0" w:line="240" w:lineRule="auto"/>
+        <w:rPr>
+          <w:rFonts w:ascii="Consolas" w:hAnsi="Consolas" w:cs="Consolas"/>
+          <w:color w:val="000000"/>
+          <w:sz w:val="19"/>
+          <w:szCs w:val="19"/>
+        </w:rPr>
+      </w:pPr>
+      <w:r>
+        <w:rPr>
+          <w:rFonts w:ascii="Consolas" w:hAnsi="Consolas" w:cs="Consolas"/>
+          <w:color w:val="000000"/>
+          <w:sz w:val="19"/>
+          <w:szCs w:val="19"/>
+        </w:rPr>
+        <w:t xml:space="preserve">        </w:t>
+      </w:r>
+      <w:r>
+        <w:rPr>
+          <w:rFonts w:ascii="Consolas" w:hAnsi="Consolas" w:cs="Consolas"/>
+          <w:color w:val="0000FF"/>
+          <w:sz w:val="19"/>
+          <w:szCs w:val="19"/>
+        </w:rPr>
+        <w:t>&lt;</w:t>
+      </w:r>
+      <w:r>
+        <w:rPr>
+          <w:rFonts w:ascii="Consolas" w:hAnsi="Consolas" w:cs="Consolas"/>
+          <w:color w:val="800000"/>
+          <w:sz w:val="19"/>
+          <w:szCs w:val="19"/>
+        </w:rPr>
+        <w:t>th</w:t>
+      </w:r>
+      <w:r>
+        <w:rPr>
+          <w:rFonts w:ascii="Consolas" w:hAnsi="Consolas" w:cs="Consolas"/>
+          <w:color w:val="0000FF"/>
+          <w:sz w:val="19"/>
+          <w:szCs w:val="19"/>
+        </w:rPr>
+        <w:t>&gt;</w:t>
+      </w:r>
+      <w:r>
+        <w:rPr>
+          <w:rFonts w:ascii="Consolas" w:hAnsi="Consolas" w:cs="Consolas"/>
+          <w:color w:val="000000"/>
+          <w:sz w:val="19"/>
+          <w:szCs w:val="19"/>
+        </w:rPr>
+        <w:t>Detaylar</w:t>
+      </w:r>
+      <w:r>
+        <w:rPr>
+          <w:rFonts w:ascii="Consolas" w:hAnsi="Consolas" w:cs="Consolas"/>
+          <w:color w:val="0000FF"/>
+          <w:sz w:val="19"/>
+          <w:szCs w:val="19"/>
+        </w:rPr>
+        <w:t>&lt;/</w:t>
+      </w:r>
+      <w:r>
+        <w:rPr>
+          <w:rFonts w:ascii="Consolas" w:hAnsi="Consolas" w:cs="Consolas"/>
+          <w:color w:val="800000"/>
+          <w:sz w:val="19"/>
+          <w:szCs w:val="19"/>
+        </w:rPr>
+        <w:t>th</w:t>
+      </w:r>
+      <w:r>
+        <w:rPr>
+          <w:rFonts w:ascii="Consolas" w:hAnsi="Consolas" w:cs="Consolas"/>
+          <w:color w:val="0000FF"/>
+          <w:sz w:val="19"/>
+          <w:szCs w:val="19"/>
+        </w:rPr>
+        <w:t>&gt;</w:t>
+      </w:r>
+    </w:p>
+    <w:p>
+      <w:pPr>
+        <w:autoSpaceDE w:val="0"/>
+        <w:autoSpaceDN w:val="0"/>
+        <w:adjustRightInd w:val="0"/>
+        <w:spacing w:after="0" w:line="240" w:lineRule="auto"/>
+        <w:rPr>
+          <w:rFonts w:ascii="Consolas" w:hAnsi="Consolas" w:cs="Consolas"/>
+          <w:color w:val="000000"/>
+          <w:sz w:val="19"/>
+          <w:szCs w:val="19"/>
+        </w:rPr>
+      </w:pPr>
+      <w:r>
+        <w:rPr>
+          <w:rFonts w:ascii="Consolas" w:hAnsi="Consolas" w:cs="Consolas"/>
+          <w:color w:val="000000"/>
+          <w:sz w:val="19"/>
+          <w:szCs w:val="19"/>
+        </w:rPr>
+        <w:t xml:space="preserve">        </w:t>
+      </w:r>
+      <w:r>
+        <w:rPr>
+          <w:rFonts w:ascii="Consolas" w:hAnsi="Consolas" w:cs="Consolas"/>
+          <w:color w:val="0000FF"/>
+          <w:sz w:val="19"/>
+          <w:szCs w:val="19"/>
+        </w:rPr>
+        <w:t>&lt;</w:t>
+      </w:r>
+      <w:r>
+        <w:rPr>
+          <w:rFonts w:ascii="Consolas" w:hAnsi="Consolas" w:cs="Consolas"/>
+          <w:color w:val="800000"/>
+          <w:sz w:val="19"/>
+          <w:szCs w:val="19"/>
+        </w:rPr>
+        <w:t>th</w:t>
+      </w:r>
+      <w:r>
+        <w:rPr>
+          <w:rFonts w:ascii="Consolas" w:hAnsi="Consolas" w:cs="Consolas"/>
+          <w:color w:val="0000FF"/>
+          <w:sz w:val="19"/>
+          <w:szCs w:val="19"/>
+        </w:rPr>
+        <w:t>&gt;</w:t>
+      </w:r>
+      <w:r>
+        <w:rPr>
+          <w:rFonts w:ascii="Consolas" w:hAnsi="Consolas" w:cs="Consolas"/>
+          <w:color w:val="000000"/>
+          <w:sz w:val="19"/>
+          <w:szCs w:val="19"/>
+        </w:rPr>
+        <w:t>Sil</w:t>
+      </w:r>
+      <w:r>
+        <w:rPr>
+          <w:rFonts w:ascii="Consolas" w:hAnsi="Consolas" w:cs="Consolas"/>
+          <w:color w:val="0000FF"/>
+          <w:sz w:val="19"/>
+          <w:szCs w:val="19"/>
+        </w:rPr>
+        <w:t>&lt;/</w:t>
+      </w:r>
+      <w:r>
+        <w:rPr>
+          <w:rFonts w:ascii="Consolas" w:hAnsi="Consolas" w:cs="Consolas"/>
+          <w:color w:val="800000"/>
+          <w:sz w:val="19"/>
+          <w:szCs w:val="19"/>
+        </w:rPr>
+        <w:t>th</w:t>
+      </w:r>
+      <w:r>
+        <w:rPr>
+          <w:rFonts w:ascii="Consolas" w:hAnsi="Consolas" w:cs="Consolas"/>
+          <w:color w:val="0000FF"/>
+          <w:sz w:val="19"/>
+          <w:szCs w:val="19"/>
+        </w:rPr>
+        <w:t>&gt;</w:t>
+      </w:r>
+    </w:p>
+    <w:p>
+      <w:pPr>
+        <w:autoSpaceDE w:val="0"/>
+        <w:autoSpaceDN w:val="0"/>
+        <w:adjustRightInd w:val="0"/>
+        <w:spacing w:after="0" w:line="240" w:lineRule="auto"/>
+        <w:rPr>
+          <w:rFonts w:ascii="Consolas" w:hAnsi="Consolas" w:cs="Consolas"/>
+          <w:color w:val="000000"/>
+          <w:sz w:val="19"/>
+          <w:szCs w:val="19"/>
+        </w:rPr>
+      </w:pPr>
+      <w:r>
+        <w:rPr>
+          <w:rFonts w:ascii="Consolas" w:hAnsi="Consolas" w:cs="Consolas"/>
+          <w:color w:val="000000"/>
+          <w:sz w:val="19"/>
+          <w:szCs w:val="19"/>
+        </w:rPr>
+        <w:t xml:space="preserve">    </w:t>
+      </w:r>
+      <w:r>
+        <w:rPr>
+          <w:rFonts w:ascii="Consolas" w:hAnsi="Consolas" w:cs="Consolas"/>
+          <w:color w:val="0000FF"/>
+          <w:sz w:val="19"/>
+          <w:szCs w:val="19"/>
+        </w:rPr>
+        <w:t>&lt;/</w:t>
+      </w:r>
+      <w:r>
+        <w:rPr>
+          <w:rFonts w:ascii="Consolas" w:hAnsi="Consolas" w:cs="Consolas"/>
+          <w:color w:val="800000"/>
+          <w:sz w:val="19"/>
+          <w:szCs w:val="19"/>
+        </w:rPr>
+        <w:t>tr</w:t>
+      </w:r>
+      <w:r>
+        <w:rPr>
+          <w:rFonts w:ascii="Consolas" w:hAnsi="Consolas" w:cs="Consolas"/>
+          <w:color w:val="0000FF"/>
+          <w:sz w:val="19"/>
+          <w:szCs w:val="19"/>
+        </w:rPr>
+        <w:t>&gt;</w:t>
+      </w:r>
+    </w:p>
+    <w:p>
+      <w:pPr>
+        <w:autoSpaceDE w:val="0"/>
+        <w:autoSpaceDN w:val="0"/>
+        <w:adjustRightInd w:val="0"/>
+        <w:spacing w:after="0" w:line="240" w:lineRule="auto"/>
+        <w:rPr>
+          <w:rFonts w:ascii="Consolas" w:hAnsi="Consolas" w:cs="Consolas"/>
+          <w:color w:val="000000"/>
+          <w:sz w:val="19"/>
+          <w:szCs w:val="19"/>
+        </w:rPr>
+      </w:pPr>
+    </w:p>
+    <w:p>
+      <w:pPr>
+        <w:autoSpaceDE w:val="0"/>
+        <w:autoSpaceDN w:val="0"/>
+        <w:adjustRightInd w:val="0"/>
+        <w:spacing w:after="0" w:line="240" w:lineRule="auto"/>
+        <w:rPr>
+          <w:rFonts w:ascii="Consolas" w:hAnsi="Consolas" w:cs="Consolas"/>
+          <w:color w:val="000000"/>
+          <w:sz w:val="19"/>
+          <w:szCs w:val="19"/>
+        </w:rPr>
+      </w:pPr>
+      <w:r>
+        <w:rPr>
+          <w:rFonts w:ascii="Consolas" w:hAnsi="Consolas" w:cs="Consolas"/>
+          <w:color w:val="000000"/>
+          <w:sz w:val="19"/>
+          <w:szCs w:val="19"/>
+        </w:rPr>
+        <w:t xml:space="preserve">    </w:t>
+      </w:r>
+      <w:r>
+        <w:rPr>
+          <w:rFonts w:ascii="Consolas" w:hAnsi="Consolas" w:cs="Consolas"/>
+          <w:color w:val="000000"/>
+          <w:sz w:val="19"/>
+          <w:szCs w:val="19"/>
+          <w:highlight w:val="yellow"/>
+        </w:rPr>
+        <w:t>@</w:t>
+      </w:r>
+      <w:r>
+        <w:rPr>
+          <w:rFonts w:ascii="Consolas" w:hAnsi="Consolas" w:cs="Consolas"/>
+          <w:color w:val="0000FF"/>
+          <w:sz w:val="19"/>
+          <w:szCs w:val="19"/>
+        </w:rPr>
+        <w:t>foreach</w:t>
+      </w:r>
+      <w:r>
+        <w:rPr>
+          <w:rFonts w:ascii="Consolas" w:hAnsi="Consolas" w:cs="Consolas"/>
+          <w:color w:val="000000"/>
+          <w:sz w:val="19"/>
+          <w:szCs w:val="19"/>
+        </w:rPr>
+        <w:t xml:space="preserve"> (var item </w:t>
+      </w:r>
+      <w:r>
+        <w:rPr>
+          <w:rFonts w:ascii="Consolas" w:hAnsi="Consolas" w:cs="Consolas"/>
+          <w:color w:val="0000FF"/>
+          <w:sz w:val="19"/>
+          <w:szCs w:val="19"/>
+        </w:rPr>
+        <w:t>in</w:t>
+      </w:r>
+      <w:r>
+        <w:rPr>
+          <w:rFonts w:ascii="Consolas" w:hAnsi="Consolas" w:cs="Consolas"/>
+          <w:color w:val="000000"/>
+          <w:sz w:val="19"/>
+          <w:szCs w:val="19"/>
+        </w:rPr>
+        <w:t xml:space="preserve"> Model)</w:t>
+      </w:r>
+    </w:p>
+    <w:p>
+      <w:pPr>
+        <w:autoSpaceDE w:val="0"/>
+        <w:autoSpaceDN w:val="0"/>
+        <w:adjustRightInd w:val="0"/>
+        <w:spacing w:after="0" w:line="240" w:lineRule="auto"/>
+        <w:rPr>
+          <w:rFonts w:ascii="Consolas" w:hAnsi="Consolas" w:cs="Consolas"/>
+          <w:color w:val="000000"/>
+          <w:sz w:val="19"/>
+          <w:szCs w:val="19"/>
+        </w:rPr>
+      </w:pPr>
+      <w:r>
+        <w:rPr>
+          <w:rFonts w:ascii="Consolas" w:hAnsi="Consolas" w:cs="Consolas"/>
+          <w:color w:val="000000"/>
+          <w:sz w:val="19"/>
+          <w:szCs w:val="19"/>
+        </w:rPr>
+        <w:t xml:space="preserve">            {</w:t>
+      </w:r>
+    </w:p>
+    <w:p>
+      <w:pPr>
+        <w:autoSpaceDE w:val="0"/>
+        <w:autoSpaceDN w:val="0"/>
+        <w:adjustRightInd w:val="0"/>
+        <w:spacing w:after="0" w:line="240" w:lineRule="auto"/>
+        <w:rPr>
+          <w:rFonts w:ascii="Consolas" w:hAnsi="Consolas" w:cs="Consolas"/>
+          <w:color w:val="000000"/>
+          <w:sz w:val="19"/>
+          <w:szCs w:val="19"/>
+        </w:rPr>
+      </w:pPr>
+      <w:r>
+        <w:rPr>
+          <w:rFonts w:ascii="Consolas" w:hAnsi="Consolas" w:cs="Consolas"/>
+          <w:color w:val="000000"/>
+          <w:sz w:val="19"/>
+          <w:szCs w:val="19"/>
+        </w:rPr>
+        <w:t xml:space="preserve">                </w:t>
+      </w:r>
+      <w:r>
+        <w:rPr>
+          <w:rFonts w:ascii="Consolas" w:hAnsi="Consolas" w:cs="Consolas"/>
+          <w:color w:val="0000FF"/>
+          <w:sz w:val="19"/>
+          <w:szCs w:val="19"/>
+        </w:rPr>
+        <w:t>&lt;</w:t>
+      </w:r>
+      <w:r>
+        <w:rPr>
+          <w:rFonts w:ascii="Consolas" w:hAnsi="Consolas" w:cs="Consolas"/>
+          <w:color w:val="800000"/>
+          <w:sz w:val="19"/>
+          <w:szCs w:val="19"/>
+        </w:rPr>
+        <w:t>tr</w:t>
+      </w:r>
+      <w:r>
+        <w:rPr>
+          <w:rFonts w:ascii="Consolas" w:hAnsi="Consolas" w:cs="Consolas"/>
+          <w:color w:val="0000FF"/>
+          <w:sz w:val="19"/>
+          <w:szCs w:val="19"/>
+        </w:rPr>
+        <w:t>&gt;</w:t>
+      </w:r>
+    </w:p>
+    <w:p>
+      <w:pPr>
+        <w:autoSpaceDE w:val="0"/>
+        <w:autoSpaceDN w:val="0"/>
+        <w:adjustRightInd w:val="0"/>
+        <w:spacing w:after="0" w:line="240" w:lineRule="auto"/>
+        <w:rPr>
+          <w:rFonts w:ascii="Consolas" w:hAnsi="Consolas" w:cs="Consolas"/>
+          <w:color w:val="000000"/>
+          <w:sz w:val="19"/>
+          <w:szCs w:val="19"/>
+        </w:rPr>
+      </w:pPr>
+      <w:r>
+        <w:rPr>
+          <w:rFonts w:ascii="Consolas" w:hAnsi="Consolas" w:cs="Consolas"/>
+          <w:color w:val="000000"/>
+          <w:sz w:val="19"/>
+          <w:szCs w:val="19"/>
+        </w:rPr>
+        <w:t xml:space="preserve">                    </w:t>
+      </w:r>
+      <w:r>
+        <w:rPr>
+          <w:rFonts w:ascii="Consolas" w:hAnsi="Consolas" w:cs="Consolas"/>
+          <w:color w:val="0000FF"/>
+          <w:sz w:val="19"/>
+          <w:szCs w:val="19"/>
+        </w:rPr>
+        <w:t>&lt;</w:t>
+      </w:r>
+      <w:r>
+        <w:rPr>
+          <w:rFonts w:ascii="Consolas" w:hAnsi="Consolas" w:cs="Consolas"/>
+          <w:color w:val="800000"/>
+          <w:sz w:val="19"/>
+          <w:szCs w:val="19"/>
+        </w:rPr>
+        <w:t>td</w:t>
+      </w:r>
+      <w:r>
+        <w:rPr>
+          <w:rFonts w:ascii="Consolas" w:hAnsi="Consolas" w:cs="Consolas"/>
+          <w:color w:val="0000FF"/>
+          <w:sz w:val="19"/>
+          <w:szCs w:val="19"/>
+        </w:rPr>
+        <w:t>&gt;</w:t>
+      </w:r>
+      <w:r>
+        <w:rPr>
+          <w:rFonts w:ascii="Consolas" w:hAnsi="Consolas" w:cs="Consolas"/>
+          <w:color w:val="000000"/>
+          <w:sz w:val="19"/>
+          <w:szCs w:val="19"/>
+          <w:highlight w:val="yellow"/>
+        </w:rPr>
+        <w:t>@</w:t>
+      </w:r>
+      <w:proofErr w:type="gramStart"/>
+      <w:r>
+        <w:rPr>
+          <w:rFonts w:ascii="Consolas" w:hAnsi="Consolas" w:cs="Consolas"/>
+          <w:color w:val="000000"/>
+          <w:sz w:val="19"/>
+          <w:szCs w:val="19"/>
+        </w:rPr>
+        <w:t>item.CategoryID</w:t>
+      </w:r>
+      <w:proofErr w:type="gramEnd"/>
+      <w:r>
+        <w:rPr>
+          <w:rFonts w:ascii="Consolas" w:hAnsi="Consolas" w:cs="Consolas"/>
+          <w:color w:val="000000"/>
+          <w:sz w:val="19"/>
+          <w:szCs w:val="19"/>
+        </w:rPr>
+        <w:t>.</w:t>
+      </w:r>
+      <w:r>
+        <w:rPr>
+          <w:rFonts w:ascii="Consolas" w:hAnsi="Consolas" w:cs="Consolas"/>
+          <w:color w:val="0000FF"/>
+          <w:sz w:val="19"/>
+          <w:szCs w:val="19"/>
+        </w:rPr>
+        <w:t>&lt;/</w:t>
+      </w:r>
+      <w:r>
+        <w:rPr>
+          <w:rFonts w:ascii="Consolas" w:hAnsi="Consolas" w:cs="Consolas"/>
+          <w:color w:val="800000"/>
+          <w:sz w:val="19"/>
+          <w:szCs w:val="19"/>
+        </w:rPr>
+        <w:t>td</w:t>
+      </w:r>
+      <w:r>
+        <w:rPr>
+          <w:rFonts w:ascii="Consolas" w:hAnsi="Consolas" w:cs="Consolas"/>
+          <w:color w:val="0000FF"/>
+          <w:sz w:val="19"/>
+          <w:szCs w:val="19"/>
+        </w:rPr>
+        <w:t>&gt;</w:t>
+      </w:r>
+    </w:p>
+    <w:p>
+      <w:pPr>
+        <w:autoSpaceDE w:val="0"/>
+        <w:autoSpaceDN w:val="0"/>
+        <w:adjustRightInd w:val="0"/>
+        <w:spacing w:after="0" w:line="240" w:lineRule="auto"/>
+        <w:rPr>
+          <w:rFonts w:ascii="Consolas" w:hAnsi="Consolas" w:cs="Consolas"/>
+          <w:color w:val="000000"/>
+          <w:sz w:val="19"/>
+          <w:szCs w:val="19"/>
+        </w:rPr>
+      </w:pPr>
+      <w:r>
+        <w:rPr>
+          <w:rFonts w:ascii="Consolas" w:hAnsi="Consolas" w:cs="Consolas"/>
+          <w:color w:val="000000"/>
+          <w:sz w:val="19"/>
+          <w:szCs w:val="19"/>
+        </w:rPr>
+        <w:t xml:space="preserve">                    </w:t>
+      </w:r>
+      <w:r>
+        <w:rPr>
+          <w:rFonts w:ascii="Consolas" w:hAnsi="Consolas" w:cs="Consolas"/>
+          <w:color w:val="0000FF"/>
+          <w:sz w:val="19"/>
+          <w:szCs w:val="19"/>
+        </w:rPr>
+        <w:t>&lt;</w:t>
+      </w:r>
+      <w:r>
+        <w:rPr>
+          <w:rFonts w:ascii="Consolas" w:hAnsi="Consolas" w:cs="Consolas"/>
+          <w:color w:val="800000"/>
+          <w:sz w:val="19"/>
+          <w:szCs w:val="19"/>
+        </w:rPr>
+        <w:t>td</w:t>
+      </w:r>
+      <w:r>
+        <w:rPr>
+          <w:rFonts w:ascii="Consolas" w:hAnsi="Consolas" w:cs="Consolas"/>
+          <w:color w:val="0000FF"/>
+          <w:sz w:val="19"/>
+          <w:szCs w:val="19"/>
+        </w:rPr>
+        <w:t>&gt;</w:t>
+      </w:r>
+      <w:r>
+        <w:rPr>
+          <w:rFonts w:ascii="Consolas" w:hAnsi="Consolas" w:cs="Consolas"/>
+          <w:color w:val="000000"/>
+          <w:sz w:val="19"/>
+          <w:szCs w:val="19"/>
+          <w:highlight w:val="yellow"/>
+        </w:rPr>
+        <w:t>@</w:t>
+      </w:r>
+      <w:proofErr w:type="gramStart"/>
+      <w:r>
+        <w:rPr>
+          <w:rFonts w:ascii="Consolas" w:hAnsi="Consolas" w:cs="Consolas"/>
+          <w:color w:val="000000"/>
+          <w:sz w:val="19"/>
+          <w:szCs w:val="19"/>
+        </w:rPr>
+        <w:t>item.CategoryName</w:t>
+      </w:r>
+      <w:proofErr w:type="gramEnd"/>
+      <w:r>
+        <w:rPr>
+          <w:rFonts w:ascii="Consolas" w:hAnsi="Consolas" w:cs="Consolas"/>
+          <w:color w:val="000000"/>
+          <w:sz w:val="19"/>
+          <w:szCs w:val="19"/>
+        </w:rPr>
+        <w:t>.</w:t>
+      </w:r>
+      <w:r>
+        <w:rPr>
+          <w:rFonts w:ascii="Consolas" w:hAnsi="Consolas" w:cs="Consolas"/>
+          <w:color w:val="0000FF"/>
+          <w:sz w:val="19"/>
+          <w:szCs w:val="19"/>
+        </w:rPr>
+        <w:t>&lt;/</w:t>
+      </w:r>
+      <w:r>
+        <w:rPr>
+          <w:rFonts w:ascii="Consolas" w:hAnsi="Consolas" w:cs="Consolas"/>
+          <w:color w:val="800000"/>
+          <w:sz w:val="19"/>
+          <w:szCs w:val="19"/>
+        </w:rPr>
+        <w:t>td</w:t>
+      </w:r>
+      <w:r>
+        <w:rPr>
+          <w:rFonts w:ascii="Consolas" w:hAnsi="Consolas" w:cs="Consolas"/>
+          <w:color w:val="0000FF"/>
+          <w:sz w:val="19"/>
+          <w:szCs w:val="19"/>
+        </w:rPr>
+        <w:t>&gt;</w:t>
+      </w:r>
+    </w:p>
+    <w:p>
+      <w:pPr>
+        <w:autoSpaceDE w:val="0"/>
+        <w:autoSpaceDN w:val="0"/>
+        <w:adjustRightInd w:val="0"/>
+        <w:spacing w:after="0" w:line="240" w:lineRule="auto"/>
+        <w:rPr>
+          <w:rFonts w:ascii="Consolas" w:hAnsi="Consolas" w:cs="Consolas"/>
+          <w:color w:val="000000"/>
+          <w:sz w:val="19"/>
+          <w:szCs w:val="19"/>
+        </w:rPr>
+      </w:pPr>
+      <w:r>
+        <w:rPr>
+          <w:rFonts w:ascii="Consolas" w:hAnsi="Consolas" w:cs="Consolas"/>
+          <w:color w:val="000000"/>
+          <w:sz w:val="19"/>
+          <w:szCs w:val="19"/>
+        </w:rPr>
+        <w:t xml:space="preserve">                    </w:t>
+      </w:r>
+      <w:r>
+        <w:rPr>
+          <w:rFonts w:ascii="Consolas" w:hAnsi="Consolas" w:cs="Consolas"/>
+          <w:color w:val="0000FF"/>
+          <w:sz w:val="19"/>
+          <w:szCs w:val="19"/>
+        </w:rPr>
+        <w:t>&lt;</w:t>
+      </w:r>
+      <w:r>
+        <w:rPr>
+          <w:rFonts w:ascii="Consolas" w:hAnsi="Consolas" w:cs="Consolas"/>
+          <w:color w:val="800000"/>
+          <w:sz w:val="19"/>
+          <w:szCs w:val="19"/>
+        </w:rPr>
+        <w:t>td</w:t>
+      </w:r>
+      <w:r>
+        <w:rPr>
+          <w:rFonts w:ascii="Consolas" w:hAnsi="Consolas" w:cs="Consolas"/>
+          <w:color w:val="0000FF"/>
+          <w:sz w:val="19"/>
+          <w:szCs w:val="19"/>
+        </w:rPr>
+        <w:t>&gt;</w:t>
+      </w:r>
+      <w:r>
+        <w:rPr>
+          <w:rFonts w:ascii="Consolas" w:hAnsi="Consolas" w:cs="Consolas"/>
+          <w:color w:val="000000"/>
+          <w:sz w:val="19"/>
+          <w:szCs w:val="19"/>
+          <w:highlight w:val="yellow"/>
+        </w:rPr>
+        <w:t>@</w:t>
+      </w:r>
+      <w:proofErr w:type="gramStart"/>
+      <w:r>
+        <w:rPr>
+          <w:rFonts w:ascii="Consolas" w:hAnsi="Consolas" w:cs="Consolas"/>
+          <w:color w:val="000000"/>
+          <w:sz w:val="19"/>
+          <w:szCs w:val="19"/>
+        </w:rPr>
+        <w:t>item.CategoryStatus</w:t>
+      </w:r>
+      <w:proofErr w:type="gramEnd"/>
+      <w:r>
+        <w:rPr>
+          <w:rFonts w:ascii="Consolas" w:hAnsi="Consolas" w:cs="Consolas"/>
+          <w:color w:val="000000"/>
+          <w:sz w:val="19"/>
+          <w:szCs w:val="19"/>
+        </w:rPr>
+        <w:t>.</w:t>
+      </w:r>
+      <w:r>
+        <w:rPr>
+          <w:rFonts w:ascii="Consolas" w:hAnsi="Consolas" w:cs="Consolas"/>
+          <w:color w:val="0000FF"/>
+          <w:sz w:val="19"/>
+          <w:szCs w:val="19"/>
+        </w:rPr>
+        <w:t>&lt;/</w:t>
+      </w:r>
+      <w:r>
+        <w:rPr>
+          <w:rFonts w:ascii="Consolas" w:hAnsi="Consolas" w:cs="Consolas"/>
+          <w:color w:val="800000"/>
+          <w:sz w:val="19"/>
+          <w:szCs w:val="19"/>
+        </w:rPr>
+        <w:t>td</w:t>
+      </w:r>
+      <w:r>
+        <w:rPr>
+          <w:rFonts w:ascii="Consolas" w:hAnsi="Consolas" w:cs="Consolas"/>
+          <w:color w:val="0000FF"/>
+          <w:sz w:val="19"/>
+          <w:szCs w:val="19"/>
+        </w:rPr>
+        <w:t>&gt;</w:t>
+      </w:r>
+    </w:p>
+    <w:p>
+      <w:pPr>
+        <w:autoSpaceDE w:val="0"/>
+        <w:autoSpaceDN w:val="0"/>
+        <w:adjustRightInd w:val="0"/>
+        <w:spacing w:after="0" w:line="240" w:lineRule="auto"/>
+        <w:rPr>
+          <w:rFonts w:ascii="Consolas" w:hAnsi="Consolas" w:cs="Consolas"/>
+          <w:color w:val="000000"/>
+          <w:sz w:val="19"/>
+          <w:szCs w:val="19"/>
+        </w:rPr>
+      </w:pPr>
+      <w:r>
+        <w:rPr>
+          <w:rFonts w:ascii="Consolas" w:hAnsi="Consolas" w:cs="Consolas"/>
+          <w:color w:val="000000"/>
+          <w:sz w:val="19"/>
+          <w:szCs w:val="19"/>
+        </w:rPr>
+        <w:t xml:space="preserve">                    </w:t>
+      </w:r>
+      <w:r>
+        <w:rPr>
+          <w:rFonts w:ascii="Consolas" w:hAnsi="Consolas" w:cs="Consolas"/>
+          <w:color w:val="0000FF"/>
+          <w:sz w:val="19"/>
+          <w:szCs w:val="19"/>
+        </w:rPr>
+        <w:t>&lt;</w:t>
+      </w:r>
+      <w:r>
+        <w:rPr>
+          <w:rFonts w:ascii="Consolas" w:hAnsi="Consolas" w:cs="Consolas"/>
+          <w:color w:val="800000"/>
+          <w:sz w:val="19"/>
+          <w:szCs w:val="19"/>
+        </w:rPr>
+        <w:t>td</w:t>
+      </w:r>
+      <w:r>
+        <w:rPr>
+          <w:rFonts w:ascii="Consolas" w:hAnsi="Consolas" w:cs="Consolas"/>
+          <w:color w:val="0000FF"/>
+          <w:sz w:val="19"/>
+          <w:szCs w:val="19"/>
+        </w:rPr>
+        <w:t>&gt;&lt;</w:t>
+      </w:r>
+      <w:r>
+        <w:rPr>
+          <w:rFonts w:ascii="Consolas" w:hAnsi="Consolas" w:cs="Consolas"/>
+          <w:color w:val="800000"/>
+          <w:sz w:val="19"/>
+          <w:szCs w:val="19"/>
+        </w:rPr>
+        <w:t>a</w:t>
+      </w:r>
+      <w:r>
+        <w:rPr>
+          <w:rFonts w:ascii="Consolas" w:hAnsi="Consolas" w:cs="Consolas"/>
+          <w:color w:val="000000"/>
+          <w:sz w:val="19"/>
+          <w:szCs w:val="19"/>
+        </w:rPr>
+        <w:t xml:space="preserve"> </w:t>
+      </w:r>
+      <w:r>
+        <w:rPr>
+          <w:rFonts w:ascii="Consolas" w:hAnsi="Consolas" w:cs="Consolas"/>
+          <w:color w:val="FF0000"/>
+          <w:sz w:val="19"/>
+          <w:szCs w:val="19"/>
+        </w:rPr>
+        <w:t>href</w:t>
+      </w:r>
+      <w:r>
+        <w:rPr>
+          <w:rFonts w:ascii="Consolas" w:hAnsi="Consolas" w:cs="Consolas"/>
+          <w:color w:val="0000FF"/>
+          <w:sz w:val="19"/>
+          <w:szCs w:val="19"/>
+        </w:rPr>
+        <w:t>="#"</w:t>
+      </w:r>
+      <w:r>
+        <w:rPr>
+          <w:rFonts w:ascii="Consolas" w:hAnsi="Consolas" w:cs="Consolas"/>
+          <w:color w:val="000000"/>
+          <w:sz w:val="19"/>
+          <w:szCs w:val="19"/>
+        </w:rPr>
+        <w:t xml:space="preserve"> </w:t>
+      </w:r>
+      <w:r>
+        <w:rPr>
+          <w:rFonts w:ascii="Consolas" w:hAnsi="Consolas" w:cs="Consolas"/>
+          <w:color w:val="FF0000"/>
+          <w:sz w:val="19"/>
+          <w:szCs w:val="19"/>
+        </w:rPr>
+        <w:t>class</w:t>
+      </w:r>
+      <w:r>
+        <w:rPr>
+          <w:rFonts w:ascii="Consolas" w:hAnsi="Consolas" w:cs="Consolas"/>
+          <w:color w:val="0000FF"/>
+          <w:sz w:val="19"/>
+          <w:szCs w:val="19"/>
+        </w:rPr>
+        <w:t>="btn btn-warning"&gt;</w:t>
+      </w:r>
+      <w:r>
+        <w:rPr>
+          <w:rFonts w:ascii="Consolas" w:hAnsi="Consolas" w:cs="Consolas"/>
+          <w:color w:val="000000"/>
+          <w:sz w:val="19"/>
+          <w:szCs w:val="19"/>
+        </w:rPr>
+        <w:t>Detaylar</w:t>
+      </w:r>
+      <w:r>
+        <w:rPr>
+          <w:rFonts w:ascii="Consolas" w:hAnsi="Consolas" w:cs="Consolas"/>
+          <w:color w:val="0000FF"/>
+          <w:sz w:val="19"/>
+          <w:szCs w:val="19"/>
+        </w:rPr>
+        <w:t>&lt;/</w:t>
+      </w:r>
+      <w:r>
+        <w:rPr>
+          <w:rFonts w:ascii="Consolas" w:hAnsi="Consolas" w:cs="Consolas"/>
+          <w:color w:val="800000"/>
+          <w:sz w:val="19"/>
+          <w:szCs w:val="19"/>
+        </w:rPr>
+        <w:t>a</w:t>
+      </w:r>
+      <w:r>
+        <w:rPr>
+          <w:rFonts w:ascii="Consolas" w:hAnsi="Consolas" w:cs="Consolas"/>
+          <w:color w:val="0000FF"/>
+          <w:sz w:val="19"/>
+          <w:szCs w:val="19"/>
+        </w:rPr>
+        <w:t>&gt;&lt;/</w:t>
+      </w:r>
+      <w:r>
+        <w:rPr>
+          <w:rFonts w:ascii="Consolas" w:hAnsi="Consolas" w:cs="Consolas"/>
+          <w:color w:val="800000"/>
+          <w:sz w:val="19"/>
+          <w:szCs w:val="19"/>
+        </w:rPr>
+        <w:t>td</w:t>
+      </w:r>
+      <w:r>
+        <w:rPr>
+          <w:rFonts w:ascii="Consolas" w:hAnsi="Consolas" w:cs="Consolas"/>
+          <w:color w:val="0000FF"/>
+          <w:sz w:val="19"/>
+          <w:szCs w:val="19"/>
+        </w:rPr>
+        <w:t>&gt;</w:t>
+      </w:r>
+    </w:p>
+    <w:p>
+      <w:pPr>
+        <w:autoSpaceDE w:val="0"/>
+        <w:autoSpaceDN w:val="0"/>
+        <w:adjustRightInd w:val="0"/>
+        <w:spacing w:after="0" w:line="240" w:lineRule="auto"/>
+        <w:rPr>
+          <w:rFonts w:ascii="Consolas" w:hAnsi="Consolas" w:cs="Consolas"/>
+          <w:color w:val="000000"/>
+          <w:sz w:val="19"/>
+          <w:szCs w:val="19"/>
+        </w:rPr>
+      </w:pPr>
+      <w:r>
+        <w:rPr>
+          <w:rFonts w:ascii="Consolas" w:hAnsi="Consolas" w:cs="Consolas"/>
+          <w:color w:val="000000"/>
+          <w:sz w:val="19"/>
+          <w:szCs w:val="19"/>
+        </w:rPr>
+        <w:t xml:space="preserve">                    </w:t>
+      </w:r>
+      <w:r>
+        <w:rPr>
+          <w:rFonts w:ascii="Consolas" w:hAnsi="Consolas" w:cs="Consolas"/>
+          <w:color w:val="0000FF"/>
+          <w:sz w:val="19"/>
+          <w:szCs w:val="19"/>
+        </w:rPr>
+        <w:t>&lt;</w:t>
+      </w:r>
+      <w:r>
+        <w:rPr>
+          <w:rFonts w:ascii="Consolas" w:hAnsi="Consolas" w:cs="Consolas"/>
+          <w:color w:val="800000"/>
+          <w:sz w:val="19"/>
+          <w:szCs w:val="19"/>
+        </w:rPr>
+        <w:t>td</w:t>
+      </w:r>
+      <w:r>
+        <w:rPr>
+          <w:rFonts w:ascii="Consolas" w:hAnsi="Consolas" w:cs="Consolas"/>
+          <w:color w:val="0000FF"/>
+          <w:sz w:val="19"/>
+          <w:szCs w:val="19"/>
+        </w:rPr>
+        <w:t>&gt;&lt;</w:t>
+      </w:r>
+      <w:r>
+        <w:rPr>
+          <w:rFonts w:ascii="Consolas" w:hAnsi="Consolas" w:cs="Consolas"/>
+          <w:color w:val="800000"/>
+          <w:sz w:val="19"/>
+          <w:szCs w:val="19"/>
+        </w:rPr>
+        <w:t>a</w:t>
+      </w:r>
+      <w:r>
+        <w:rPr>
+          <w:rFonts w:ascii="Consolas" w:hAnsi="Consolas" w:cs="Consolas"/>
+          <w:color w:val="000000"/>
+          <w:sz w:val="19"/>
+          <w:szCs w:val="19"/>
+        </w:rPr>
+        <w:t xml:space="preserve"> </w:t>
+      </w:r>
+      <w:r>
+        <w:rPr>
+          <w:rFonts w:ascii="Consolas" w:hAnsi="Consolas" w:cs="Consolas"/>
+          <w:color w:val="FF0000"/>
+          <w:sz w:val="19"/>
+          <w:szCs w:val="19"/>
+        </w:rPr>
+        <w:t>href</w:t>
+      </w:r>
+      <w:r>
+        <w:rPr>
+          <w:rFonts w:ascii="Consolas" w:hAnsi="Consolas" w:cs="Consolas"/>
+          <w:color w:val="0000FF"/>
+          <w:sz w:val="19"/>
+          <w:szCs w:val="19"/>
+        </w:rPr>
+        <w:t>="#"</w:t>
+      </w:r>
+      <w:r>
+        <w:rPr>
+          <w:rFonts w:ascii="Consolas" w:hAnsi="Consolas" w:cs="Consolas"/>
+          <w:color w:val="000000"/>
+          <w:sz w:val="19"/>
+          <w:szCs w:val="19"/>
+        </w:rPr>
+        <w:t xml:space="preserve"> </w:t>
+      </w:r>
+      <w:r>
+        <w:rPr>
+          <w:rFonts w:ascii="Consolas" w:hAnsi="Consolas" w:cs="Consolas"/>
+          <w:color w:val="FF0000"/>
+          <w:sz w:val="19"/>
+          <w:szCs w:val="19"/>
+        </w:rPr>
+        <w:t>class</w:t>
+      </w:r>
+      <w:r>
+        <w:rPr>
+          <w:rFonts w:ascii="Consolas" w:hAnsi="Consolas" w:cs="Consolas"/>
+          <w:color w:val="0000FF"/>
+          <w:sz w:val="19"/>
+          <w:szCs w:val="19"/>
+        </w:rPr>
+        <w:t>="btn btn-danger"&gt;</w:t>
+      </w:r>
+      <w:r>
+        <w:rPr>
+          <w:rFonts w:ascii="Consolas" w:hAnsi="Consolas" w:cs="Consolas"/>
+          <w:color w:val="000000"/>
+          <w:sz w:val="19"/>
+          <w:szCs w:val="19"/>
+        </w:rPr>
+        <w:t>Sil</w:t>
+      </w:r>
+      <w:r>
+        <w:rPr>
+          <w:rFonts w:ascii="Consolas" w:hAnsi="Consolas" w:cs="Consolas"/>
+          <w:color w:val="0000FF"/>
+          <w:sz w:val="19"/>
+          <w:szCs w:val="19"/>
+        </w:rPr>
+        <w:t>&lt;/</w:t>
+      </w:r>
+      <w:r>
+        <w:rPr>
+          <w:rFonts w:ascii="Consolas" w:hAnsi="Consolas" w:cs="Consolas"/>
+          <w:color w:val="800000"/>
+          <w:sz w:val="19"/>
+          <w:szCs w:val="19"/>
+        </w:rPr>
+        <w:t>a</w:t>
+      </w:r>
+      <w:r>
+        <w:rPr>
+          <w:rFonts w:ascii="Consolas" w:hAnsi="Consolas" w:cs="Consolas"/>
+          <w:color w:val="0000FF"/>
+          <w:sz w:val="19"/>
+          <w:szCs w:val="19"/>
+        </w:rPr>
+        <w:t>&gt;&lt;/</w:t>
+      </w:r>
+      <w:r>
+        <w:rPr>
+          <w:rFonts w:ascii="Consolas" w:hAnsi="Consolas" w:cs="Consolas"/>
+          <w:color w:val="800000"/>
+          <w:sz w:val="19"/>
+          <w:szCs w:val="19"/>
+        </w:rPr>
+        <w:t>td</w:t>
+      </w:r>
+      <w:r>
+        <w:rPr>
+          <w:rFonts w:ascii="Consolas" w:hAnsi="Consolas" w:cs="Consolas"/>
+          <w:color w:val="0000FF"/>
+          <w:sz w:val="19"/>
+          <w:szCs w:val="19"/>
+        </w:rPr>
+        <w:t>&gt;</w:t>
+      </w:r>
+    </w:p>
+    <w:p>
+      <w:pPr>
+        <w:autoSpaceDE w:val="0"/>
+        <w:autoSpaceDN w:val="0"/>
+        <w:adjustRightInd w:val="0"/>
+        <w:spacing w:after="0" w:line="240" w:lineRule="auto"/>
+        <w:rPr>
+          <w:rFonts w:ascii="Consolas" w:hAnsi="Consolas" w:cs="Consolas"/>
+          <w:color w:val="000000"/>
+          <w:sz w:val="19"/>
+          <w:szCs w:val="19"/>
+        </w:rPr>
+      </w:pPr>
+      <w:r>
+        <w:rPr>
+          <w:rFonts w:ascii="Consolas" w:hAnsi="Consolas" w:cs="Consolas"/>
+          <w:color w:val="000000"/>
+          <w:sz w:val="19"/>
+          <w:szCs w:val="19"/>
+        </w:rPr>
+        <w:t xml:space="preserve">                </w:t>
+      </w:r>
+      <w:r>
+        <w:rPr>
+          <w:rFonts w:ascii="Consolas" w:hAnsi="Consolas" w:cs="Consolas"/>
+          <w:color w:val="0000FF"/>
+          <w:sz w:val="19"/>
+          <w:szCs w:val="19"/>
+        </w:rPr>
+        <w:t>&lt;/</w:t>
+      </w:r>
+      <w:r>
+        <w:rPr>
+          <w:rFonts w:ascii="Consolas" w:hAnsi="Consolas" w:cs="Consolas"/>
+          <w:color w:val="800000"/>
+          <w:sz w:val="19"/>
+          <w:szCs w:val="19"/>
+        </w:rPr>
+        <w:t>tr</w:t>
+      </w:r>
+      <w:r>
+        <w:rPr>
+          <w:rFonts w:ascii="Consolas" w:hAnsi="Consolas" w:cs="Consolas"/>
+          <w:color w:val="0000FF"/>
+          <w:sz w:val="19"/>
+          <w:szCs w:val="19"/>
+        </w:rPr>
+        <w:t>&gt;</w:t>
+      </w:r>
+    </w:p>
+    <w:p>
+      <w:pPr>
+        <w:autoSpaceDE w:val="0"/>
+        <w:autoSpaceDN w:val="0"/>
+        <w:adjustRightInd w:val="0"/>
+        <w:spacing w:after="0" w:line="240" w:lineRule="auto"/>
+        <w:rPr>
+          <w:rFonts w:ascii="Consolas" w:hAnsi="Consolas" w:cs="Consolas"/>
+          <w:color w:val="000000"/>
+          <w:sz w:val="19"/>
+          <w:szCs w:val="19"/>
+        </w:rPr>
+      </w:pPr>
+      <w:r>
+        <w:rPr>
+          <w:rFonts w:ascii="Consolas" w:hAnsi="Consolas" w:cs="Consolas"/>
+          <w:color w:val="000000"/>
+          <w:sz w:val="19"/>
+          <w:szCs w:val="19"/>
+        </w:rPr>
+        <w:t xml:space="preserve">            }</w:t>
+      </w:r>
+    </w:p>
+    <w:p>
+      <w:pPr>
+        <w:autoSpaceDE w:val="0"/>
+        <w:autoSpaceDN w:val="0"/>
+        <w:adjustRightInd w:val="0"/>
+        <w:spacing w:after="0" w:line="240" w:lineRule="auto"/>
+        <w:rPr>
+          <w:rFonts w:ascii="Consolas" w:hAnsi="Consolas" w:cs="Consolas"/>
+          <w:color w:val="000000"/>
+          <w:sz w:val="19"/>
+          <w:szCs w:val="19"/>
+        </w:rPr>
+      </w:pPr>
+    </w:p>
+    <w:p>
+      <w:pPr>
+        <w:autoSpaceDE w:val="0"/>
+        <w:autoSpaceDN w:val="0"/>
+        <w:adjustRightInd w:val="0"/>
+        <w:spacing w:after="0" w:line="240" w:lineRule="auto"/>
+        <w:rPr>
+          <w:rFonts w:ascii="Consolas" w:hAnsi="Consolas" w:cs="Consolas"/>
+          <w:color w:val="0000FF"/>
+          <w:sz w:val="19"/>
+          <w:szCs w:val="19"/>
+        </w:rPr>
+      </w:pPr>
+      <w:r>
+        <w:rPr>
+          <w:rFonts w:ascii="Consolas" w:hAnsi="Consolas" w:cs="Consolas"/>
+          <w:color w:val="0000FF"/>
+          <w:sz w:val="19"/>
+          <w:szCs w:val="19"/>
+        </w:rPr>
+        <w:t>&lt;/</w:t>
+      </w:r>
+      <w:r>
+        <w:rPr>
+          <w:rFonts w:ascii="Consolas" w:hAnsi="Consolas" w:cs="Consolas"/>
+          <w:color w:val="800000"/>
+          <w:sz w:val="19"/>
+          <w:szCs w:val="19"/>
+        </w:rPr>
+        <w:t>table</w:t>
+      </w:r>
+      <w:r>
+        <w:rPr>
+          <w:rFonts w:ascii="Consolas" w:hAnsi="Consolas" w:cs="Consolas"/>
+          <w:color w:val="0000FF"/>
+          <w:sz w:val="19"/>
+          <w:szCs w:val="19"/>
+        </w:rPr>
+        <w:t>&gt;</w:t>
+      </w:r>
+    </w:p>
+    <w:p>
+      <w:pPr>
+        <w:pBdr>
+          <w:bottom w:val="single" w:sz="6" w:space="1" w:color="auto"/>
+        </w:pBdr>
+        <w:autoSpaceDE w:val="0"/>
+        <w:autoSpaceDN w:val="0"/>
+        <w:adjustRightInd w:val="0"/>
+        <w:spacing w:after="0" w:line="240" w:lineRule="auto"/>
+        <w:rPr>
+          <w:rFonts w:ascii="Consolas" w:hAnsi="Consolas" w:cs="Consolas"/>
+          <w:color w:val="0000FF"/>
+          <w:sz w:val="19"/>
+          <w:szCs w:val="19"/>
+        </w:rPr>
+      </w:pPr>
+    </w:p>
+    <w:p>
+      <w:pPr>
+        <w:autoSpaceDE w:val="0"/>
+        <w:autoSpaceDN w:val="0"/>
+        <w:adjustRightInd w:val="0"/>
+        <w:spacing w:after="0" w:line="240" w:lineRule="auto"/>
+        <w:rPr>
+          <w:rFonts w:ascii="Consolas" w:hAnsi="Consolas" w:cs="Consolas"/>
+          <w:color w:val="0000FF"/>
+          <w:sz w:val="19"/>
+          <w:szCs w:val="19"/>
+        </w:rPr>
+      </w:pPr>
+    </w:p>
+    <w:p>
+      <w:pPr>
+        <w:autoSpaceDE w:val="0"/>
+        <w:autoSpaceDN w:val="0"/>
+        <w:adjustRightInd w:val="0"/>
+        <w:spacing w:after="0" w:line="240" w:lineRule="auto"/>
+        <w:rPr>
+          <w:rFonts w:ascii="Consolas" w:hAnsi="Consolas" w:cs="Consolas"/>
+          <w:color w:val="000000"/>
+          <w:sz w:val="19"/>
+          <w:szCs w:val="19"/>
+        </w:rPr>
+      </w:pPr>
+      <w:r>
+        <w:rPr>
+          <w:rFonts w:ascii="Consolas" w:hAnsi="Consolas" w:cs="Consolas"/>
+          <w:color w:val="000000"/>
+          <w:sz w:val="19"/>
+          <w:szCs w:val="19"/>
+        </w:rPr>
+        <w:t xml:space="preserve">Ders </w:t>
+      </w:r>
+      <w:proofErr w:type="gramStart"/>
+      <w:r>
+        <w:rPr>
+          <w:rFonts w:ascii="Consolas" w:hAnsi="Consolas" w:cs="Consolas"/>
+          <w:color w:val="000000"/>
+          <w:sz w:val="19"/>
+          <w:szCs w:val="19"/>
+        </w:rPr>
+        <w:t>1</w:t>
+      </w:r>
+      <w:r>
+        <w:rPr>
+          <w:rFonts w:ascii="Consolas" w:hAnsi="Consolas" w:cs="Consolas"/>
+          <w:color w:val="000000"/>
+          <w:sz w:val="19"/>
+          <w:szCs w:val="19"/>
+        </w:rPr>
+        <w:t>5</w:t>
+      </w:r>
+      <w:r>
+        <w:rPr>
+          <w:rFonts w:ascii="Consolas" w:hAnsi="Consolas" w:cs="Consolas"/>
+          <w:color w:val="000000"/>
+          <w:sz w:val="19"/>
+          <w:szCs w:val="19"/>
+        </w:rPr>
+        <w:t xml:space="preserve"> : </w:t>
+      </w:r>
+      <w:r>
+        <w:rPr>
+          <w:rFonts w:ascii="Consolas" w:hAnsi="Consolas" w:cs="Consolas"/>
+          <w:color w:val="000000"/>
+          <w:sz w:val="19"/>
+          <w:szCs w:val="19"/>
+        </w:rPr>
+        <w:t>Temanın</w:t>
+      </w:r>
+      <w:proofErr w:type="gramEnd"/>
+      <w:r>
+        <w:rPr>
+          <w:rFonts w:ascii="Consolas" w:hAnsi="Consolas" w:cs="Consolas"/>
+          <w:color w:val="000000"/>
+          <w:sz w:val="19"/>
+          <w:szCs w:val="19"/>
+        </w:rPr>
+        <w:t xml:space="preserve"> Projeye entegre edilmesi</w:t>
+      </w:r>
+    </w:p>
+    <w:p>
+      <w:pPr>
+        <w:autoSpaceDE w:val="0"/>
+        <w:autoSpaceDN w:val="0"/>
+        <w:adjustRightInd w:val="0"/>
+        <w:spacing w:after="0" w:line="240" w:lineRule="auto"/>
+        <w:rPr>
+          <w:rFonts w:ascii="Consolas" w:hAnsi="Consolas" w:cs="Consolas"/>
+          <w:color w:val="000000"/>
+          <w:sz w:val="19"/>
+          <w:szCs w:val="19"/>
+        </w:rPr>
+      </w:pPr>
+    </w:p>
+    <w:p>
+      <w:pPr>
+        <w:pStyle w:val="ListeParagraf"/>
+        <w:numPr>
+          <w:ilvl w:val="0"/>
+          <w:numId w:val="25"/>
+        </w:numPr>
+        <w:autoSpaceDE w:val="0"/>
+        <w:autoSpaceDN w:val="0"/>
+        <w:adjustRightInd w:val="0"/>
+        <w:spacing w:after="0" w:line="240" w:lineRule="auto"/>
+        <w:rPr>
+          <w:rFonts w:ascii="Consolas" w:hAnsi="Consolas" w:cs="Consolas"/>
+          <w:color w:val="000000"/>
+          <w:sz w:val="19"/>
+          <w:szCs w:val="19"/>
+        </w:rPr>
+      </w:pPr>
+      <w:hyperlink r:id="rId16" w:history="1">
+        <w:r>
+          <w:rPr>
+            <w:rStyle w:val="Kpr"/>
+            <w:rFonts w:ascii="Consolas" w:hAnsi="Consolas" w:cs="Consolas"/>
+            <w:sz w:val="19"/>
+            <w:szCs w:val="19"/>
+          </w:rPr>
+          <w:t>https://github.com/MuratYucedag/CoreBlogTema</w:t>
+        </w:r>
+      </w:hyperlink>
+      <w:r>
+        <w:rPr>
+          <w:rFonts w:ascii="Consolas" w:hAnsi="Consolas" w:cs="Consolas"/>
+          <w:color w:val="000000"/>
+          <w:sz w:val="19"/>
+          <w:szCs w:val="19"/>
+        </w:rPr>
+        <w:t xml:space="preserve"> adresinden tema indilirip rar dan çıkarılır.</w:t>
+      </w:r>
+    </w:p>
+    <w:p>
+      <w:pPr>
+        <w:pStyle w:val="ListeParagraf"/>
+        <w:numPr>
+          <w:ilvl w:val="0"/>
+          <w:numId w:val="25"/>
+        </w:numPr>
+        <w:autoSpaceDE w:val="0"/>
+        <w:autoSpaceDN w:val="0"/>
+        <w:adjustRightInd w:val="0"/>
+        <w:spacing w:after="0" w:line="240" w:lineRule="auto"/>
+        <w:rPr>
+          <w:rFonts w:ascii="Consolas" w:hAnsi="Consolas" w:cs="Consolas"/>
+          <w:color w:val="000000"/>
+          <w:sz w:val="19"/>
+          <w:szCs w:val="19"/>
+        </w:rPr>
+      </w:pPr>
+      <w:r>
+        <w:rPr>
+          <w:rFonts w:ascii="Consolas" w:hAnsi="Consolas" w:cs="Consolas"/>
+          <w:color w:val="000000"/>
+          <w:sz w:val="19"/>
+          <w:szCs w:val="19"/>
+        </w:rPr>
+        <w:t>Rar dan çıkan klasörü CoreKampi katmanında wwwroot içerisine sürekleyelim.</w:t>
+      </w:r>
+    </w:p>
+    <w:p>
+      <w:pPr>
+        <w:pStyle w:val="ListeParagraf"/>
+        <w:numPr>
+          <w:ilvl w:val="0"/>
+          <w:numId w:val="25"/>
+        </w:numPr>
+        <w:autoSpaceDE w:val="0"/>
+        <w:autoSpaceDN w:val="0"/>
+        <w:adjustRightInd w:val="0"/>
+        <w:spacing w:after="0" w:line="240" w:lineRule="auto"/>
+        <w:rPr>
+          <w:rFonts w:ascii="Consolas" w:hAnsi="Consolas" w:cs="Consolas"/>
+          <w:color w:val="000000"/>
+          <w:sz w:val="19"/>
+          <w:szCs w:val="19"/>
+        </w:rPr>
+      </w:pPr>
+      <w:r>
+        <w:rPr>
+          <w:rFonts w:ascii="Consolas" w:hAnsi="Consolas" w:cs="Consolas"/>
+          <w:color w:val="000000"/>
+          <w:sz w:val="19"/>
+          <w:szCs w:val="19"/>
+        </w:rPr>
+        <w:t xml:space="preserve">CoreKampi -&gt; Views -&gt; Shared </w:t>
+      </w:r>
+      <w:r>
+        <w:rPr>
+          <w:rFonts w:ascii="Consolas" w:hAnsi="Consolas" w:cs="Consolas"/>
+          <w:color w:val="000000"/>
+          <w:sz w:val="19"/>
+          <w:szCs w:val="19"/>
+        </w:rPr>
+        <w:t>sağ tık -&gt; Add Razor View -&gt; UserLayout ismi verilir.</w:t>
+      </w:r>
+    </w:p>
+    <w:p>
+      <w:pPr>
+        <w:pStyle w:val="ListeParagraf"/>
+        <w:numPr>
+          <w:ilvl w:val="0"/>
+          <w:numId w:val="25"/>
+        </w:numPr>
+        <w:autoSpaceDE w:val="0"/>
+        <w:autoSpaceDN w:val="0"/>
+        <w:adjustRightInd w:val="0"/>
+        <w:spacing w:after="0" w:line="240" w:lineRule="auto"/>
+        <w:rPr>
+          <w:rFonts w:ascii="Consolas" w:hAnsi="Consolas" w:cs="Consolas"/>
+          <w:color w:val="000000"/>
+          <w:sz w:val="19"/>
+          <w:szCs w:val="19"/>
+        </w:rPr>
+      </w:pPr>
+      <w:r>
+        <w:rPr>
+          <w:rFonts w:ascii="Consolas" w:hAnsi="Consolas" w:cs="Consolas"/>
+          <w:color w:val="000000"/>
+          <w:sz w:val="19"/>
+          <w:szCs w:val="19"/>
+        </w:rPr>
+        <w:t>Controller sağ tık -&gt; Add -&gt; Controller -&gt; MVC (Empty Controller) -&gt; BlogController ismi verilir.</w:t>
+      </w:r>
+    </w:p>
+    <w:p>
+      <w:pPr>
+        <w:pStyle w:val="ListeParagraf"/>
+        <w:numPr>
+          <w:ilvl w:val="0"/>
+          <w:numId w:val="25"/>
+        </w:numPr>
+        <w:autoSpaceDE w:val="0"/>
+        <w:autoSpaceDN w:val="0"/>
+        <w:adjustRightInd w:val="0"/>
+        <w:spacing w:after="0" w:line="240" w:lineRule="auto"/>
+        <w:rPr>
+          <w:rFonts w:ascii="Consolas" w:hAnsi="Consolas" w:cs="Consolas"/>
+          <w:color w:val="000000"/>
+          <w:sz w:val="19"/>
+          <w:szCs w:val="19"/>
+        </w:rPr>
+      </w:pPr>
+      <w:r>
+        <w:rPr>
+          <w:rFonts w:ascii="Consolas" w:hAnsi="Consolas" w:cs="Consolas"/>
+          <w:color w:val="000000"/>
+          <w:sz w:val="19"/>
+          <w:szCs w:val="19"/>
+        </w:rPr>
+        <w:t>BlogControler içerisinde Index metoduna sağ tıklanıp Add Razor View denir. Ve Use Layout kısmı seçilir ve UserLayout a bağlanır.</w:t>
+      </w:r>
+    </w:p>
+    <w:p>
+      <w:pPr>
+        <w:pStyle w:val="ListeParagraf"/>
+        <w:numPr>
+          <w:ilvl w:val="0"/>
+          <w:numId w:val="25"/>
+        </w:numPr>
+        <w:autoSpaceDE w:val="0"/>
+        <w:autoSpaceDN w:val="0"/>
+        <w:adjustRightInd w:val="0"/>
+        <w:spacing w:after="0" w:line="240" w:lineRule="auto"/>
+        <w:rPr>
+          <w:rFonts w:ascii="Consolas" w:hAnsi="Consolas" w:cs="Consolas"/>
+          <w:color w:val="000000"/>
+          <w:sz w:val="19"/>
+          <w:szCs w:val="19"/>
+        </w:rPr>
+      </w:pPr>
+      <w:r>
+        <w:rPr>
+          <w:rFonts w:ascii="Consolas" w:hAnsi="Consolas" w:cs="Consolas"/>
+          <w:color w:val="000000"/>
+          <w:sz w:val="19"/>
+          <w:szCs w:val="19"/>
+        </w:rPr>
+        <w:t xml:space="preserve">İndirilen temda blog3.html deki tüm kodlar kopyalanıp </w:t>
+      </w:r>
+      <w:proofErr w:type="gramStart"/>
+      <w:r>
+        <w:rPr>
+          <w:rFonts w:ascii="Consolas" w:hAnsi="Consolas" w:cs="Consolas"/>
+          <w:color w:val="000000"/>
+          <w:sz w:val="19"/>
+          <w:szCs w:val="19"/>
+        </w:rPr>
+        <w:t>UserLayout.cshtml</w:t>
+      </w:r>
+      <w:proofErr w:type="gramEnd"/>
+      <w:r>
+        <w:rPr>
+          <w:rFonts w:ascii="Consolas" w:hAnsi="Consolas" w:cs="Consolas"/>
+          <w:color w:val="000000"/>
+          <w:sz w:val="19"/>
+          <w:szCs w:val="19"/>
+        </w:rPr>
+        <w:t xml:space="preserve"> ye yapıştırılır. Ayrıca hata vermemesi çin UserLayout un en altına @RenderBody() </w:t>
+      </w:r>
+      <w:proofErr w:type="gramStart"/>
+      <w:r>
+        <w:rPr>
+          <w:rFonts w:ascii="Consolas" w:hAnsi="Consolas" w:cs="Consolas"/>
+          <w:color w:val="000000"/>
+          <w:sz w:val="19"/>
+          <w:szCs w:val="19"/>
+        </w:rPr>
+        <w:t>yazılır.Index</w:t>
+      </w:r>
+      <w:proofErr w:type="gramEnd"/>
+      <w:r>
+        <w:rPr>
+          <w:rFonts w:ascii="Consolas" w:hAnsi="Consolas" w:cs="Consolas"/>
+          <w:color w:val="000000"/>
+          <w:sz w:val="19"/>
+          <w:szCs w:val="19"/>
+        </w:rPr>
+        <w:t>.cshtml çalıştırılnca tema eklenmiş olur.</w:t>
+      </w:r>
+    </w:p>
+    <w:p>
+      <w:pPr>
+        <w:pStyle w:val="ListeParagraf"/>
+        <w:numPr>
+          <w:ilvl w:val="0"/>
+          <w:numId w:val="25"/>
+        </w:numPr>
+        <w:autoSpaceDE w:val="0"/>
+        <w:autoSpaceDN w:val="0"/>
+        <w:adjustRightInd w:val="0"/>
+        <w:spacing w:after="0" w:line="240" w:lineRule="auto"/>
+        <w:rPr>
+          <w:rFonts w:ascii="Consolas" w:hAnsi="Consolas" w:cs="Consolas"/>
+          <w:color w:val="000000"/>
+          <w:sz w:val="19"/>
+          <w:szCs w:val="19"/>
+        </w:rPr>
+      </w:pPr>
+      <w:r>
+        <w:rPr>
+          <w:rFonts w:ascii="Consolas" w:hAnsi="Consolas" w:cs="Consolas"/>
+          <w:color w:val="000000"/>
+          <w:sz w:val="19"/>
+          <w:szCs w:val="19"/>
+        </w:rPr>
+        <w:t>Css leri düzenlemek için css kısımlarının önğne tema klasör ismi eklenir.</w:t>
+      </w:r>
+    </w:p>
+    <w:p>
+      <w:pPr>
+        <w:pStyle w:val="ListeParagraf"/>
+        <w:numPr>
+          <w:ilvl w:val="0"/>
+          <w:numId w:val="25"/>
+        </w:numPr>
+        <w:autoSpaceDE w:val="0"/>
+        <w:autoSpaceDN w:val="0"/>
+        <w:adjustRightInd w:val="0"/>
+        <w:spacing w:after="0" w:line="240" w:lineRule="auto"/>
+        <w:rPr>
+          <w:rFonts w:ascii="Consolas" w:hAnsi="Consolas" w:cs="Consolas"/>
+          <w:color w:val="000000"/>
+          <w:sz w:val="19"/>
+          <w:szCs w:val="19"/>
+        </w:rPr>
+      </w:pPr>
+      <w:r>
+        <w:rPr>
+          <w:rFonts w:ascii="Consolas" w:hAnsi="Consolas" w:cs="Consolas"/>
+          <w:color w:val="000000"/>
+          <w:sz w:val="19"/>
+          <w:szCs w:val="19"/>
+        </w:rPr>
+        <w:t>Sayfada Blog Post olan section kodlarını şimdilik kesip bir metin belgesinde saklayalım ve aynı alana @RenderBody() ekleyelim. Ve sayfanın en altındaki @RenderBody() yi silelim.</w:t>
+      </w:r>
+    </w:p>
+    <w:p>
+      <w:pPr>
+        <w:autoSpaceDE w:val="0"/>
+        <w:autoSpaceDN w:val="0"/>
+        <w:adjustRightInd w:val="0"/>
+        <w:spacing w:after="0" w:line="240" w:lineRule="auto"/>
+        <w:rPr>
+          <w:rFonts w:ascii="Consolas" w:hAnsi="Consolas" w:cs="Consolas"/>
+          <w:color w:val="000000"/>
+          <w:sz w:val="19"/>
+          <w:szCs w:val="19"/>
+        </w:rPr>
+      </w:pPr>
+    </w:p>
+    <w:p>
+      <w:pPr>
+        <w:pBdr>
+          <w:bottom w:val="dotted" w:sz="24" w:space="1" w:color="auto"/>
+        </w:pBdr>
+        <w:autoSpaceDE w:val="0"/>
+        <w:autoSpaceDN w:val="0"/>
+        <w:adjustRightInd w:val="0"/>
+        <w:spacing w:after="0" w:line="240" w:lineRule="auto"/>
+        <w:rPr>
+          <w:rFonts w:ascii="Consolas" w:hAnsi="Consolas" w:cs="Consolas"/>
+          <w:color w:val="000000"/>
+          <w:sz w:val="19"/>
+          <w:szCs w:val="19"/>
+        </w:rPr>
+      </w:pPr>
+    </w:p>
+    <w:p>
+      <w:pPr>
+        <w:autoSpaceDE w:val="0"/>
+        <w:autoSpaceDN w:val="0"/>
+        <w:adjustRightInd w:val="0"/>
+        <w:spacing w:after="0" w:line="240" w:lineRule="auto"/>
+        <w:rPr>
+          <w:rFonts w:ascii="Consolas" w:hAnsi="Consolas" w:cs="Consolas"/>
+          <w:color w:val="000000"/>
+          <w:sz w:val="19"/>
+          <w:szCs w:val="19"/>
+        </w:rPr>
+      </w:pPr>
+    </w:p>
+    <w:p>
+      <w:pPr>
+        <w:autoSpaceDE w:val="0"/>
+        <w:autoSpaceDN w:val="0"/>
+        <w:adjustRightInd w:val="0"/>
+        <w:spacing w:after="0" w:line="240" w:lineRule="auto"/>
+        <w:rPr>
+          <w:rFonts w:ascii="Consolas" w:hAnsi="Consolas" w:cs="Consolas"/>
+          <w:color w:val="000000"/>
+          <w:sz w:val="19"/>
+          <w:szCs w:val="19"/>
+        </w:rPr>
+      </w:pPr>
+    </w:p>
+    <w:p>
+      <w:pPr>
+        <w:autoSpaceDE w:val="0"/>
+        <w:autoSpaceDN w:val="0"/>
+        <w:adjustRightInd w:val="0"/>
+        <w:spacing w:after="0" w:line="240" w:lineRule="auto"/>
+        <w:rPr>
+          <w:rFonts w:ascii="Consolas" w:hAnsi="Consolas" w:cs="Consolas"/>
+          <w:color w:val="000000"/>
+          <w:sz w:val="19"/>
+          <w:szCs w:val="19"/>
+        </w:rPr>
+      </w:pPr>
+      <w:r>
+        <w:rPr>
+          <w:rFonts w:ascii="Consolas" w:hAnsi="Consolas" w:cs="Consolas"/>
+          <w:color w:val="000000"/>
+          <w:sz w:val="19"/>
+          <w:szCs w:val="19"/>
+        </w:rPr>
+        <w:t xml:space="preserve">Ders </w:t>
+      </w:r>
+      <w:proofErr w:type="gramStart"/>
+      <w:r>
+        <w:rPr>
+          <w:rFonts w:ascii="Consolas" w:hAnsi="Consolas" w:cs="Consolas"/>
+          <w:color w:val="000000"/>
+          <w:sz w:val="19"/>
+          <w:szCs w:val="19"/>
+        </w:rPr>
+        <w:t>16 : Partial</w:t>
+      </w:r>
+      <w:proofErr w:type="gramEnd"/>
+      <w:r>
+        <w:rPr>
+          <w:rFonts w:ascii="Consolas" w:hAnsi="Consolas" w:cs="Consolas"/>
+          <w:color w:val="000000"/>
+          <w:sz w:val="19"/>
+          <w:szCs w:val="19"/>
+        </w:rPr>
+        <w:t xml:space="preserve"> View Await Async</w:t>
+      </w:r>
+    </w:p>
+    <w:p>
+      <w:pPr>
+        <w:autoSpaceDE w:val="0"/>
+        <w:autoSpaceDN w:val="0"/>
+        <w:adjustRightInd w:val="0"/>
+        <w:spacing w:after="0" w:line="240" w:lineRule="auto"/>
+        <w:rPr>
+          <w:rFonts w:ascii="Consolas" w:hAnsi="Consolas" w:cs="Consolas"/>
+          <w:color w:val="000000"/>
+          <w:sz w:val="19"/>
+          <w:szCs w:val="19"/>
+        </w:rPr>
+      </w:pPr>
+    </w:p>
+    <w:p>
+      <w:pPr>
+        <w:autoSpaceDE w:val="0"/>
+        <w:autoSpaceDN w:val="0"/>
+        <w:adjustRightInd w:val="0"/>
+        <w:spacing w:after="0" w:line="240" w:lineRule="auto"/>
+        <w:rPr>
+          <w:rFonts w:ascii="Consolas" w:hAnsi="Consolas" w:cs="Consolas"/>
+          <w:color w:val="0000FF"/>
+          <w:sz w:val="19"/>
+          <w:szCs w:val="19"/>
+        </w:rPr>
+      </w:pPr>
+    </w:p>
+    <w:p>
+      <w:pPr>
+        <w:autoSpaceDE w:val="0"/>
+        <w:autoSpaceDN w:val="0"/>
+        <w:adjustRightInd w:val="0"/>
+        <w:spacing w:after="0" w:line="240" w:lineRule="auto"/>
+        <w:rPr>
+          <w:rFonts w:ascii="Consolas" w:hAnsi="Consolas" w:cs="Consolas"/>
+          <w:color w:val="000000"/>
+          <w:sz w:val="19"/>
+          <w:szCs w:val="19"/>
+        </w:rPr>
+      </w:pPr>
+      <w:proofErr w:type="gramStart"/>
+      <w:r>
+        <w:rPr>
+          <w:rFonts w:ascii="Consolas" w:hAnsi="Consolas" w:cs="Consolas"/>
+          <w:color w:val="000000"/>
+          <w:sz w:val="19"/>
+          <w:szCs w:val="19"/>
+        </w:rPr>
+        <w:t>video</w:t>
+      </w:r>
+      <w:proofErr w:type="gramEnd"/>
+      <w:r>
+        <w:rPr>
+          <w:rFonts w:ascii="Consolas" w:hAnsi="Consolas" w:cs="Consolas"/>
+          <w:color w:val="000000"/>
+          <w:sz w:val="19"/>
+          <w:szCs w:val="19"/>
+        </w:rPr>
+        <w:t xml:space="preserve"> 23 te kaldık</w:t>
+      </w:r>
+    </w:p>
+    <w:p>
+      <w:pPr>
+        <w:autoSpaceDE w:val="0"/>
+        <w:autoSpaceDN w:val="0"/>
+        <w:adjustRightInd w:val="0"/>
+        <w:spacing w:after="0" w:line="240" w:lineRule="auto"/>
+        <w:rPr>
+          <w:rFonts w:ascii="Consolas" w:hAnsi="Consolas" w:cs="Consolas"/>
+          <w:color w:val="000000"/>
+          <w:sz w:val="19"/>
+          <w:szCs w:val="19"/>
+        </w:rPr>
+      </w:pPr>
+    </w:p>
+    <w:p>
+      <w:pPr>
         <w:autoSpaceDE w:val="0"/>
         <w:autoSpaceDN w:val="0"/>
         <w:adjustRightInd w:val="0"/>
@@ -34359,7 +39532,7 @@
       <w:bookmarkEnd w:id="0"/>
     </w:p>
     <w:sectPr>
-      <w:headerReference w:type="default" r:id="rId16"/>
+      <w:headerReference w:type="default" r:id="rId17"/>
       <w:pgSz w:w="11906" w:h="16838"/>
       <w:pgMar w:top="1417" w:right="1133" w:bottom="1417" w:left="1417" w:header="426" w:footer="708" w:gutter="0"/>
       <w:cols w:space="708"/>
@@ -35330,10 +40503,10 @@
     </w:lvl>
   </w:abstractNum>
   <w:abstractNum w:abstractNumId="10" w15:restartNumberingAfterBreak="0">
-    <w:nsid w:val="366C1559"/>
+    <w:nsid w:val="2F062440"/>
     <w:multiLevelType w:val="hybridMultilevel"/>
-    <w:tmpl w:val="35F67DD2"/>
-    <w:lvl w:ilvl="0" w:tplc="06A2BF6C">
+    <w:tmpl w:val="DA464E6C"/>
+    <w:lvl w:ilvl="0" w:tplc="CA56E2EA">
       <w:start w:val="1"/>
       <w:numFmt w:val="decimal"/>
       <w:lvlText w:val="%1-"/>
@@ -35419,7 +40592,7 @@
     </w:lvl>
   </w:abstractNum>
   <w:abstractNum w:abstractNumId="11" w15:restartNumberingAfterBreak="0">
-    <w:nsid w:val="37502BDD"/>
+    <w:nsid w:val="366C1559"/>
     <w:multiLevelType w:val="hybridMultilevel"/>
     <w:tmpl w:val="35F67DD2"/>
     <w:lvl w:ilvl="0" w:tplc="06A2BF6C">
@@ -35508,10 +40681,10 @@
     </w:lvl>
   </w:abstractNum>
   <w:abstractNum w:abstractNumId="12" w15:restartNumberingAfterBreak="0">
-    <w:nsid w:val="42794C5F"/>
+    <w:nsid w:val="37502BDD"/>
     <w:multiLevelType w:val="hybridMultilevel"/>
-    <w:tmpl w:val="35E05B32"/>
-    <w:lvl w:ilvl="0" w:tplc="AA5ABDEA">
+    <w:tmpl w:val="35F67DD2"/>
+    <w:lvl w:ilvl="0" w:tplc="06A2BF6C">
       <w:start w:val="1"/>
       <w:numFmt w:val="decimal"/>
       <w:lvlText w:val="%1-"/>
@@ -35597,10 +40770,10 @@
     </w:lvl>
   </w:abstractNum>
   <w:abstractNum w:abstractNumId="13" w15:restartNumberingAfterBreak="0">
-    <w:nsid w:val="42D35A38"/>
+    <w:nsid w:val="3CCC26EA"/>
     <w:multiLevelType w:val="hybridMultilevel"/>
-    <w:tmpl w:val="35F67DD2"/>
-    <w:lvl w:ilvl="0" w:tplc="06A2BF6C">
+    <w:tmpl w:val="ADC4DF90"/>
+    <w:lvl w:ilvl="0" w:tplc="C3ECCD18">
       <w:start w:val="1"/>
       <w:numFmt w:val="decimal"/>
       <w:lvlText w:val="%1-"/>
@@ -35686,7 +40859,7 @@
     </w:lvl>
   </w:abstractNum>
   <w:abstractNum w:abstractNumId="14" w15:restartNumberingAfterBreak="0">
-    <w:nsid w:val="44E079DA"/>
+    <w:nsid w:val="42794C5F"/>
     <w:multiLevelType w:val="hybridMultilevel"/>
     <w:tmpl w:val="35E05B32"/>
     <w:lvl w:ilvl="0" w:tplc="AA5ABDEA">
@@ -35775,6 +40948,184 @@
     </w:lvl>
   </w:abstractNum>
   <w:abstractNum w:abstractNumId="15" w15:restartNumberingAfterBreak="0">
+    <w:nsid w:val="42D35A38"/>
+    <w:multiLevelType w:val="hybridMultilevel"/>
+    <w:tmpl w:val="35F67DD2"/>
+    <w:lvl w:ilvl="0" w:tplc="06A2BF6C">
+      <w:start w:val="1"/>
+      <w:numFmt w:val="decimal"/>
+      <w:lvlText w:val="%1-"/>
+      <w:lvlJc w:val="left"/>
+      <w:pPr>
+        <w:ind w:left="720" w:hanging="360"/>
+      </w:pPr>
+      <w:rPr>
+        <w:rFonts w:hint="default"/>
+      </w:rPr>
+    </w:lvl>
+    <w:lvl w:ilvl="1" w:tplc="041F0019" w:tentative="1">
+      <w:start w:val="1"/>
+      <w:numFmt w:val="lowerLetter"/>
+      <w:lvlText w:val="%2."/>
+      <w:lvlJc w:val="left"/>
+      <w:pPr>
+        <w:ind w:left="1440" w:hanging="360"/>
+      </w:pPr>
+    </w:lvl>
+    <w:lvl w:ilvl="2" w:tplc="041F001B" w:tentative="1">
+      <w:start w:val="1"/>
+      <w:numFmt w:val="lowerRoman"/>
+      <w:lvlText w:val="%3."/>
+      <w:lvlJc w:val="right"/>
+      <w:pPr>
+        <w:ind w:left="2160" w:hanging="180"/>
+      </w:pPr>
+    </w:lvl>
+    <w:lvl w:ilvl="3" w:tplc="041F000F" w:tentative="1">
+      <w:start w:val="1"/>
+      <w:numFmt w:val="decimal"/>
+      <w:lvlText w:val="%4."/>
+      <w:lvlJc w:val="left"/>
+      <w:pPr>
+        <w:ind w:left="2880" w:hanging="360"/>
+      </w:pPr>
+    </w:lvl>
+    <w:lvl w:ilvl="4" w:tplc="041F0019" w:tentative="1">
+      <w:start w:val="1"/>
+      <w:numFmt w:val="lowerLetter"/>
+      <w:lvlText w:val="%5."/>
+      <w:lvlJc w:val="left"/>
+      <w:pPr>
+        <w:ind w:left="3600" w:hanging="360"/>
+      </w:pPr>
+    </w:lvl>
+    <w:lvl w:ilvl="5" w:tplc="041F001B" w:tentative="1">
+      <w:start w:val="1"/>
+      <w:numFmt w:val="lowerRoman"/>
+      <w:lvlText w:val="%6."/>
+      <w:lvlJc w:val="right"/>
+      <w:pPr>
+        <w:ind w:left="4320" w:hanging="180"/>
+      </w:pPr>
+    </w:lvl>
+    <w:lvl w:ilvl="6" w:tplc="041F000F" w:tentative="1">
+      <w:start w:val="1"/>
+      <w:numFmt w:val="decimal"/>
+      <w:lvlText w:val="%7."/>
+      <w:lvlJc w:val="left"/>
+      <w:pPr>
+        <w:ind w:left="5040" w:hanging="360"/>
+      </w:pPr>
+    </w:lvl>
+    <w:lvl w:ilvl="7" w:tplc="041F0019" w:tentative="1">
+      <w:start w:val="1"/>
+      <w:numFmt w:val="lowerLetter"/>
+      <w:lvlText w:val="%8."/>
+      <w:lvlJc w:val="left"/>
+      <w:pPr>
+        <w:ind w:left="5760" w:hanging="360"/>
+      </w:pPr>
+    </w:lvl>
+    <w:lvl w:ilvl="8" w:tplc="041F001B" w:tentative="1">
+      <w:start w:val="1"/>
+      <w:numFmt w:val="lowerRoman"/>
+      <w:lvlText w:val="%9."/>
+      <w:lvlJc w:val="right"/>
+      <w:pPr>
+        <w:ind w:left="6480" w:hanging="180"/>
+      </w:pPr>
+    </w:lvl>
+  </w:abstractNum>
+  <w:abstractNum w:abstractNumId="16" w15:restartNumberingAfterBreak="0">
+    <w:nsid w:val="44E079DA"/>
+    <w:multiLevelType w:val="hybridMultilevel"/>
+    <w:tmpl w:val="35E05B32"/>
+    <w:lvl w:ilvl="0" w:tplc="AA5ABDEA">
+      <w:start w:val="1"/>
+      <w:numFmt w:val="decimal"/>
+      <w:lvlText w:val="%1-"/>
+      <w:lvlJc w:val="left"/>
+      <w:pPr>
+        <w:ind w:left="720" w:hanging="360"/>
+      </w:pPr>
+      <w:rPr>
+        <w:rFonts w:hint="default"/>
+      </w:rPr>
+    </w:lvl>
+    <w:lvl w:ilvl="1" w:tplc="041F0019" w:tentative="1">
+      <w:start w:val="1"/>
+      <w:numFmt w:val="lowerLetter"/>
+      <w:lvlText w:val="%2."/>
+      <w:lvlJc w:val="left"/>
+      <w:pPr>
+        <w:ind w:left="1440" w:hanging="360"/>
+      </w:pPr>
+    </w:lvl>
+    <w:lvl w:ilvl="2" w:tplc="041F001B" w:tentative="1">
+      <w:start w:val="1"/>
+      <w:numFmt w:val="lowerRoman"/>
+      <w:lvlText w:val="%3."/>
+      <w:lvlJc w:val="right"/>
+      <w:pPr>
+        <w:ind w:left="2160" w:hanging="180"/>
+      </w:pPr>
+    </w:lvl>
+    <w:lvl w:ilvl="3" w:tplc="041F000F" w:tentative="1">
+      <w:start w:val="1"/>
+      <w:numFmt w:val="decimal"/>
+      <w:lvlText w:val="%4."/>
+      <w:lvlJc w:val="left"/>
+      <w:pPr>
+        <w:ind w:left="2880" w:hanging="360"/>
+      </w:pPr>
+    </w:lvl>
+    <w:lvl w:ilvl="4" w:tplc="041F0019" w:tentative="1">
+      <w:start w:val="1"/>
+      <w:numFmt w:val="lowerLetter"/>
+      <w:lvlText w:val="%5."/>
+      <w:lvlJc w:val="left"/>
+      <w:pPr>
+        <w:ind w:left="3600" w:hanging="360"/>
+      </w:pPr>
+    </w:lvl>
+    <w:lvl w:ilvl="5" w:tplc="041F001B" w:tentative="1">
+      <w:start w:val="1"/>
+      <w:numFmt w:val="lowerRoman"/>
+      <w:lvlText w:val="%6."/>
+      <w:lvlJc w:val="right"/>
+      <w:pPr>
+        <w:ind w:left="4320" w:hanging="180"/>
+      </w:pPr>
+    </w:lvl>
+    <w:lvl w:ilvl="6" w:tplc="041F000F" w:tentative="1">
+      <w:start w:val="1"/>
+      <w:numFmt w:val="decimal"/>
+      <w:lvlText w:val="%7."/>
+      <w:lvlJc w:val="left"/>
+      <w:pPr>
+        <w:ind w:left="5040" w:hanging="360"/>
+      </w:pPr>
+    </w:lvl>
+    <w:lvl w:ilvl="7" w:tplc="041F0019" w:tentative="1">
+      <w:start w:val="1"/>
+      <w:numFmt w:val="lowerLetter"/>
+      <w:lvlText w:val="%8."/>
+      <w:lvlJc w:val="left"/>
+      <w:pPr>
+        <w:ind w:left="5760" w:hanging="360"/>
+      </w:pPr>
+    </w:lvl>
+    <w:lvl w:ilvl="8" w:tplc="041F001B" w:tentative="1">
+      <w:start w:val="1"/>
+      <w:numFmt w:val="lowerRoman"/>
+      <w:lvlText w:val="%9."/>
+      <w:lvlJc w:val="right"/>
+      <w:pPr>
+        <w:ind w:left="6480" w:hanging="180"/>
+      </w:pPr>
+    </w:lvl>
+  </w:abstractNum>
+  <w:abstractNum w:abstractNumId="17" w15:restartNumberingAfterBreak="0">
     <w:nsid w:val="592708E2"/>
     <w:multiLevelType w:val="hybridMultilevel"/>
     <w:tmpl w:val="89AE663E"/>
@@ -35863,7 +41214,7 @@
       </w:pPr>
     </w:lvl>
   </w:abstractNum>
-  <w:abstractNum w:abstractNumId="16" w15:restartNumberingAfterBreak="0">
+  <w:abstractNum w:abstractNumId="18" w15:restartNumberingAfterBreak="0">
     <w:nsid w:val="598D3A99"/>
     <w:multiLevelType w:val="hybridMultilevel"/>
     <w:tmpl w:val="E1D4205A"/>
@@ -35952,7 +41303,7 @@
       </w:pPr>
     </w:lvl>
   </w:abstractNum>
-  <w:abstractNum w:abstractNumId="17" w15:restartNumberingAfterBreak="0">
+  <w:abstractNum w:abstractNumId="19" w15:restartNumberingAfterBreak="0">
     <w:nsid w:val="5B145A34"/>
     <w:multiLevelType w:val="hybridMultilevel"/>
     <w:tmpl w:val="FB0A3BF0"/>
@@ -36041,7 +41392,7 @@
       </w:pPr>
     </w:lvl>
   </w:abstractNum>
-  <w:abstractNum w:abstractNumId="18" w15:restartNumberingAfterBreak="0">
+  <w:abstractNum w:abstractNumId="20" w15:restartNumberingAfterBreak="0">
     <w:nsid w:val="62FA6F7A"/>
     <w:multiLevelType w:val="hybridMultilevel"/>
     <w:tmpl w:val="89AE663E"/>
@@ -36130,7 +41481,7 @@
       </w:pPr>
     </w:lvl>
   </w:abstractNum>
-  <w:abstractNum w:abstractNumId="19" w15:restartNumberingAfterBreak="0">
+  <w:abstractNum w:abstractNumId="21" w15:restartNumberingAfterBreak="0">
     <w:nsid w:val="65CF72B2"/>
     <w:multiLevelType w:val="hybridMultilevel"/>
     <w:tmpl w:val="89AE663E"/>
@@ -36219,7 +41570,7 @@
       </w:pPr>
     </w:lvl>
   </w:abstractNum>
-  <w:abstractNum w:abstractNumId="20" w15:restartNumberingAfterBreak="0">
+  <w:abstractNum w:abstractNumId="22" w15:restartNumberingAfterBreak="0">
     <w:nsid w:val="6D4303D8"/>
     <w:multiLevelType w:val="hybridMultilevel"/>
     <w:tmpl w:val="35E05B32"/>
@@ -36308,7 +41659,7 @@
       </w:pPr>
     </w:lvl>
   </w:abstractNum>
-  <w:abstractNum w:abstractNumId="21" w15:restartNumberingAfterBreak="0">
+  <w:abstractNum w:abstractNumId="23" w15:restartNumberingAfterBreak="0">
     <w:nsid w:val="6FB2478E"/>
     <w:multiLevelType w:val="hybridMultilevel"/>
     <w:tmpl w:val="D6E80B90"/>
@@ -36397,7 +41748,7 @@
       </w:pPr>
     </w:lvl>
   </w:abstractNum>
-  <w:abstractNum w:abstractNumId="22" w15:restartNumberingAfterBreak="0">
+  <w:abstractNum w:abstractNumId="24" w15:restartNumberingAfterBreak="0">
     <w:nsid w:val="77AD6B6B"/>
     <w:multiLevelType w:val="hybridMultilevel"/>
     <w:tmpl w:val="5B0655C8"/>
@@ -36487,34 +41838,34 @@
     </w:lvl>
   </w:abstractNum>
   <w:num w:numId="1">
-    <w:abstractNumId w:val="21"/>
+    <w:abstractNumId w:val="23"/>
   </w:num>
   <w:num w:numId="2">
     <w:abstractNumId w:val="0"/>
   </w:num>
   <w:num w:numId="3">
-    <w:abstractNumId w:val="13"/>
+    <w:abstractNumId w:val="15"/>
   </w:num>
   <w:num w:numId="4">
     <w:abstractNumId w:val="7"/>
   </w:num>
   <w:num w:numId="5">
-    <w:abstractNumId w:val="11"/>
+    <w:abstractNumId w:val="12"/>
   </w:num>
   <w:num w:numId="6">
     <w:abstractNumId w:val="2"/>
   </w:num>
   <w:num w:numId="7">
-    <w:abstractNumId w:val="10"/>
+    <w:abstractNumId w:val="11"/>
   </w:num>
   <w:num w:numId="8">
     <w:abstractNumId w:val="3"/>
   </w:num>
   <w:num w:numId="9">
-    <w:abstractNumId w:val="16"/>
+    <w:abstractNumId w:val="18"/>
   </w:num>
   <w:num w:numId="10">
-    <w:abstractNumId w:val="17"/>
+    <w:abstractNumId w:val="19"/>
   </w:num>
   <w:num w:numId="11">
     <w:abstractNumId w:val="4"/>
@@ -36523,19 +41874,19 @@
     <w:abstractNumId w:val="5"/>
   </w:num>
   <w:num w:numId="13">
-    <w:abstractNumId w:val="20"/>
+    <w:abstractNumId w:val="22"/>
   </w:num>
   <w:num w:numId="14">
-    <w:abstractNumId w:val="12"/>
+    <w:abstractNumId w:val="14"/>
   </w:num>
   <w:num w:numId="15">
-    <w:abstractNumId w:val="14"/>
+    <w:abstractNumId w:val="16"/>
   </w:num>
   <w:num w:numId="16">
-    <w:abstractNumId w:val="22"/>
+    <w:abstractNumId w:val="24"/>
   </w:num>
   <w:num w:numId="17">
-    <w:abstractNumId w:val="19"/>
+    <w:abstractNumId w:val="21"/>
   </w:num>
   <w:num w:numId="18">
     <w:abstractNumId w:val="8"/>
@@ -36547,13 +41898,19 @@
     <w:abstractNumId w:val="6"/>
   </w:num>
   <w:num w:numId="21">
-    <w:abstractNumId w:val="18"/>
+    <w:abstractNumId w:val="20"/>
   </w:num>
   <w:num w:numId="22">
-    <w:abstractNumId w:val="15"/>
+    <w:abstractNumId w:val="17"/>
   </w:num>
   <w:num w:numId="23">
     <w:abstractNumId w:val="1"/>
+  </w:num>
+  <w:num w:numId="24">
+    <w:abstractNumId w:val="13"/>
+  </w:num>
+  <w:num w:numId="25">
+    <w:abstractNumId w:val="10"/>
   </w:num>
 </w:numbering>
 </file>
@@ -37069,6 +42426,17 @@
       <w:contextualSpacing/>
     </w:pPr>
   </w:style>
+  <w:style w:type="character" w:styleId="Kpr">
+    <w:name w:val="Hyperlink"/>
+    <w:basedOn w:val="VarsaylanParagrafYazTipi"/>
+    <w:uiPriority w:val="99"/>
+    <w:unhideWhenUsed/>
+    <w:rsid w:val="00052618"/>
+    <w:rPr>
+      <w:color w:val="0563C1" w:themeColor="hyperlink"/>
+      <w:u w:val="single"/>
+    </w:rPr>
+  </w:style>
 </w:styles>
 </file>
 
@@ -37338,7 +42706,7 @@
 </file>
 
 <file path=customXml/itemProps1.xml><?xml version="1.0" encoding="utf-8"?>
-<ds:datastoreItem xmlns:ds="http://schemas.openxmlformats.org/officeDocument/2006/customXml" ds:itemID="{BCBD6D7C-ABF3-4A19-8F6B-C5A85BE7DE79}">
+<ds:datastoreItem xmlns:ds="http://schemas.openxmlformats.org/officeDocument/2006/customXml" ds:itemID="{E8DD571B-8BBB-4E15-AE55-AFD2DFF0B5F7}">
   <ds:schemaRefs>
     <ds:schemaRef ds:uri="http://schemas.openxmlformats.org/officeDocument/2006/bibliography"/>
   </ds:schemaRefs>
